--- a/Documentacao/Contextualização/manual de usuario finalizado ou nao.docx
+++ b/Documentacao/Contextualização/manual de usuario finalizado ou nao.docx
@@ -1,6 +1,6 @@
 
 <file path=word/document.xml><?xml version="1.0" encoding="utf-8"?>
-<w:document xmlns:wpc="http://schemas.microsoft.com/office/word/2010/wordprocessingCanvas" xmlns:cx="http://schemas.microsoft.com/office/drawing/2014/chartex" xmlns:cx1="http://schemas.microsoft.com/office/drawing/2015/9/8/chartex" xmlns:cx2="http://schemas.microsoft.com/office/drawing/2015/10/21/chartex" xmlns:cx3="http://schemas.microsoft.com/office/drawing/2016/5/9/chartex" xmlns:cx4="http://schemas.microsoft.com/office/drawing/2016/5/10/chartex" xmlns:cx5="http://schemas.microsoft.com/office/drawing/2016/5/11/chartex" xmlns:cx6="http://schemas.microsoft.com/office/drawing/2016/5/12/chartex" xmlns:cx7="http://schemas.microsoft.com/office/drawing/2016/5/13/chartex" xmlns:cx8="http://schemas.microsoft.com/office/drawing/2016/5/14/chartex" xmlns:mc="http://schemas.openxmlformats.org/markup-compatibility/2006" xmlns:aink="http://schemas.microsoft.com/office/drawing/2016/ink" xmlns:am3d="http://schemas.microsoft.com/office/drawing/2017/model3d" xmlns:o="urn:schemas-microsoft-com:office:office" xmlns:r="http://schemas.openxmlformats.org/officeDocument/2006/relationships" xmlns:m="http://schemas.openxmlformats.org/officeDocument/2006/math" xmlns:v="urn:schemas-microsoft-com:vml" xmlns:wp14="http://schemas.microsoft.com/office/word/2010/wordprocessingDrawing" xmlns:wp="http://schemas.openxmlformats.org/drawingml/2006/wordprocessingDrawing" xmlns:w10="urn:schemas-microsoft-com:office:word" xmlns:w="http://schemas.openxmlformats.org/wordprocessingml/2006/main" xmlns:w14="http://schemas.microsoft.com/office/word/2010/wordml" xmlns:w15="http://schemas.microsoft.com/office/word/2012/wordml" xmlns:w16cex="http://schemas.microsoft.com/office/word/2018/wordml/cex" xmlns:w16cid="http://schemas.microsoft.com/office/word/2016/wordml/cid" xmlns:w16="http://schemas.microsoft.com/office/word/2018/wordml" xmlns:w16se="http://schemas.microsoft.com/office/word/2015/wordml/symex" xmlns:wpg="http://schemas.microsoft.com/office/word/2010/wordprocessingGroup" xmlns:wpi="http://schemas.microsoft.com/office/word/2010/wordprocessingInk" xmlns:wne="http://schemas.microsoft.com/office/word/2006/wordml" xmlns:wps="http://schemas.microsoft.com/office/word/2010/wordprocessingShape" xmlns:a="http://schemas.openxmlformats.org/drawingml/2006/main" xmlns:a16="http://schemas.microsoft.com/office/drawing/2014/main" xmlns:pic="http://schemas.openxmlformats.org/drawingml/2006/picture" xmlns:a14="http://schemas.microsoft.com/office/drawing/2010/main" mc:Ignorable="w14 w15 w16se w16cid w16 w16cex wp14">
+<w:document xmlns:wpc="http://schemas.microsoft.com/office/word/2010/wordprocessingCanvas" xmlns:cx="http://schemas.microsoft.com/office/drawing/2014/chartex" xmlns:cx1="http://schemas.microsoft.com/office/drawing/2015/9/8/chartex" xmlns:cx2="http://schemas.microsoft.com/office/drawing/2015/10/21/chartex" xmlns:cx3="http://schemas.microsoft.com/office/drawing/2016/5/9/chartex" xmlns:cx4="http://schemas.microsoft.com/office/drawing/2016/5/10/chartex" xmlns:cx5="http://schemas.microsoft.com/office/drawing/2016/5/11/chartex" xmlns:cx6="http://schemas.microsoft.com/office/drawing/2016/5/12/chartex" xmlns:cx7="http://schemas.microsoft.com/office/drawing/2016/5/13/chartex" xmlns:cx8="http://schemas.microsoft.com/office/drawing/2016/5/14/chartex" xmlns:mc="http://schemas.openxmlformats.org/markup-compatibility/2006" xmlns:aink="http://schemas.microsoft.com/office/drawing/2016/ink" xmlns:am3d="http://schemas.microsoft.com/office/drawing/2017/model3d" xmlns:o="urn:schemas-microsoft-com:office:office" xmlns:r="http://schemas.openxmlformats.org/officeDocument/2006/relationships" xmlns:m="http://schemas.openxmlformats.org/officeDocument/2006/math" xmlns:v="urn:schemas-microsoft-com:vml" xmlns:wp14="http://schemas.microsoft.com/office/word/2010/wordprocessingDrawing" xmlns:wp="http://schemas.openxmlformats.org/drawingml/2006/wordprocessingDrawing" xmlns:w10="urn:schemas-microsoft-com:office:word" xmlns:w="http://schemas.openxmlformats.org/wordprocessingml/2006/main" xmlns:w14="http://schemas.microsoft.com/office/word/2010/wordml" xmlns:w15="http://schemas.microsoft.com/office/word/2012/wordml" xmlns:w16cex="http://schemas.microsoft.com/office/word/2018/wordml/cex" xmlns:w16cid="http://schemas.microsoft.com/office/word/2016/wordml/cid" xmlns:w16="http://schemas.microsoft.com/office/word/2018/wordml" xmlns:w16se="http://schemas.microsoft.com/office/word/2015/wordml/symex" xmlns:wpg="http://schemas.microsoft.com/office/word/2010/wordprocessingGroup" xmlns:wpi="http://schemas.microsoft.com/office/word/2010/wordprocessingInk" xmlns:wne="http://schemas.microsoft.com/office/word/2006/wordml" xmlns:wps="http://schemas.microsoft.com/office/word/2010/wordprocessingShape" mc:Ignorable="w14 w15 w16se w16cid w16 w16cex wp14">
   <w:body>
     <w:p>
       <w:pPr>
@@ -295,13 +295,13 @@
             </w:drawing>
           </mc:Choice>
           <mc:Fallback>
-            <w:pict w14:anchorId="32C30F0C">
-              <v:group id="Group 138418" style="position:absolute;left:0;text-align:left;margin-left:0;margin-top:-.75pt;width:418.6pt;height:609.4pt;z-index:251656192;mso-position-horizontal-relative:page;mso-position-vertical-relative:page;mso-width-relative:margin;mso-height-relative:margin" coordsize="53168,77399" coordorigin="-12,-50" o:spid="_x0000_s1026" w14:anchorId="2F6EEF54" o:gfxdata="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">
-                <v:shape id="Shape 234542" style="position:absolute;left:-12;top:-50;width:50399;height:77399;visibility:visible;mso-wrap-style:square;v-text-anchor:top" coordsize="5039995,7739990" o:spid="_x0000_s1027" fillcolor="#181717" stroked="f" strokeweight="0" path="m,l5039995,r,7739990l,7739990,,e" o:gfxdata="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">
+            <w:pict>
+              <v:group w14:anchorId="2F6EEF54" id="Group 138418" o:spid="_x0000_s1026" style="position:absolute;left:0;text-align:left;margin-left:0;margin-top:-.75pt;width:418.6pt;height:609.4pt;z-index:251656192;mso-position-horizontal-relative:page;mso-position-vertical-relative:page;mso-width-relative:margin;mso-height-relative:margin" coordorigin="-12,-50" coordsize="53168,77399" o:gfxdata="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">
+                <v:shape id="Shape 234542" o:spid="_x0000_s1027" style="position:absolute;left:-12;top:-50;width:50399;height:77399;visibility:visible;mso-wrap-style:square;v-text-anchor:top" coordsize="5039995,7739990" o:gfxdata="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" path="m,l5039995,r,7739990l,7739990,,e" fillcolor="#181717" stroked="f" strokeweight="0">
                   <v:stroke miterlimit="83231f" joinstyle="miter"/>
-                  <v:path textboxrect="0,0,5039995,7739990" arrowok="t"/>
+                  <v:path arrowok="t" textboxrect="0,0,5039995,7739990"/>
                 </v:shape>
-                <v:rect id="Rectangle 7" style="position:absolute;left:39988;top:67025;width:10113;height:3022;visibility:visible;mso-wrap-style:square;v-text-anchor:top" o:spid="_x0000_s1028" filled="f" stroked="f" o:gfxdata="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">
+                <v:rect id="Rectangle 7" o:spid="_x0000_s1028" style="position:absolute;left:39988;top:67025;width:10113;height:3022;visibility:visible;mso-wrap-style:square;v-text-anchor:top" o:gfxdata="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" filled="f" stroked="f">
                   <v:textbox inset="0,0,0,0">
                     <w:txbxContent>
                       <w:p>
@@ -322,7 +322,7 @@
                     </w:txbxContent>
                   </v:textbox>
                 </v:rect>
-                <v:rect id="Rectangle 8" style="position:absolute;left:39988;top:69803;width:10031;height:2266;visibility:visible;mso-wrap-style:square;v-text-anchor:top" o:spid="_x0000_s1029" filled="f" stroked="f" o:gfxdata="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">
+                <v:rect id="Rectangle 8" o:spid="_x0000_s1029" style="position:absolute;left:39988;top:69803;width:10031;height:2266;visibility:visible;mso-wrap-style:square;v-text-anchor:top" o:gfxdata="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" filled="f" stroked="f">
                   <v:textbox inset="0,0,0,0">
                     <w:txbxContent>
                       <w:p>
@@ -343,7 +343,7 @@
                     </w:txbxContent>
                   </v:textbox>
                 </v:rect>
-                <v:rect id="Rectangle 10" style="position:absolute;left:30443;top:3599;width:22712;height:3022;visibility:visible;mso-wrap-style:square;v-text-anchor:top" o:spid="_x0000_s1030" filled="f" stroked="f" o:gfxdata="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">
+                <v:rect id="Rectangle 10" o:spid="_x0000_s1030" style="position:absolute;left:30443;top:3599;width:22712;height:3022;visibility:visible;mso-wrap-style:square;v-text-anchor:top" o:gfxdata="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" filled="f" stroked="f">
                   <v:textbox inset="0,0,0,0">
                     <w:txbxContent>
                       <w:p>
@@ -398,7 +398,7 @@
                     </w:txbxContent>
                   </v:textbox>
                 </v:rect>
-                <v:rect id="Rectangle 11" style="position:absolute;left:42283;top:5943;width:6640;height:2643;visibility:visible;mso-wrap-style:square;v-text-anchor:top" o:spid="_x0000_s1031" filled="f" stroked="f" o:gfxdata="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">
+                <v:rect id="Rectangle 11" o:spid="_x0000_s1031" style="position:absolute;left:42283;top:5943;width:6640;height:2643;visibility:visible;mso-wrap-style:square;v-text-anchor:top" o:gfxdata="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" filled="f" stroked="f">
                   <v:textbox inset="0,0,0,0">
                     <w:txbxContent>
                       <w:p>
@@ -524,12 +524,12 @@
             </w:drawing>
           </mc:Choice>
           <mc:Fallback>
-            <w:pict w14:anchorId="14D54F57">
-              <v:shapetype id="_x0000_t202" coordsize="21600,21600" o:spt="202" path="m,l,21600r21600,l21600,xe" w14:anchorId="519B909C">
+            <w:pict>
+              <v:shapetype w14:anchorId="519B909C" id="_x0000_t202" coordsize="21600,21600" o:spt="202" path="m,l,21600r21600,l21600,xe">
                 <v:stroke joinstyle="miter"/>
                 <v:path gradientshapeok="t" o:connecttype="rect"/>
               </v:shapetype>
-              <v:shape id="Caixa de Texto 2" style="position:absolute;left:0;text-align:left;margin-left:23.05pt;margin-top:222.6pt;width:292.5pt;height:110.6pt;z-index:251672576;visibility:visible;mso-wrap-style:square;mso-width-percent:0;mso-height-percent:200;mso-wrap-distance-left:9pt;mso-wrap-distance-top:3.6pt;mso-wrap-distance-right:9pt;mso-wrap-distance-bottom:3.6pt;mso-position-horizontal:absolute;mso-position-horizontal-relative:text;mso-position-vertical:absolute;mso-position-vertical-relative:text;mso-width-percent:0;mso-height-percent:200;mso-width-relative:margin;mso-height-relative:margin;v-text-anchor:top" o:spid="_x0000_s1032" filled="f" stroked="f" type="#_x0000_t202" o:gfxdata="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">
+              <v:shape id="Caixa de Texto 2" o:spid="_x0000_s1032" type="#_x0000_t202" style="position:absolute;left:0;text-align:left;margin-left:23.05pt;margin-top:222.6pt;width:292.5pt;height:110.6pt;z-index:251672576;visibility:visible;mso-wrap-style:square;mso-width-percent:0;mso-height-percent:200;mso-wrap-distance-left:9pt;mso-wrap-distance-top:3.6pt;mso-wrap-distance-right:9pt;mso-wrap-distance-bottom:3.6pt;mso-position-horizontal:absolute;mso-position-horizontal-relative:text;mso-position-vertical:absolute;mso-position-vertical-relative:text;mso-width-percent:0;mso-height-percent:200;mso-width-relative:margin;mso-height-relative:margin;v-text-anchor:top" o:gfxdata="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" filled="f" stroked="f">
                 <v:textbox style="mso-fit-shape-to-text:t">
                   <w:txbxContent>
                     <w:p>
@@ -652,7 +652,7 @@
               </wp:inline>
             </w:drawing>
           </mc:Choice>
-          <mc:Fallback>
+          <mc:Fallback xmlns:a14="http://schemas.microsoft.com/office/drawing/2010/main" xmlns:pic="http://schemas.openxmlformats.org/drawingml/2006/picture" xmlns:a16="http://schemas.microsoft.com/office/drawing/2014/main" xmlns:a="http://schemas.openxmlformats.org/drawingml/2006/main">
             <w:pict w14:anchorId="17FC06C9">
               <v:shape id="Shape 41" style="width:351.5pt;height:0;visibility:visible;mso-wrap-style:square;mso-left-percent:-10001;mso-top-percent:-10001;mso-position-horizontal:absolute;mso-position-horizontal-relative:char;mso-position-vertical:absolute;mso-position-vertical-relative:line;mso-left-percent:-10001;mso-top-percent:-10001;v-text-anchor:top" coordsize="4464000,0" o:spid="_x0000_s1026" filled="f" strokecolor="#181717" strokeweight=".5pt" path="m,l4464000,e" o:gfxdata="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" w14:anchorId="6A7C1355">
                 <v:stroke miterlimit="1" joinstyle="miter"/>
@@ -1029,7 +1029,7 @@
               </wp:anchor>
             </w:drawing>
           </mc:Choice>
-          <mc:Fallback>
+          <mc:Fallback xmlns:a14="http://schemas.microsoft.com/office/drawing/2010/main" xmlns:pic="http://schemas.openxmlformats.org/drawingml/2006/picture" xmlns:a16="http://schemas.microsoft.com/office/drawing/2014/main" xmlns:a="http://schemas.openxmlformats.org/drawingml/2006/main">
             <w:pict w14:anchorId="6E6A65F1">
               <v:shape id="Shape 59" style="position:absolute;margin-left:-.2pt;margin-top:22.1pt;width:351.5pt;height:0;z-index:251658240;visibility:visible;mso-wrap-style:square;mso-wrap-distance-left:9pt;mso-wrap-distance-top:0;mso-wrap-distance-right:9pt;mso-wrap-distance-bottom:0;mso-position-horizontal:absolute;mso-position-horizontal-relative:text;mso-position-vertical:absolute;mso-position-vertical-relative:text;v-text-anchor:top" coordsize="4464000,0" o:spid="_x0000_s1026" filled="f" strokecolor="#181717" strokeweight=".5pt" path="m,l4464000,e" o:gfxdata="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" w14:anchorId="79A10D3C">
                 <v:stroke miterlimit="1" joinstyle="miter"/>
@@ -1283,7 +1283,7 @@
               </wp:anchor>
             </w:drawing>
           </mc:Choice>
-          <mc:Fallback>
+          <mc:Fallback xmlns:a14="http://schemas.microsoft.com/office/drawing/2010/main" xmlns:pic="http://schemas.openxmlformats.org/drawingml/2006/picture" xmlns:a16="http://schemas.microsoft.com/office/drawing/2014/main" xmlns:a="http://schemas.openxmlformats.org/drawingml/2006/main">
             <w:pict w14:anchorId="6D131348">
               <v:group id="Group 141046" style="position:absolute;margin-left:0;margin-top:584.25pt;width:374.75pt;height:2.85pt;z-index:251688960;mso-position-horizontal:left;mso-position-horizontal-relative:page;mso-position-vertical-relative:page" coordsize="47591,360" o:spid="_x0000_s1026" w14:anchorId="7A4F7878" o:gfxdata="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">
                 <v:shape id="Shape 10183" style="position:absolute;top:180;width:47591;height:0;visibility:visible;mso-wrap-style:square;v-text-anchor:top" coordsize="4759196,0" o:spid="_x0000_s1027" filled="f" strokecolor="#181717" strokeweight=".5pt" path="m4759196,l,e" o:gfxdata="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">
@@ -1386,7 +1386,7 @@
               </wp:inline>
             </w:drawing>
           </mc:Choice>
-          <mc:Fallback>
+          <mc:Fallback xmlns:a14="http://schemas.microsoft.com/office/drawing/2010/main" xmlns:pic="http://schemas.openxmlformats.org/drawingml/2006/picture" xmlns:a16="http://schemas.microsoft.com/office/drawing/2014/main" xmlns:a="http://schemas.openxmlformats.org/drawingml/2006/main">
             <w:pict w14:anchorId="292B5862">
               <v:shape id="Shape 112" style="width:351.5pt;height:0;visibility:visible;mso-wrap-style:square;mso-left-percent:-10001;mso-top-percent:-10001;mso-position-horizontal:absolute;mso-position-horizontal-relative:char;mso-position-vertical:absolute;mso-position-vertical-relative:line;mso-left-percent:-10001;mso-top-percent:-10001;v-text-anchor:top" coordsize="4464000,0" o:spid="_x0000_s1026" filled="f" strokecolor="#181717" strokeweight=".5pt" path="m,l4464000,e" o:gfxdata="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" w14:anchorId="717E211B">
                 <v:stroke miterlimit="1" joinstyle="miter"/>
@@ -1624,7 +1624,7 @@
               </wp:anchor>
             </w:drawing>
           </mc:Choice>
-          <mc:Fallback>
+          <mc:Fallback xmlns:a14="http://schemas.microsoft.com/office/drawing/2010/main" xmlns:pic="http://schemas.openxmlformats.org/drawingml/2006/picture" xmlns:a16="http://schemas.microsoft.com/office/drawing/2014/main" xmlns:a="http://schemas.openxmlformats.org/drawingml/2006/main">
             <w:pict w14:anchorId="6C8E3964">
               <v:group id="Group 141046" style="position:absolute;margin-left:0;margin-top:588.1pt;width:374.75pt;height:2.85pt;z-index:251686912;mso-position-horizontal:left;mso-position-horizontal-relative:page;mso-position-vertical-relative:page" coordsize="47591,360" o:spid="_x0000_s1026" w14:anchorId="6460146A" o:gfxdata="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">
                 <v:shape id="Shape 10183" style="position:absolute;top:180;width:47591;height:0;visibility:visible;mso-wrap-style:square;v-text-anchor:top" coordsize="4759196,0" o:spid="_x0000_s1027" filled="f" strokecolor="#181717" strokeweight=".5pt" path="m4759196,l,e" o:gfxdata="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">
@@ -1918,7 +1918,7 @@
               </wp:anchor>
             </w:drawing>
           </mc:Choice>
-          <mc:Fallback>
+          <mc:Fallback xmlns:a14="http://schemas.microsoft.com/office/drawing/2010/main" xmlns:pic="http://schemas.openxmlformats.org/drawingml/2006/picture" xmlns:a16="http://schemas.microsoft.com/office/drawing/2014/main" xmlns:a="http://schemas.openxmlformats.org/drawingml/2006/main">
             <w:pict w14:anchorId="05B9C92E">
               <v:group id="Group 141046" style="position:absolute;margin-left:-26.5pt;margin-top:587.45pt;width:374.75pt;height:2.85pt;z-index:251684864;mso-position-horizontal-relative:margin;mso-position-vertical-relative:page;mso-width-relative:margin;mso-height-relative:margin" coordsize="47591,360" o:spid="_x0000_s1026" w14:anchorId="7E772D4C" o:gfxdata="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">
                 <v:shape id="Shape 10183" style="position:absolute;top:180;width:47591;height:0;visibility:visible;mso-wrap-style:square;v-text-anchor:top" coordsize="4759196,0" o:spid="_x0000_s1027" filled="f" strokecolor="#181717" strokeweight=".5pt" path="m4759196,l,e" o:gfxdata="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">
@@ -2138,7 +2138,7 @@
               </wp:inline>
             </w:drawing>
           </mc:Choice>
-          <mc:Fallback>
+          <mc:Fallback xmlns:a14="http://schemas.microsoft.com/office/drawing/2010/main" xmlns:pic="http://schemas.openxmlformats.org/drawingml/2006/picture" xmlns:a16="http://schemas.microsoft.com/office/drawing/2014/main" xmlns:a="http://schemas.openxmlformats.org/drawingml/2006/main">
             <w:pict w14:anchorId="7B9E9A5A">
               <v:group id="Group 139922" style="width:351.5pt;height:2.85pt;mso-position-horizontal-relative:char;mso-position-vertical-relative:line" coordsize="44640,360" o:spid="_x0000_s1026" w14:anchorId="21834AD2" o:gfxdata="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">
                 <v:shape id="Shape 7646" style="position:absolute;top:180;width:44640;height:0;visibility:visible;mso-wrap-style:square;v-text-anchor:top" coordsize="4464000,0" o:spid="_x0000_s1027" filled="f" strokecolor="#181717" strokeweight=".5pt" path="m,l4464000,e" o:gfxdata="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">
@@ -2165,7 +2165,7 @@
           <w:footerReference w:type="default" r:id="rId12"/>
           <w:headerReference w:type="first" r:id="rId13"/>
           <w:footerReference w:type="first" r:id="rId14"/>
-          <w:pgSz w:w="7937" w:h="12189" w:orient="portrait"/>
+          <w:pgSz w:w="7937" w:h="12189"/>
           <w:pgMar w:top="558" w:right="453" w:bottom="1071" w:left="454" w:header="720" w:footer="720" w:gutter="0"/>
           <w:cols w:space="720"/>
           <w:titlePg/>
@@ -2200,36 +2200,37 @@
               <w:bottom w:val="nil"/>
               <w:right w:val="nil"/>
             </w:tcBorders>
-            <w:tcMar/>
           </w:tcPr>
           <w:p>
             <w:pPr>
-              <w:pStyle w:val="Normal"/>
               <w:spacing w:after="0" w:line="259" w:lineRule="auto"/>
               <w:ind w:left="0" w:right="0" w:firstLine="0"/>
               <w:jc w:val="left"/>
             </w:pPr>
             <w:r>
+              <w:rPr>
+                <w:noProof/>
+              </w:rPr>
               <w:drawing>
-                <wp:inline wp14:editId="6BF3F9E5" wp14:anchorId="55DF2339">
+                <wp:inline distT="0" distB="0" distL="0" distR="0" wp14:anchorId="55DF2339" wp14:editId="6BF3F9E5">
                   <wp:extent cx="186506" cy="186506"/>
                   <wp:effectExtent l="0" t="0" r="0" b="0"/>
-                  <wp:docPr id="1146247014" name="" title=""/>
+                  <wp:docPr id="1146247014" name="Imagem 1146247014"/>
                   <wp:cNvGraphicFramePr>
-                    <a:graphicFrameLocks noChangeAspect="1"/>
+                    <a:graphicFrameLocks xmlns:a="http://schemas.openxmlformats.org/drawingml/2006/main" noChangeAspect="1"/>
                   </wp:cNvGraphicFramePr>
-                  <a:graphic>
+                  <a:graphic xmlns:a="http://schemas.openxmlformats.org/drawingml/2006/main">
                     <a:graphicData uri="http://schemas.openxmlformats.org/drawingml/2006/picture">
-                      <pic:pic>
+                      <pic:pic xmlns:pic="http://schemas.openxmlformats.org/drawingml/2006/picture">
                         <pic:nvPicPr>
                           <pic:cNvPr id="0" name=""/>
                           <pic:cNvPicPr/>
                         </pic:nvPicPr>
                         <pic:blipFill>
-                          <a:blip r:embed="R4eb8671a14224485">
+                          <a:blip r:embed="rId15" cstate="print">
                             <a:extLst>
-                              <a:ext xmlns:a="http://schemas.openxmlformats.org/drawingml/2006/main" uri="{28A0092B-C50C-407E-A947-70E740481C1C}">
-                                <a14:useLocalDpi val="0"/>
+                              <a:ext uri="{28A0092B-C50C-407E-A947-70E740481C1C}">
+                                <a14:useLocalDpi xmlns:a14="http://schemas.microsoft.com/office/drawing/2010/main" val="0"/>
                               </a:ext>
                             </a:extLst>
                           </a:blip>
@@ -2400,7 +2401,7 @@
                     </wp:anchor>
                   </w:drawing>
                 </mc:Choice>
-                <mc:Fallback>
+                <mc:Fallback xmlns:a14="http://schemas.microsoft.com/office/drawing/2010/main" xmlns:pic="http://schemas.openxmlformats.org/drawingml/2006/picture" xmlns:a16="http://schemas.microsoft.com/office/drawing/2014/main" xmlns:a="http://schemas.openxmlformats.org/drawingml/2006/main">
                   <w:pict w14:anchorId="587F3FA5">
                     <v:group id="Group 139923" style="position:absolute;margin-left:0;margin-top:20.65pt;width:351.5pt;height:2.85pt;z-index:-251657216" coordsize="44640,360" o:spid="_x0000_s1026" w14:anchorId="518E1ADF" o:gfxdata="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">
                       <v:shape id="Shape 7649" style="position:absolute;top:180;width:44640;height:0;visibility:visible;mso-wrap-style:square;v-text-anchor:top" coordsize="4464000,0" o:spid="_x0000_s1027" filled="f" strokecolor="#181717" strokeweight=".5pt" path="m,l4464000,e" o:gfxdata="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">
@@ -2418,8 +2419,8 @@
             </w:r>
             <w:r>
               <w:rPr>
-                <w:b w:val="1"/>
-                <w:bCs w:val="1"/>
+                <w:b/>
+                <w:bCs/>
                 <w:sz w:val="40"/>
                 <w:szCs w:val="40"/>
               </w:rPr>
@@ -2466,13 +2467,13 @@
     <w:p>
       <w:pPr>
         <w:sectPr>
-          <w:headerReference w:type="even" r:id="rId15"/>
-          <w:headerReference w:type="default" r:id="rId16"/>
-          <w:headerReference w:type="first" r:id="rId17"/>
+          <w:headerReference w:type="even" r:id="rId16"/>
+          <w:headerReference w:type="default" r:id="rId17"/>
+          <w:headerReference w:type="first" r:id="rId18"/>
           <w:type w:val="continuous"/>
-          <w:pgSz w:w="7937" w:h="12189" w:orient="portrait"/>
+          <w:pgSz w:w="7937" w:h="12189"/>
           <w:pgMar w:top="1440" w:right="453" w:bottom="1440" w:left="454" w:header="720" w:footer="720" w:gutter="0"/>
-          <w:cols w:space="282" w:num="2"/>
+          <w:cols w:num="2" w:space="282"/>
         </w:sectPr>
       </w:pPr>
     </w:p>
@@ -2964,7 +2965,7 @@
               </wp:anchor>
             </w:drawing>
           </mc:Choice>
-          <mc:Fallback>
+          <mc:Fallback xmlns:a14="http://schemas.microsoft.com/office/drawing/2010/main" xmlns:pic="http://schemas.openxmlformats.org/drawingml/2006/picture" xmlns:a16="http://schemas.microsoft.com/office/drawing/2014/main" xmlns:a="http://schemas.openxmlformats.org/drawingml/2006/main">
             <w:pict w14:anchorId="7BF95E6A">
               <v:group id="Group 141046" style="position:absolute;margin-left:-22pt;margin-top:587.2pt;width:374.75pt;height:2.85pt;z-index:251682816;mso-position-horizontal-relative:margin;mso-position-vertical-relative:page" coordsize="47591,360" o:spid="_x0000_s1026" w14:anchorId="65349596" o:gfxdata="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">
                 <v:shape id="Shape 10183" style="position:absolute;top:180;width:47591;height:0;visibility:visible;mso-wrap-style:square;v-text-anchor:top" coordsize="4759196,0" o:spid="_x0000_s1027" filled="f" strokecolor="#181717" strokeweight=".5pt" path="m4759196,l,e" o:gfxdata="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">
@@ -3820,25 +3821,25 @@
             </w:drawing>
           </mc:Choice>
           <mc:Fallback>
-            <w:pict w14:anchorId="0AAD23B8">
-              <v:group id="Group 140508" style="position:absolute;left:0;text-align:left;margin-left:-9.7pt;margin-top:.05pt;width:351.5pt;height:28.95pt;z-index:251660288;mso-position-horizontal-relative:margin;mso-height-relative:margin" coordsize="44640,3678" o:spid="_x0000_s1033" w14:anchorId="5E22977F" o:gfxdata="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">
-                <v:shape id="Shape 7671" style="position:absolute;left:677;top:1437;width:228;height:230;visibility:visible;mso-wrap-style:square;v-text-anchor:top" coordsize="22860,23076" o:spid="_x0000_s1034" fillcolor="#181717" stroked="f" strokeweight="0" path="m11430,v6312,,11430,5169,11430,11532c22860,17907,17742,23076,11430,23076,5118,23076,,17907,,11532,,5169,5118,,11430,xe" o:gfxdata="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">
+            <w:pict>
+              <v:group w14:anchorId="5E22977F" id="Group 140508" o:spid="_x0000_s1033" style="position:absolute;left:0;text-align:left;margin-left:-9.7pt;margin-top:.05pt;width:351.5pt;height:28.95pt;z-index:251660288;mso-position-horizontal-relative:margin;mso-height-relative:margin" coordsize="44640,3678" o:gfxdata="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">
+                <v:shape id="Shape 7671" o:spid="_x0000_s1034" style="position:absolute;left:677;top:1437;width:228;height:230;visibility:visible;mso-wrap-style:square;v-text-anchor:top" coordsize="22860,23076" o:gfxdata="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" path="m11430,v6312,,11430,5169,11430,11532c22860,17907,17742,23076,11430,23076,5118,23076,,17907,,11532,,5169,5118,,11430,xe" fillcolor="#181717" stroked="f" strokeweight="0">
                   <v:stroke miterlimit="83231f" joinstyle="miter"/>
-                  <v:path textboxrect="0,0,22860,23076" arrowok="t"/>
+                  <v:path arrowok="t" textboxrect="0,0,22860,23076"/>
                 </v:shape>
-                <v:shape id="Shape 7672" style="position:absolute;left:688;top:821;width:206;height:569;visibility:visible;mso-wrap-style:square;v-text-anchor:top" coordsize="20676,56909" o:spid="_x0000_s1035" fillcolor="#181717" stroked="f" strokeweight="0" path="m2451,l18225,v1358,,2451,1105,2451,2476l17793,54432v,1372,-1092,2477,-2451,2477l5334,56909v-1359,,-2451,-1105,-2451,-2477l,2476c,1105,1092,,2451,xe" o:gfxdata="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">
+                <v:shape id="Shape 7672" o:spid="_x0000_s1035" style="position:absolute;left:688;top:821;width:206;height:569;visibility:visible;mso-wrap-style:square;v-text-anchor:top" coordsize="20676,56909" o:gfxdata="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" path="m2451,l18225,v1358,,2451,1105,2451,2476l17793,54432v,1372,-1092,2477,-2451,2477l5334,56909v-1359,,-2451,-1105,-2451,-2477l,2476c,1105,1092,,2451,xe" fillcolor="#181717" stroked="f" strokeweight="0">
                   <v:stroke miterlimit="83231f" joinstyle="miter"/>
-                  <v:path textboxrect="0,0,20676,56909" arrowok="t"/>
+                  <v:path arrowok="t" textboxrect="0,0,20676,56909"/>
                 </v:shape>
-                <v:shape id="Shape 7673" style="position:absolute;top:490;width:791;height:1604;visibility:visible;mso-wrap-style:square;v-text-anchor:top" coordsize="79135,160388" o:spid="_x0000_s1036" fillcolor="#181717" stroked="f" strokeweight="0" path="m79135,r,9407l74587,11792,16548,113494v,,-990,2730,64,4851c17780,120695,21044,120885,21044,120885r58091,25l79135,160388,48579,154162c20031,141976,,113446,,80194,,46942,20031,18413,48579,6226l79135,xe" o:gfxdata="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">
+                <v:shape id="Shape 7673" o:spid="_x0000_s1036" style="position:absolute;top:490;width:791;height:1604;visibility:visible;mso-wrap-style:square;v-text-anchor:top" coordsize="79135,160388" o:gfxdata="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" path="m79135,r,9407l74587,11792,16548,113494v,,-990,2730,64,4851c17780,120695,21044,120885,21044,120885r58091,25l79135,160388,48579,154162c20031,141976,,113446,,80194,,46942,20031,18413,48579,6226l79135,xe" fillcolor="#181717" stroked="f" strokeweight="0">
                   <v:stroke miterlimit="83231f" joinstyle="miter"/>
-                  <v:path textboxrect="0,0,79135,160388" arrowok="t"/>
+                  <v:path arrowok="t" textboxrect="0,0,79135,160388"/>
                 </v:shape>
-                <v:shape id="Shape 7674" style="position:absolute;left:791;top:489;width:799;height:1606;visibility:visible;mso-wrap-style:square;v-text-anchor:top" coordsize="79932,160553" o:spid="_x0000_s1037" fillcolor="#181717" stroked="f" strokeweight="0" path="m405,c44322,,79932,35941,79932,80277v,44335,-35610,80276,-79527,80276l,160471,,120993r58152,25c58152,121018,60971,120472,62152,118389v1702,-2971,343,-5257,343,-5257l4672,11875v,,-1803,-2464,-4521,-2464l,9490,,83,405,xe" o:gfxdata="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">
+                <v:shape id="Shape 7674" o:spid="_x0000_s1037" style="position:absolute;left:791;top:489;width:799;height:1606;visibility:visible;mso-wrap-style:square;v-text-anchor:top" coordsize="79932,160553" o:gfxdata="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" path="m405,c44322,,79932,35941,79932,80277v,44335,-35610,80276,-79527,80276l,160471,,120993r58152,25c58152,121018,60971,120472,62152,118389v1702,-2971,343,-5257,343,-5257l4672,11875v,,-1803,-2464,-4521,-2464l,9490,,83,405,xe" fillcolor="#181717" stroked="f" strokeweight="0">
                   <v:stroke miterlimit="83231f" joinstyle="miter"/>
-                  <v:path textboxrect="0,0,79932,160553" arrowok="t"/>
+                  <v:path arrowok="t" textboxrect="0,0,79932,160553"/>
                 </v:shape>
-                <v:rect id="Rectangle 7675" style="position:absolute;left:1590;top:523;width:781;height:2833;visibility:visible;mso-wrap-style:square;v-text-anchor:top" o:spid="_x0000_s1038" filled="f" stroked="f" o:gfxdata="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">
+                <v:rect id="Rectangle 7675" o:spid="_x0000_s1038" style="position:absolute;left:1590;top:523;width:781;height:2833;visibility:visible;mso-wrap-style:square;v-text-anchor:top" o:gfxdata="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" filled="f" stroked="f">
                   <v:textbox inset="0,0,0,0">
                     <w:txbxContent>
                       <w:p>
@@ -3857,7 +3858,7 @@
                     </w:txbxContent>
                   </v:textbox>
                 </v:rect>
-                <v:rect id="Rectangle 7676" style="position:absolute;left:2177;width:15617;height:3678;visibility:visible;mso-wrap-style:square;v-text-anchor:top" o:spid="_x0000_s1039" filled="f" stroked="f" o:gfxdata="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">
+                <v:rect id="Rectangle 7676" o:spid="_x0000_s1039" style="position:absolute;left:2177;width:15617;height:3678;visibility:visible;mso-wrap-style:square;v-text-anchor:top" o:gfxdata="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" filled="f" stroked="f">
                   <v:textbox inset="0,0,0,0">
                     <w:txbxContent>
                       <w:p>
@@ -3878,9 +3879,9 @@
                     </w:txbxContent>
                   </v:textbox>
                 </v:rect>
-                <v:shape id="Shape 7677" style="position:absolute;top:2804;width:44640;height:0;visibility:visible;mso-wrap-style:square;v-text-anchor:top" coordsize="4464000,0" o:spid="_x0000_s1040" filled="f" strokecolor="#181717" strokeweight=".5pt" path="m,l4464000,e" o:gfxdata="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">
+                <v:shape id="Shape 7677" o:spid="_x0000_s1040" style="position:absolute;top:2804;width:44640;height:0;visibility:visible;mso-wrap-style:square;v-text-anchor:top" coordsize="4464000,0" o:gfxdata="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" path="m,l4464000,e" filled="f" strokecolor="#181717" strokeweight=".5pt">
                   <v:stroke miterlimit="1" joinstyle="miter"/>
-                  <v:path textboxrect="0,0,4464000,0" arrowok="t"/>
+                  <v:path arrowok="t" textboxrect="0,0,4464000,0"/>
                 </v:shape>
                 <w10:wrap type="topAndBottom" anchorx="margin"/>
               </v:group>
@@ -5051,7 +5052,7 @@
               </wp:anchor>
             </w:drawing>
           </mc:Choice>
-          <mc:Fallback>
+          <mc:Fallback xmlns:a14="http://schemas.microsoft.com/office/drawing/2010/main" xmlns:pic="http://schemas.openxmlformats.org/drawingml/2006/picture" xmlns:a16="http://schemas.microsoft.com/office/drawing/2014/main" xmlns:a="http://schemas.openxmlformats.org/drawingml/2006/main">
             <w:pict w14:anchorId="069AEBB2">
               <v:group id="Group 140509" style="position:absolute;margin-left:.9pt;margin-top:2.95pt;width:35.1pt;height:42.15pt;z-index:251661312" coordsize="4455,5355" o:spid="_x0000_s1026" w14:anchorId="43E4E756" o:gfxdata="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">
                 <v:shape id="Shape 7731" style="position:absolute;left:1121;top:800;width:2158;height:0;visibility:visible;mso-wrap-style:square;v-text-anchor:top" coordsize="215748,0" o:spid="_x0000_s1027" filled="f" strokecolor="#110f0d" strokeweight=".22894mm" path="m,l215748,e" o:gfxdata="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">
@@ -5296,7 +5297,7 @@
               </wp:anchor>
             </w:drawing>
           </mc:Choice>
-          <mc:Fallback>
+          <mc:Fallback xmlns:a14="http://schemas.microsoft.com/office/drawing/2010/main" xmlns:pic="http://schemas.openxmlformats.org/drawingml/2006/picture" xmlns:a16="http://schemas.microsoft.com/office/drawing/2014/main" xmlns:a="http://schemas.openxmlformats.org/drawingml/2006/main">
             <w:pict w14:anchorId="660FEE37">
               <v:group id="Group 141046" style="position:absolute;margin-left:323.55pt;margin-top:587.55pt;width:374.75pt;height:2.85pt;z-index:251680768;mso-position-horizontal:right;mso-position-horizontal-relative:margin;mso-position-vertical-relative:page" coordsize="47591,360" o:spid="_x0000_s1026" w14:anchorId="002FBB96" o:gfxdata="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">
                 <v:shape id="Shape 10183" style="position:absolute;top:180;width:47591;height:0;visibility:visible;mso-wrap-style:square;v-text-anchor:top" coordsize="4759196,0" o:spid="_x0000_s1027" filled="f" strokecolor="#181717" strokeweight=".5pt" path="m4759196,l,e" o:gfxdata="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">
@@ -5348,11 +5349,9 @@
               <w:bottom w:val="nil"/>
               <w:right w:val="nil"/>
             </w:tcBorders>
-            <w:tcMar/>
           </w:tcPr>
           <w:p>
             <w:pPr>
-              <w:pStyle w:val="Normal"/>
               <w:spacing w:after="0" w:line="259" w:lineRule="auto"/>
               <w:ind w:left="0" w:right="0" w:firstLine="0"/>
             </w:pPr>
@@ -5505,7 +5504,7 @@
                     </wp:anchor>
                   </w:drawing>
                 </mc:Choice>
-                <mc:Fallback>
+                <mc:Fallback xmlns:a14="http://schemas.microsoft.com/office/drawing/2010/main" xmlns:pic="http://schemas.openxmlformats.org/drawingml/2006/picture" xmlns:a16="http://schemas.microsoft.com/office/drawing/2014/main" xmlns:a="http://schemas.openxmlformats.org/drawingml/2006/main">
                   <w:pict w14:anchorId="3E72B141">
                     <v:group id="Group 140710" style="position:absolute;margin-left:0;margin-top:20.65pt;width:351.5pt;height:2.85pt;z-index:-251654144" coordsize="44640,360" o:spid="_x0000_s1026" w14:anchorId="64B1B8F4" o:gfxdata="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">
                       <v:shape id="Shape 7773" style="position:absolute;top:180;width:44640;height:0;visibility:visible;mso-wrap-style:square;v-text-anchor:top" coordsize="4464000,0" o:spid="_x0000_s1027" filled="f" strokecolor="#181717" strokeweight=".5pt" path="m,l4464000,e" o:gfxdata="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">
@@ -5523,34 +5522,37 @@
             </w:r>
             <w:r>
               <w:rPr>
-                <w:b w:val="1"/>
-                <w:bCs w:val="1"/>
+                <w:b/>
+                <w:bCs/>
                 <w:sz w:val="40"/>
                 <w:szCs w:val="40"/>
               </w:rPr>
               <w:t xml:space="preserve"> </w:t>
             </w:r>
             <w:r>
+              <w:rPr>
+                <w:noProof/>
+              </w:rPr>
               <w:drawing>
-                <wp:inline wp14:editId="4B326E7B" wp14:anchorId="1C012599">
+                <wp:inline distT="0" distB="0" distL="0" distR="0" wp14:anchorId="1C012599" wp14:editId="4B326E7B">
                   <wp:extent cx="140209" cy="160386"/>
                   <wp:effectExtent l="0" t="0" r="0" b="0"/>
-                  <wp:docPr id="309307646" name="" title=""/>
+                  <wp:docPr id="309307646" name="Imagem 309307646"/>
                   <wp:cNvGraphicFramePr>
-                    <a:graphicFrameLocks noChangeAspect="1"/>
+                    <a:graphicFrameLocks xmlns:a="http://schemas.openxmlformats.org/drawingml/2006/main" noChangeAspect="1"/>
                   </wp:cNvGraphicFramePr>
-                  <a:graphic>
+                  <a:graphic xmlns:a="http://schemas.openxmlformats.org/drawingml/2006/main">
                     <a:graphicData uri="http://schemas.openxmlformats.org/drawingml/2006/picture">
-                      <pic:pic>
+                      <pic:pic xmlns:pic="http://schemas.openxmlformats.org/drawingml/2006/picture">
                         <pic:nvPicPr>
                           <pic:cNvPr id="0" name=""/>
                           <pic:cNvPicPr/>
                         </pic:nvPicPr>
                         <pic:blipFill>
-                          <a:blip r:embed="R81896850876745b5">
+                          <a:blip r:embed="rId19" cstate="print">
                             <a:extLst>
-                              <a:ext xmlns:a="http://schemas.openxmlformats.org/drawingml/2006/main" uri="{28A0092B-C50C-407E-A947-70E740481C1C}">
-                                <a14:useLocalDpi val="0"/>
+                              <a:ext uri="{28A0092B-C50C-407E-A947-70E740481C1C}">
+                                <a14:useLocalDpi xmlns:a14="http://schemas.microsoft.com/office/drawing/2010/main" val="0"/>
                               </a:ext>
                             </a:extLst>
                           </a:blip>
@@ -5575,8 +5577,8 @@
             </w:r>
             <w:r>
               <w:rPr>
-                <w:b w:val="1"/>
-                <w:bCs w:val="1"/>
+                <w:b/>
+                <w:bCs/>
                 <w:sz w:val="40"/>
                 <w:szCs w:val="40"/>
               </w:rPr>
@@ -5683,11 +5685,9 @@
               <w:bottom w:val="nil"/>
               <w:right w:val="nil"/>
             </w:tcBorders>
-            <w:tcMar/>
           </w:tcPr>
           <w:p>
             <w:pPr>
-              <w:pStyle w:val="Normal"/>
               <w:spacing w:after="0" w:line="259" w:lineRule="auto"/>
               <w:ind w:left="0" w:right="0" w:firstLine="0"/>
               <w:jc w:val="left"/>
@@ -5840,7 +5840,7 @@
                     </wp:anchor>
                   </w:drawing>
                 </mc:Choice>
-                <mc:Fallback>
+                <mc:Fallback xmlns:a14="http://schemas.microsoft.com/office/drawing/2010/main" xmlns:pic="http://schemas.openxmlformats.org/drawingml/2006/picture" xmlns:a16="http://schemas.microsoft.com/office/drawing/2014/main" xmlns:a="http://schemas.openxmlformats.org/drawingml/2006/main">
                   <w:pict w14:anchorId="447025A6">
                     <v:group id="Group 140083" style="position:absolute;margin-left:0;margin-top:20.65pt;width:351.5pt;height:2.85pt;z-index:-251651072" coordsize="44639,360" o:spid="_x0000_s1026" w14:anchorId="5E8EDE2E" o:gfxdata="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">
                       <v:shape id="Shape 7886" style="position:absolute;top:180;width:44639;height:0;visibility:visible;mso-wrap-style:square;v-text-anchor:top" coordsize="4463999,0" o:spid="_x0000_s1027" filled="f" strokecolor="#181717" strokeweight=".5pt" path="m,l4463999,e" o:gfxdata="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">
@@ -5858,34 +5858,37 @@
             </w:r>
             <w:r>
               <w:rPr>
-                <w:b w:val="1"/>
-                <w:bCs w:val="1"/>
+                <w:b/>
+                <w:bCs/>
                 <w:sz w:val="40"/>
                 <w:szCs w:val="40"/>
               </w:rPr>
               <w:t xml:space="preserve"> </w:t>
             </w:r>
             <w:r>
+              <w:rPr>
+                <w:noProof/>
+              </w:rPr>
               <w:drawing>
-                <wp:inline wp14:editId="53554414" wp14:anchorId="5D240587">
+                <wp:inline distT="0" distB="0" distL="0" distR="0" wp14:anchorId="5D240587" wp14:editId="53554414">
                   <wp:extent cx="199463" cy="199463"/>
                   <wp:effectExtent l="0" t="0" r="0" b="0"/>
-                  <wp:docPr id="1734475498" name="" title=""/>
+                  <wp:docPr id="1734475498" name="Imagem 1734475498"/>
                   <wp:cNvGraphicFramePr>
-                    <a:graphicFrameLocks noChangeAspect="1"/>
+                    <a:graphicFrameLocks xmlns:a="http://schemas.openxmlformats.org/drawingml/2006/main" noChangeAspect="1"/>
                   </wp:cNvGraphicFramePr>
-                  <a:graphic>
+                  <a:graphic xmlns:a="http://schemas.openxmlformats.org/drawingml/2006/main">
                     <a:graphicData uri="http://schemas.openxmlformats.org/drawingml/2006/picture">
-                      <pic:pic>
+                      <pic:pic xmlns:pic="http://schemas.openxmlformats.org/drawingml/2006/picture">
                         <pic:nvPicPr>
                           <pic:cNvPr id="0" name=""/>
                           <pic:cNvPicPr/>
                         </pic:nvPicPr>
                         <pic:blipFill>
-                          <a:blip r:embed="Rdd6b36df550d4290">
+                          <a:blip r:embed="rId20" cstate="print">
                             <a:extLst>
-                              <a:ext xmlns:a="http://schemas.openxmlformats.org/drawingml/2006/main" uri="{28A0092B-C50C-407E-A947-70E740481C1C}">
-                                <a14:useLocalDpi val="0"/>
+                              <a:ext uri="{28A0092B-C50C-407E-A947-70E740481C1C}">
+                                <a14:useLocalDpi xmlns:a14="http://schemas.microsoft.com/office/drawing/2010/main" val="0"/>
                               </a:ext>
                             </a:extLst>
                           </a:blip>
@@ -5910,8 +5913,8 @@
             </w:r>
             <w:r>
               <w:rPr>
-                <w:b w:val="1"/>
-                <w:bCs w:val="1"/>
+                <w:b/>
+                <w:bCs/>
                 <w:sz w:val="40"/>
                 <w:szCs w:val="40"/>
               </w:rPr>
@@ -5921,11 +5924,10 @@
         </w:tc>
       </w:tr>
     </w:tbl>
-    <w:p w14:noSpellErr="1">
-      <w:pPr>
-        <w:pStyle w:val="Normal"/>
+    <w:p>
+      <w:pPr>
         <w:spacing w:before="181"/>
-        <w:ind w:left="-6" w:right="0" w:hanging="0"/>
+        <w:ind w:left="-6" w:right="0" w:firstLine="0"/>
       </w:pPr>
     </w:p>
     <w:p>
@@ -5954,13 +5956,13 @@
         <w:spacing w:before="181"/>
         <w:ind w:left="4" w:right="0"/>
         <w:sectPr>
-          <w:headerReference w:type="even" r:id="rId18"/>
-          <w:headerReference w:type="default" r:id="rId19"/>
-          <w:headerReference w:type="first" r:id="rId20"/>
+          <w:headerReference w:type="even" r:id="rId21"/>
+          <w:headerReference w:type="default" r:id="rId22"/>
+          <w:headerReference w:type="first" r:id="rId23"/>
           <w:type w:val="continuous"/>
-          <w:pgSz w:w="7937" w:h="12189" w:orient="portrait"/>
+          <w:pgSz w:w="7937" w:h="12189"/>
           <w:pgMar w:top="567" w:right="453" w:bottom="2011" w:left="454" w:header="720" w:footer="720" w:gutter="0"/>
-          <w:cols w:space="279" w:num="2"/>
+          <w:cols w:num="2" w:space="279"/>
         </w:sectPr>
       </w:pPr>
       <w:r>
@@ -6240,7 +6242,7 @@
               </wp:anchor>
             </w:drawing>
           </mc:Choice>
-          <mc:Fallback>
+          <mc:Fallback xmlns:a14="http://schemas.microsoft.com/office/drawing/2010/main" xmlns:pic="http://schemas.openxmlformats.org/drawingml/2006/picture" xmlns:a16="http://schemas.microsoft.com/office/drawing/2014/main" xmlns:a="http://schemas.openxmlformats.org/drawingml/2006/main">
             <w:pict w14:anchorId="36E71810">
               <v:group id="Group 141046" style="position:absolute;margin-left:0;margin-top:585.7pt;width:374.75pt;height:2.85pt;z-index:251678720;mso-position-horizontal:left;mso-position-horizontal-relative:page;mso-position-vertical-relative:page" coordsize="47591,360" o:spid="_x0000_s1026" w14:anchorId="6FC0CB5A" o:gfxdata="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">
                 <v:shape id="Shape 10183" style="position:absolute;top:180;width:47591;height:0;visibility:visible;mso-wrap-style:square;v-text-anchor:top" coordsize="4759196,0" o:spid="_x0000_s1027" filled="f" strokecolor="#181717" strokeweight=".5pt" path="m4759196,l,e" o:gfxdata="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">
@@ -6579,7 +6581,7 @@
               </wp:anchor>
             </w:drawing>
           </mc:Choice>
-          <mc:Fallback>
+          <mc:Fallback xmlns:a14="http://schemas.microsoft.com/office/drawing/2010/main" xmlns:pic="http://schemas.openxmlformats.org/drawingml/2006/picture" xmlns:a16="http://schemas.microsoft.com/office/drawing/2014/main" xmlns:a="http://schemas.openxmlformats.org/drawingml/2006/main">
             <w:pict w14:anchorId="055D41CB">
               <v:group id="Group 138981" style="position:absolute;margin-left:-.2pt;margin-top:22.65pt;width:167.25pt;height:2.85pt;z-index:-251650048;mso-width-relative:margin;mso-height-relative:margin" coordsize="21239,360" coordorigin=",1025" o:spid="_x0000_s1026" w14:anchorId="5C76E185" o:gfxdata="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">
                 <v:shape id="Shape 7989" style="position:absolute;top:1205;width:21239;height:0;visibility:visible;mso-wrap-style:square;v-text-anchor:top" coordsize="2123999,0" o:spid="_x0000_s1027" filled="f" strokecolor="#181717" strokeweight=".5pt" path="m,l2123999,e" o:gfxdata="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">
@@ -6652,7 +6654,7 @@
                     <a:blip r:embed="rId7">
                       <a:extLst>
                         <a:ext uri="{FF2B5EF4-FFF2-40B4-BE49-F238E27FC236}">
-                          <a16:creationId xmlns:a16="http://schemas.microsoft.com/office/drawing/2014/main" xmlns:a14="http://schemas.microsoft.com/office/drawing/2010/main" xmlns:w="http://schemas.openxmlformats.org/wordprocessingml/2006/main" xmlns:w10="urn:schemas-microsoft-com:office:word" xmlns:v="urn:schemas-microsoft-com:vml" xmlns:o="urn:schemas-microsoft-com:office:office" xmlns="" id="{CC2222AB-7843-49F6-97B0-5D3B31CC06A6}"/>
+                          <a16:creationId xmlns="" xmlns:o="urn:schemas-microsoft-com:office:office" xmlns:v="urn:schemas-microsoft-com:vml" xmlns:w10="urn:schemas-microsoft-com:office:word" xmlns:w="http://schemas.openxmlformats.org/wordprocessingml/2006/main" xmlns:a14="http://schemas.microsoft.com/office/drawing/2010/main" xmlns:a16="http://schemas.microsoft.com/office/drawing/2014/main" id="{CC2222AB-7843-49F6-97B0-5D3B31CC06A6}"/>
                         </a:ext>
                       </a:extLst>
                     </a:blip>
@@ -6745,7 +6747,7 @@
         <w:spacing w:after="44"/>
         <w:ind w:right="0" w:hanging="184"/>
         <w:rPr>
-          <w:rFonts w:asciiTheme="minorHAnsi" w:hAnsiTheme="minorHAnsi" w:eastAsiaTheme="minorEastAsia" w:cstheme="minorBidi"/>
+          <w:rFonts w:asciiTheme="minorHAnsi" w:eastAsiaTheme="minorEastAsia" w:hAnsiTheme="minorHAnsi" w:cstheme="minorBidi"/>
           <w:szCs w:val="18"/>
         </w:rPr>
       </w:pPr>
@@ -6889,20 +6891,14 @@
       </w:r>
       <w:r>
         <w:tab/>
-      </w:r>
-      <w:r>
         <w:t xml:space="preserve">FABRICANTE </w:t>
       </w:r>
       <w:r>
         <w:tab/>
-      </w:r>
-      <w:r>
         <w:t xml:space="preserve">ISENTA-SE </w:t>
       </w:r>
       <w:r>
         <w:tab/>
-      </w:r>
-      <w:r>
         <w:t xml:space="preserve">DE </w:t>
       </w:r>
     </w:p>
@@ -6917,19 +6913,6 @@
         </w:rPr>
         <w:t>QUALQUER RESPONSABILIDADE POR EVENTUAIS DANOS CAUSADOS PELO NÃO CUMPRIMENTO DESTES AVISOS.</w:t>
       </w:r>
-    </w:p>
-    <w:p>
-      <w:pPr>
-        <w:sectPr>
-          <w:headerReference w:type="even" r:id="rId21"/>
-          <w:headerReference w:type="default" r:id="rId22"/>
-          <w:headerReference w:type="first" r:id="rId23"/>
-          <w:type w:val="continuous"/>
-          <w:pgSz w:w="7937" w:h="12189" w:orient="portrait"/>
-          <w:pgMar w:top="567" w:right="447" w:bottom="1064" w:left="454" w:header="720" w:footer="720" w:gutter="0"/>
-          <w:cols w:space="282" w:num="2"/>
-        </w:sectPr>
-      </w:pPr>
     </w:p>
     <w:p>
       <w:pPr>
@@ -6938,7 +6921,20 @@
           <w:headerReference w:type="default" r:id="rId25"/>
           <w:headerReference w:type="first" r:id="rId26"/>
           <w:type w:val="continuous"/>
-          <w:pgSz w:w="7937" w:h="12189" w:orient="portrait"/>
+          <w:pgSz w:w="7937" w:h="12189"/>
+          <w:pgMar w:top="567" w:right="447" w:bottom="1064" w:left="454" w:header="720" w:footer="720" w:gutter="0"/>
+          <w:cols w:num="2" w:space="282"/>
+        </w:sectPr>
+      </w:pPr>
+    </w:p>
+    <w:p>
+      <w:pPr>
+        <w:sectPr>
+          <w:headerReference w:type="even" r:id="rId27"/>
+          <w:headerReference w:type="default" r:id="rId28"/>
+          <w:headerReference w:type="first" r:id="rId29"/>
+          <w:type w:val="continuous"/>
+          <w:pgSz w:w="7937" w:h="12189"/>
           <w:pgMar w:top="567" w:right="453" w:bottom="636" w:left="454" w:header="720" w:footer="720" w:gutter="0"/>
           <w:cols w:space="720"/>
         </w:sectPr>
@@ -7091,7 +7087,7 @@
               </wp:anchor>
             </w:drawing>
           </mc:Choice>
-          <mc:Fallback>
+          <mc:Fallback xmlns:a14="http://schemas.microsoft.com/office/drawing/2010/main" xmlns:pic="http://schemas.openxmlformats.org/drawingml/2006/picture" xmlns:a16="http://schemas.microsoft.com/office/drawing/2014/main" xmlns:a="http://schemas.openxmlformats.org/drawingml/2006/main">
             <w:pict w14:anchorId="59859A1E">
               <v:group id="Group 141046" style="position:absolute;margin-left:323.55pt;margin-top:585.3pt;width:374.75pt;height:2.85pt;z-index:251676672;mso-position-horizontal:right;mso-position-horizontal-relative:margin;mso-position-vertical-relative:page" coordsize="47591,360" o:spid="_x0000_s1026" w14:anchorId="33165603" o:gfxdata="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">
                 <v:shape id="Shape 10183" style="position:absolute;top:180;width:47591;height:0;visibility:visible;mso-wrap-style:square;v-text-anchor:top" coordsize="4759196,0" o:spid="_x0000_s1027" filled="f" strokecolor="#181717" strokeweight=".5pt" path="m4759196,l,e" o:gfxdata="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">
@@ -7163,9 +7159,9 @@
             <w:tcW w:w="3893" w:type="dxa"/>
             <w:gridSpan w:val="2"/>
             <w:tcBorders>
-              <w:top w:val="single" w:color="181717" w:sz="4" w:space="0"/>
+              <w:top w:val="single" w:sz="4" w:space="0" w:color="181717"/>
               <w:left w:val="nil"/>
-              <w:bottom w:val="single" w:color="181717" w:sz="4" w:space="0"/>
+              <w:bottom w:val="single" w:sz="4" w:space="0" w:color="181717"/>
               <w:right w:val="nil"/>
             </w:tcBorders>
           </w:tcPr>
@@ -7230,9 +7226,9 @@
             <w:tcW w:w="3893" w:type="dxa"/>
             <w:gridSpan w:val="2"/>
             <w:tcBorders>
-              <w:top w:val="single" w:color="181717" w:sz="4" w:space="0"/>
+              <w:top w:val="single" w:sz="4" w:space="0" w:color="181717"/>
               <w:left w:val="nil"/>
-              <w:bottom w:val="single" w:color="181717" w:sz="4" w:space="0"/>
+              <w:bottom w:val="single" w:sz="4" w:space="0" w:color="181717"/>
               <w:right w:val="nil"/>
             </w:tcBorders>
           </w:tcPr>
@@ -7287,9 +7283,9 @@
           <w:tcPr>
             <w:tcW w:w="2145" w:type="dxa"/>
             <w:tcBorders>
-              <w:top w:val="single" w:color="181717" w:sz="4" w:space="0"/>
+              <w:top w:val="single" w:sz="4" w:space="0" w:color="181717"/>
               <w:left w:val="nil"/>
-              <w:bottom w:val="single" w:color="181717" w:sz="4" w:space="0"/>
+              <w:bottom w:val="single" w:sz="4" w:space="0" w:color="181717"/>
               <w:right w:val="nil"/>
             </w:tcBorders>
           </w:tcPr>
@@ -7316,9 +7312,9 @@
           <w:tcPr>
             <w:tcW w:w="1748" w:type="dxa"/>
             <w:tcBorders>
-              <w:top w:val="single" w:color="181717" w:sz="4" w:space="0"/>
+              <w:top w:val="single" w:sz="4" w:space="0" w:color="181717"/>
               <w:left w:val="nil"/>
-              <w:bottom w:val="single" w:color="181717" w:sz="4" w:space="0"/>
+              <w:bottom w:val="single" w:sz="4" w:space="0" w:color="181717"/>
               <w:right w:val="nil"/>
             </w:tcBorders>
           </w:tcPr>
@@ -7375,9 +7371,9 @@
           <w:tcPr>
             <w:tcW w:w="2145" w:type="dxa"/>
             <w:tcBorders>
-              <w:top w:val="single" w:color="181717" w:sz="4" w:space="0"/>
+              <w:top w:val="single" w:sz="4" w:space="0" w:color="181717"/>
               <w:left w:val="nil"/>
-              <w:bottom w:val="single" w:color="181717" w:sz="4" w:space="0"/>
+              <w:bottom w:val="single" w:sz="4" w:space="0" w:color="181717"/>
               <w:right w:val="nil"/>
             </w:tcBorders>
           </w:tcPr>
@@ -7404,9 +7400,9 @@
           <w:tcPr>
             <w:tcW w:w="1748" w:type="dxa"/>
             <w:tcBorders>
-              <w:top w:val="single" w:color="181717" w:sz="4" w:space="0"/>
+              <w:top w:val="single" w:sz="4" w:space="0" w:color="181717"/>
               <w:left w:val="nil"/>
-              <w:bottom w:val="single" w:color="181717" w:sz="4" w:space="0"/>
+              <w:bottom w:val="single" w:sz="4" w:space="0" w:color="181717"/>
               <w:right w:val="nil"/>
             </w:tcBorders>
           </w:tcPr>
@@ -7463,9 +7459,9 @@
           <w:tcPr>
             <w:tcW w:w="2145" w:type="dxa"/>
             <w:tcBorders>
-              <w:top w:val="single" w:color="181717" w:sz="4" w:space="0"/>
+              <w:top w:val="single" w:sz="4" w:space="0" w:color="181717"/>
               <w:left w:val="nil"/>
-              <w:bottom w:val="single" w:color="181717" w:sz="4" w:space="0"/>
+              <w:bottom w:val="single" w:sz="4" w:space="0" w:color="181717"/>
               <w:right w:val="nil"/>
             </w:tcBorders>
           </w:tcPr>
@@ -7492,9 +7488,9 @@
           <w:tcPr>
             <w:tcW w:w="1748" w:type="dxa"/>
             <w:tcBorders>
-              <w:top w:val="single" w:color="181717" w:sz="4" w:space="0"/>
+              <w:top w:val="single" w:sz="4" w:space="0" w:color="181717"/>
               <w:left w:val="nil"/>
-              <w:bottom w:val="single" w:color="181717" w:sz="4" w:space="0"/>
+              <w:bottom w:val="single" w:sz="4" w:space="0" w:color="181717"/>
               <w:right w:val="nil"/>
             </w:tcBorders>
           </w:tcPr>
@@ -7551,9 +7547,9 @@
           <w:tcPr>
             <w:tcW w:w="2145" w:type="dxa"/>
             <w:tcBorders>
-              <w:top w:val="single" w:color="181717" w:sz="4" w:space="0"/>
+              <w:top w:val="single" w:sz="4" w:space="0" w:color="181717"/>
               <w:left w:val="nil"/>
-              <w:bottom w:val="single" w:color="181717" w:sz="4" w:space="0"/>
+              <w:bottom w:val="single" w:sz="4" w:space="0" w:color="181717"/>
               <w:right w:val="nil"/>
             </w:tcBorders>
           </w:tcPr>
@@ -7580,9 +7576,9 @@
           <w:tcPr>
             <w:tcW w:w="1748" w:type="dxa"/>
             <w:tcBorders>
-              <w:top w:val="single" w:color="181717" w:sz="4" w:space="0"/>
+              <w:top w:val="single" w:sz="4" w:space="0" w:color="181717"/>
               <w:left w:val="nil"/>
-              <w:bottom w:val="single" w:color="181717" w:sz="4" w:space="0"/>
+              <w:bottom w:val="single" w:sz="4" w:space="0" w:color="181717"/>
               <w:right w:val="nil"/>
             </w:tcBorders>
           </w:tcPr>
@@ -7634,9 +7630,9 @@
           <w:tcPr>
             <w:tcW w:w="2145" w:type="dxa"/>
             <w:tcBorders>
-              <w:top w:val="single" w:color="181717" w:sz="4" w:space="0"/>
+              <w:top w:val="single" w:sz="4" w:space="0" w:color="181717"/>
               <w:left w:val="nil"/>
-              <w:bottom w:val="single" w:color="181717" w:sz="4" w:space="0"/>
+              <w:bottom w:val="single" w:sz="4" w:space="0" w:color="181717"/>
               <w:right w:val="nil"/>
             </w:tcBorders>
           </w:tcPr>
@@ -7659,9 +7655,9 @@
           <w:tcPr>
             <w:tcW w:w="1748" w:type="dxa"/>
             <w:tcBorders>
-              <w:top w:val="single" w:color="181717" w:sz="4" w:space="0"/>
+              <w:top w:val="single" w:sz="4" w:space="0" w:color="181717"/>
               <w:left w:val="nil"/>
-              <w:bottom w:val="single" w:color="181717" w:sz="4" w:space="0"/>
+              <w:bottom w:val="single" w:sz="4" w:space="0" w:color="181717"/>
               <w:right w:val="nil"/>
             </w:tcBorders>
           </w:tcPr>
@@ -7701,7 +7697,6 @@
               <w:ind w:left="510" w:right="0" w:firstLine="0"/>
               <w:jc w:val="left"/>
             </w:pPr>
-            <w:proofErr w:type="spellStart"/>
             <w:r>
               <w:rPr>
                 <w:b/>
@@ -7711,16 +7706,15 @@
               </w:rPr>
               <w:t>Leds</w:t>
             </w:r>
-            <w:proofErr w:type="spellEnd"/>
           </w:p>
         </w:tc>
         <w:tc>
           <w:tcPr>
             <w:tcW w:w="2145" w:type="dxa"/>
             <w:tcBorders>
-              <w:top w:val="single" w:color="181717" w:sz="4" w:space="0"/>
+              <w:top w:val="single" w:sz="4" w:space="0" w:color="181717"/>
               <w:left w:val="nil"/>
-              <w:bottom w:val="single" w:color="181717" w:sz="4" w:space="0"/>
+              <w:bottom w:val="single" w:sz="4" w:space="0" w:color="181717"/>
               <w:right w:val="nil"/>
             </w:tcBorders>
           </w:tcPr>
@@ -7747,9 +7741,9 @@
           <w:tcPr>
             <w:tcW w:w="1748" w:type="dxa"/>
             <w:tcBorders>
-              <w:top w:val="single" w:color="181717" w:sz="4" w:space="0"/>
+              <w:top w:val="single" w:sz="4" w:space="0" w:color="181717"/>
               <w:left w:val="nil"/>
-              <w:bottom w:val="single" w:color="181717" w:sz="4" w:space="0"/>
+              <w:bottom w:val="single" w:sz="4" w:space="0" w:color="181717"/>
               <w:right w:val="nil"/>
             </w:tcBorders>
           </w:tcPr>
@@ -7806,9 +7800,9 @@
           <w:tcPr>
             <w:tcW w:w="2145" w:type="dxa"/>
             <w:tcBorders>
-              <w:top w:val="single" w:color="181717" w:sz="4" w:space="0"/>
+              <w:top w:val="single" w:sz="4" w:space="0" w:color="181717"/>
               <w:left w:val="nil"/>
-              <w:bottom w:val="single" w:color="181717" w:sz="4" w:space="0"/>
+              <w:bottom w:val="single" w:sz="4" w:space="0" w:color="181717"/>
               <w:right w:val="nil"/>
             </w:tcBorders>
           </w:tcPr>
@@ -7830,9 +7824,9 @@
           <w:tcPr>
             <w:tcW w:w="1748" w:type="dxa"/>
             <w:tcBorders>
-              <w:top w:val="single" w:color="181717" w:sz="4" w:space="0"/>
+              <w:top w:val="single" w:sz="4" w:space="0" w:color="181717"/>
               <w:left w:val="nil"/>
-              <w:bottom w:val="single" w:color="181717" w:sz="4" w:space="0"/>
+              <w:bottom w:val="single" w:sz="4" w:space="0" w:color="181717"/>
               <w:right w:val="nil"/>
             </w:tcBorders>
           </w:tcPr>
@@ -7861,7 +7855,7 @@
             <w:tcBorders>
               <w:top w:val="nil"/>
               <w:left w:val="nil"/>
-              <w:bottom w:val="single" w:color="181717" w:sz="4" w:space="0"/>
+              <w:bottom w:val="single" w:sz="4" w:space="0" w:color="181717"/>
               <w:right w:val="nil"/>
             </w:tcBorders>
           </w:tcPr>
@@ -7877,9 +7871,9 @@
           <w:tcPr>
             <w:tcW w:w="2145" w:type="dxa"/>
             <w:tcBorders>
-              <w:top w:val="single" w:color="181717" w:sz="4" w:space="0"/>
+              <w:top w:val="single" w:sz="4" w:space="0" w:color="181717"/>
               <w:left w:val="nil"/>
-              <w:bottom w:val="single" w:color="181717" w:sz="4" w:space="0"/>
+              <w:bottom w:val="single" w:sz="4" w:space="0" w:color="181717"/>
               <w:right w:val="nil"/>
             </w:tcBorders>
           </w:tcPr>
@@ -7895,9 +7889,9 @@
           <w:tcPr>
             <w:tcW w:w="1748" w:type="dxa"/>
             <w:tcBorders>
-              <w:top w:val="single" w:color="181717" w:sz="4" w:space="0"/>
+              <w:top w:val="single" w:sz="4" w:space="0" w:color="181717"/>
               <w:left w:val="nil"/>
-              <w:bottom w:val="single" w:color="181717" w:sz="4" w:space="0"/>
+              <w:bottom w:val="single" w:sz="4" w:space="0" w:color="181717"/>
               <w:right w:val="nil"/>
             </w:tcBorders>
             <w:vAlign w:val="bottom"/>
@@ -7912,9 +7906,8 @@
         </w:tc>
       </w:tr>
     </w:tbl>
-    <w:p w14:noSpellErr="1">
-      <w:pPr>
-        <w:pStyle w:val="Normal"/>
+    <w:p>
+      <w:pPr>
         <w:spacing w:after="0" w:line="259" w:lineRule="auto"/>
         <w:ind w:left="6985" w:right="-10" w:firstLine="0"/>
         <w:jc w:val="left"/>
@@ -7935,32 +7928,34 @@
     </w:p>
     <w:p>
       <w:pPr>
-        <w:pStyle w:val="Normal"/>
         <w:spacing w:after="0" w:line="265" w:lineRule="auto"/>
         <w:ind w:left="-15" w:right="0" w:firstLine="0"/>
         <w:jc w:val="left"/>
       </w:pPr>
       <w:r>
+        <w:rPr>
+          <w:noProof/>
+        </w:rPr>
         <w:drawing>
-          <wp:inline wp14:editId="609A2E83" wp14:anchorId="3D4FF9C0">
+          <wp:inline distT="0" distB="0" distL="0" distR="0" wp14:anchorId="3D4FF9C0" wp14:editId="609A2E83">
             <wp:extent cx="191861" cy="191861"/>
             <wp:effectExtent l="0" t="0" r="0" b="0"/>
-            <wp:docPr id="939910609" name="" title=""/>
+            <wp:docPr id="939910609" name="Imagem 939910609"/>
             <wp:cNvGraphicFramePr>
-              <a:graphicFrameLocks noChangeAspect="1"/>
+              <a:graphicFrameLocks xmlns:a="http://schemas.openxmlformats.org/drawingml/2006/main" noChangeAspect="1"/>
             </wp:cNvGraphicFramePr>
-            <a:graphic>
+            <a:graphic xmlns:a="http://schemas.openxmlformats.org/drawingml/2006/main">
               <a:graphicData uri="http://schemas.openxmlformats.org/drawingml/2006/picture">
-                <pic:pic>
+                <pic:pic xmlns:pic="http://schemas.openxmlformats.org/drawingml/2006/picture">
                   <pic:nvPicPr>
                     <pic:cNvPr id="0" name=""/>
                     <pic:cNvPicPr/>
                   </pic:nvPicPr>
                   <pic:blipFill>
-                    <a:blip r:embed="Rcf6dffa44e6f414d">
+                    <a:blip r:embed="rId30" cstate="print">
                       <a:extLst>
-                        <a:ext xmlns:a="http://schemas.openxmlformats.org/drawingml/2006/main" uri="{28A0092B-C50C-407E-A947-70E740481C1C}">
-                          <a14:useLocalDpi val="0"/>
+                        <a:ext uri="{28A0092B-C50C-407E-A947-70E740481C1C}">
+                          <a14:useLocalDpi xmlns:a14="http://schemas.microsoft.com/office/drawing/2010/main" val="0"/>
                         </a:ext>
                       </a:extLst>
                     </a:blip>
@@ -7985,8 +7980,8 @@
       </w:r>
       <w:r>
         <w:rPr>
-          <w:b w:val="1"/>
-          <w:bCs w:val="1"/>
+          <w:b/>
+          <w:bCs/>
           <w:sz w:val="40"/>
           <w:szCs w:val="40"/>
         </w:rPr>
@@ -8073,7 +8068,7 @@
         <w:spacing w:after="85"/>
         <w:ind w:right="0" w:hanging="170"/>
         <w:rPr>
-          <w:rFonts w:asciiTheme="minorHAnsi" w:hAnsiTheme="minorHAnsi" w:eastAsiaTheme="minorEastAsia" w:cstheme="minorBidi"/>
+          <w:rFonts w:asciiTheme="minorHAnsi" w:eastAsiaTheme="minorEastAsia" w:hAnsiTheme="minorHAnsi" w:cstheme="minorBidi"/>
           <w:sz w:val="15"/>
           <w:szCs w:val="15"/>
         </w:rPr>
@@ -8191,7 +8186,7 @@
         <w:ind w:right="-14" w:hanging="170"/>
         <w:jc w:val="left"/>
         <w:rPr>
-          <w:rFonts w:asciiTheme="minorHAnsi" w:hAnsiTheme="minorHAnsi" w:eastAsiaTheme="minorEastAsia" w:cstheme="minorBidi"/>
+          <w:rFonts w:asciiTheme="minorHAnsi" w:eastAsiaTheme="minorEastAsia" w:hAnsiTheme="minorHAnsi" w:cstheme="minorBidi"/>
           <w:sz w:val="15"/>
           <w:szCs w:val="15"/>
         </w:rPr>
@@ -8279,6 +8274,7 @@
           <w:color w:val="000000"/>
           <w:sz w:val="22"/>
         </w:rPr>
+        <w:lastRenderedPageBreak/>
         <mc:AlternateContent>
           <mc:Choice Requires="wpg">
             <w:drawing>
@@ -8421,7 +8417,7 @@
               </wp:anchor>
             </w:drawing>
           </mc:Choice>
-          <mc:Fallback>
+          <mc:Fallback xmlns:a14="http://schemas.microsoft.com/office/drawing/2010/main" xmlns:pic="http://schemas.openxmlformats.org/drawingml/2006/picture" xmlns:a16="http://schemas.microsoft.com/office/drawing/2014/main" xmlns:a="http://schemas.openxmlformats.org/drawingml/2006/main">
             <w:pict w14:anchorId="24AD3771">
               <v:group id="Group 141046" style="position:absolute;margin-left:0;margin-top:589.45pt;width:374.75pt;height:2.85pt;z-index:251670528;mso-position-horizontal-relative:page;mso-position-vertical-relative:page" coordsize="47591,360" o:spid="_x0000_s1026" w14:anchorId="1D1009B0" o:gfxdata="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">
                 <v:shape id="Shape 10183" style="position:absolute;top:180;width:47591;height:0;visibility:visible;mso-wrap-style:square;v-text-anchor:top" coordsize="4759196,0" o:spid="_x0000_s1027" filled="f" strokecolor="#181717" strokeweight=".5pt" path="m4759196,l,e" o:gfxdata="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">
@@ -8616,7 +8612,7 @@
         <w:spacing w:after="4"/>
         <w:ind w:right="0" w:hanging="170"/>
         <w:rPr>
-          <w:rFonts w:asciiTheme="minorHAnsi" w:hAnsiTheme="minorHAnsi" w:eastAsiaTheme="minorEastAsia" w:cstheme="minorBidi"/>
+          <w:rFonts w:asciiTheme="minorHAnsi" w:eastAsiaTheme="minorEastAsia" w:hAnsiTheme="minorHAnsi" w:cstheme="minorBidi"/>
           <w:sz w:val="15"/>
           <w:szCs w:val="15"/>
         </w:rPr>
@@ -8683,7 +8679,6 @@
         <w:ind w:left="-5"/>
       </w:pPr>
       <w:r>
-        <w:lastRenderedPageBreak/>
         <w:t>Observações Finais</w:t>
       </w:r>
     </w:p>
@@ -8716,22 +8711,19 @@
     </w:p>
     <w:p>
       <w:pPr>
-        <w:pStyle w:val="Normal"/>
-        <w:bidi w:val="0"/>
-        <w:spacing w:before="0" w:beforeAutospacing="off" w:after="749" w:afterAutospacing="off" w:line="240" w:lineRule="auto"/>
+        <w:spacing w:after="749" w:line="240" w:lineRule="auto"/>
         <w:ind w:left="-15" w:right="0"/>
-        <w:jc w:val="both"/>
-        <w:rPr>
-          <w:b w:val="1"/>
-          <w:bCs w:val="1"/>
+        <w:rPr>
+          <w:b/>
+          <w:bCs/>
           <w:sz w:val="40"/>
           <w:szCs w:val="40"/>
         </w:rPr>
       </w:pPr>
       <w:r>
         <w:rPr>
-          <w:b w:val="1"/>
-          <w:bCs w:val="1"/>
+          <w:b/>
+          <w:bCs/>
           <w:sz w:val="40"/>
           <w:szCs w:val="40"/>
         </w:rPr>
@@ -8741,53 +8733,39 @@
     <w:p>
       <w:pPr>
         <w:pStyle w:val="Ttulo2"/>
-        <w:bidi w:val="0"/>
-        <w:spacing w:before="0" w:beforeAutospacing="off" w:after="4" w:afterAutospacing="off" w:line="240" w:lineRule="auto"/>
+        <w:spacing w:line="240" w:lineRule="auto"/>
+        <w:ind w:left="-15"/>
+      </w:pPr>
+      <w:r>
+        <w:t>Acess</w:t>
+      </w:r>
+      <w:r>
+        <w:t>ando</w:t>
+      </w:r>
+      <w:r>
+        <w:t xml:space="preserve"> o site do Sensor</w:t>
+      </w:r>
+    </w:p>
+    <w:p>
+      <w:pPr>
+        <w:spacing w:after="749"/>
         <w:ind w:left="-15" w:right="0"/>
-        <w:jc w:val="both"/>
-      </w:pPr>
-      <w:r>
-        <w:rPr/>
-        <w:t>Acess</w:t>
-      </w:r>
-      <w:r>
-        <w:rPr/>
-        <w:t>ando</w:t>
-      </w:r>
-      <w:r>
-        <w:rPr/>
-        <w:t xml:space="preserve"> o site do Sensor</w:t>
-      </w:r>
-    </w:p>
-    <w:p>
-      <w:pPr>
-        <w:pStyle w:val="Normal"/>
-        <w:bidi w:val="0"/>
-        <w:spacing w:before="0" w:beforeAutospacing="off" w:after="749" w:afterAutospacing="off" w:line="248" w:lineRule="auto"/>
-        <w:ind w:left="-15" w:right="0"/>
-        <w:jc w:val="both"/>
-        <w:rPr>
-          <w:b w:val="0"/>
-          <w:bCs w:val="0"/>
+        <w:rPr>
           <w:sz w:val="16"/>
           <w:szCs w:val="16"/>
         </w:rPr>
       </w:pPr>
       <w:r>
         <w:rPr>
-          <w:b w:val="0"/>
-          <w:bCs w:val="0"/>
           <w:sz w:val="16"/>
           <w:szCs w:val="16"/>
         </w:rPr>
         <w:t xml:space="preserve">Acesse pelo link </w:t>
       </w:r>
-      <w:hyperlink r:id="Rcdfaa444a90f47f4">
+      <w:hyperlink r:id="rId31">
         <w:r>
           <w:rPr>
             <w:rStyle w:val="Hyperlink"/>
-            <w:b w:val="0"/>
-            <w:bCs w:val="0"/>
             <w:sz w:val="16"/>
             <w:szCs w:val="16"/>
           </w:rPr>
@@ -8796,8 +8774,6 @@
       </w:hyperlink>
       <w:r>
         <w:rPr>
-          <w:b w:val="0"/>
-          <w:bCs w:val="0"/>
           <w:sz w:val="16"/>
           <w:szCs w:val="16"/>
         </w:rPr>
@@ -8805,8 +8781,6 @@
       </w:r>
       <w:r>
         <w:rPr>
-          <w:b w:val="0"/>
-          <w:bCs w:val="0"/>
           <w:sz w:val="16"/>
           <w:szCs w:val="16"/>
         </w:rPr>
@@ -8814,8 +8788,8 @@
       </w:r>
       <w:r>
         <w:rPr>
-          <w:b w:val="1"/>
-          <w:bCs w:val="1"/>
+          <w:b/>
+          <w:bCs/>
           <w:sz w:val="16"/>
           <w:szCs w:val="16"/>
         </w:rPr>
@@ -8823,8 +8797,6 @@
       </w:r>
       <w:r>
         <w:rPr>
-          <w:b w:val="0"/>
-          <w:bCs w:val="0"/>
           <w:sz w:val="16"/>
           <w:szCs w:val="16"/>
         </w:rPr>
@@ -8833,33 +8805,34 @@
     </w:p>
     <w:p>
       <w:pPr>
-        <w:pStyle w:val="Normal"/>
-        <w:bidi w:val="0"/>
-        <w:spacing w:before="0" w:beforeAutospacing="off" w:after="749" w:afterAutospacing="off" w:line="248" w:lineRule="auto"/>
+        <w:spacing w:after="749"/>
         <w:ind w:left="-15" w:right="0"/>
-        <w:jc w:val="both"/>
-      </w:pPr>
-      <w:r>
+      </w:pPr>
+      <w:r>
+        <w:rPr>
+          <w:noProof/>
+        </w:rPr>
+        <w:lastRenderedPageBreak/>
         <w:drawing>
-          <wp:inline wp14:editId="4D0B23DD" wp14:anchorId="6036BE56">
+          <wp:inline distT="0" distB="0" distL="0" distR="0" wp14:anchorId="6036BE56" wp14:editId="4D0B23DD">
             <wp:extent cx="4437132" cy="751589"/>
             <wp:effectExtent l="0" t="0" r="0" b="0"/>
-            <wp:docPr id="1395917025" name="" title=""/>
+            <wp:docPr id="1395917025" name="Imagem 1395917025"/>
             <wp:cNvGraphicFramePr>
-              <a:graphicFrameLocks noChangeAspect="1"/>
+              <a:graphicFrameLocks xmlns:a="http://schemas.openxmlformats.org/drawingml/2006/main" noChangeAspect="1"/>
             </wp:cNvGraphicFramePr>
-            <a:graphic>
+            <a:graphic xmlns:a="http://schemas.openxmlformats.org/drawingml/2006/main">
               <a:graphicData uri="http://schemas.openxmlformats.org/drawingml/2006/picture">
-                <pic:pic>
+                <pic:pic xmlns:pic="http://schemas.openxmlformats.org/drawingml/2006/picture">
                   <pic:nvPicPr>
                     <pic:cNvPr id="0" name=""/>
                     <pic:cNvPicPr/>
                   </pic:nvPicPr>
                   <pic:blipFill>
-                    <a:blip r:embed="R9aad1637778c4a76">
+                    <a:blip r:embed="rId32" cstate="print">
                       <a:extLst>
-                        <a:ext xmlns:a="http://schemas.openxmlformats.org/drawingml/2006/main" uri="{28A0092B-C50C-407E-A947-70E740481C1C}">
-                          <a14:useLocalDpi val="0"/>
+                        <a:ext uri="{28A0092B-C50C-407E-A947-70E740481C1C}">
+                          <a14:useLocalDpi xmlns:a14="http://schemas.microsoft.com/office/drawing/2010/main" val="0"/>
                         </a:ext>
                       </a:extLst>
                     </a:blip>
@@ -8885,120 +8858,73 @@
     </w:p>
     <w:p>
       <w:pPr>
-        <w:pStyle w:val="Normal"/>
-        <w:bidi w:val="0"/>
-        <w:spacing w:before="0" w:beforeAutospacing="off" w:after="749" w:afterAutospacing="off" w:line="248" w:lineRule="auto"/>
-        <w:ind w:left="-25" w:right="0" w:hanging="0"/>
-        <w:jc w:val="both"/>
-        <w:rPr>
-          <w:b w:val="0"/>
-          <w:bCs w:val="0"/>
+        <w:spacing w:after="749"/>
+        <w:ind w:left="-25" w:right="0" w:firstLine="0"/>
+        <w:rPr>
           <w:sz w:val="16"/>
           <w:szCs w:val="16"/>
         </w:rPr>
       </w:pPr>
       <w:r>
         <w:rPr>
-          <w:b w:val="0"/>
-          <w:bCs w:val="0"/>
           <w:sz w:val="16"/>
           <w:szCs w:val="16"/>
         </w:rPr>
-        <w:t xml:space="preserve">Após entrar na tela de login coloque suas </w:t>
-      </w:r>
-      <w:r>
-        <w:rPr>
-          <w:b w:val="0"/>
-          <w:bCs w:val="0"/>
+        <w:t>Após entrar na tela de login coloque suas credenciais para fazer o acesso ao Dashboard, caso não tenha</w:t>
+      </w:r>
+      <w:r>
+        <w:rPr>
           <w:sz w:val="16"/>
           <w:szCs w:val="16"/>
         </w:rPr>
-        <w:t>credenciais</w:t>
-      </w:r>
-      <w:r>
-        <w:rPr>
-          <w:b w:val="0"/>
-          <w:bCs w:val="0"/>
+        <w:t xml:space="preserve"> realize o cadastro clicando no botão abaixo “</w:t>
+      </w:r>
+      <w:r>
+        <w:rPr>
+          <w:b/>
+          <w:bCs/>
           <w:sz w:val="16"/>
           <w:szCs w:val="16"/>
         </w:rPr>
-        <w:t xml:space="preserve"> para fazer o acesso ao Dashboard, caso não tenha</w:t>
-      </w:r>
-      <w:r>
-        <w:rPr>
-          <w:b w:val="0"/>
-          <w:bCs w:val="0"/>
+        <w:t>Cadastrar</w:t>
+      </w:r>
+      <w:r>
+        <w:rPr>
           <w:sz w:val="16"/>
           <w:szCs w:val="16"/>
         </w:rPr>
-        <w:t xml:space="preserve"> realize o cadastro clicando no botão </w:t>
-      </w:r>
-      <w:r>
-        <w:rPr>
-          <w:b w:val="0"/>
-          <w:bCs w:val="0"/>
-          <w:sz w:val="16"/>
-          <w:szCs w:val="16"/>
-        </w:rPr>
-        <w:t>abaixo</w:t>
-      </w:r>
-      <w:r>
-        <w:rPr>
-          <w:b w:val="0"/>
-          <w:bCs w:val="0"/>
-          <w:sz w:val="16"/>
-          <w:szCs w:val="16"/>
-        </w:rPr>
-        <w:t xml:space="preserve"> “</w:t>
-      </w:r>
-      <w:r>
-        <w:rPr>
-          <w:b w:val="1"/>
-          <w:bCs w:val="1"/>
-          <w:sz w:val="16"/>
-          <w:szCs w:val="16"/>
-        </w:rPr>
-        <w:t>Cadastrar</w:t>
-      </w:r>
-      <w:r>
-        <w:rPr>
-          <w:b w:val="0"/>
-          <w:bCs w:val="0"/>
-          <w:sz w:val="16"/>
-          <w:szCs w:val="16"/>
-        </w:rPr>
         <w:t>”.</w:t>
       </w:r>
     </w:p>
     <w:p>
       <w:pPr>
-        <w:pStyle w:val="Normal"/>
-        <w:bidi w:val="0"/>
-        <w:spacing w:before="0" w:beforeAutospacing="off" w:after="749" w:afterAutospacing="off" w:line="248" w:lineRule="auto"/>
-        <w:ind w:left="-25" w:right="0" w:hanging="0"/>
-        <w:jc w:val="both"/>
-      </w:pPr>
-      <w:r>
+        <w:spacing w:after="749"/>
+        <w:ind w:left="-25" w:right="0" w:firstLine="0"/>
+      </w:pPr>
+      <w:r>
+        <w:rPr>
+          <w:noProof/>
+        </w:rPr>
         <w:drawing>
-          <wp:inline wp14:editId="31FDAE6D" wp14:anchorId="4C2115C4">
+          <wp:inline distT="0" distB="0" distL="0" distR="0" wp14:anchorId="4C2115C4" wp14:editId="31FDAE6D">
             <wp:extent cx="4457700" cy="2247900"/>
             <wp:effectExtent l="0" t="0" r="0" b="0"/>
-            <wp:docPr id="1041864377" name="" title=""/>
+            <wp:docPr id="1041864377" name="Imagem 1041864377"/>
             <wp:cNvGraphicFramePr>
-              <a:graphicFrameLocks noChangeAspect="1"/>
+              <a:graphicFrameLocks xmlns:a="http://schemas.openxmlformats.org/drawingml/2006/main" noChangeAspect="1"/>
             </wp:cNvGraphicFramePr>
-            <a:graphic>
+            <a:graphic xmlns:a="http://schemas.openxmlformats.org/drawingml/2006/main">
               <a:graphicData uri="http://schemas.openxmlformats.org/drawingml/2006/picture">
-                <pic:pic>
+                <pic:pic xmlns:pic="http://schemas.openxmlformats.org/drawingml/2006/picture">
                   <pic:nvPicPr>
                     <pic:cNvPr id="0" name=""/>
                     <pic:cNvPicPr/>
                   </pic:nvPicPr>
                   <pic:blipFill>
-                    <a:blip r:embed="R2f4529a0912d46e8">
+                    <a:blip r:embed="rId33" cstate="print">
                       <a:extLst>
-                        <a:ext xmlns:a="http://schemas.openxmlformats.org/drawingml/2006/main" uri="{28A0092B-C50C-407E-A947-70E740481C1C}">
-                          <a14:useLocalDpi val="0"/>
+                        <a:ext uri="{28A0092B-C50C-407E-A947-70E740481C1C}">
+                          <a14:useLocalDpi xmlns:a14="http://schemas.microsoft.com/office/drawing/2010/main" val="0"/>
                         </a:ext>
                       </a:extLst>
                     </a:blip>
@@ -9024,92 +8950,59 @@
     </w:p>
     <w:p>
       <w:pPr>
-        <w:pStyle w:val="Normal"/>
-        <w:bidi w:val="0"/>
-        <w:spacing w:before="0" w:beforeAutospacing="off" w:after="749" w:afterAutospacing="off" w:line="248" w:lineRule="auto"/>
-        <w:ind w:left="-25" w:right="0" w:hanging="0"/>
-        <w:jc w:val="both"/>
-      </w:pPr>
-      <w:r>
-        <w:rPr>
-          <w:b w:val="1"/>
-          <w:bCs w:val="1"/>
+        <w:spacing w:after="749"/>
+        <w:ind w:left="-25" w:right="0" w:firstLine="0"/>
+      </w:pPr>
+      <w:r>
+        <w:rPr>
+          <w:b/>
+          <w:bCs/>
         </w:rPr>
         <w:t>Tela de cadastro:</w:t>
       </w:r>
     </w:p>
     <w:p>
       <w:pPr>
-        <w:pStyle w:val="Normal"/>
-        <w:bidi w:val="0"/>
-        <w:spacing w:before="0" w:beforeAutospacing="off" w:after="749" w:afterAutospacing="off" w:line="248" w:lineRule="auto"/>
-        <w:ind w:left="-25" w:right="0" w:hanging="0" w:firstLine="0"/>
-        <w:jc w:val="both"/>
-        <w:rPr>
-          <w:b w:val="0"/>
-          <w:bCs w:val="0"/>
-        </w:rPr>
-      </w:pPr>
-      <w:r>
-        <w:rPr>
-          <w:b w:val="0"/>
-          <w:bCs w:val="0"/>
-        </w:rPr>
+        <w:spacing w:after="749"/>
+        <w:ind w:left="-25" w:right="0" w:firstLine="0"/>
+      </w:pPr>
+      <w:r>
         <w:t>Na tela de cadastro preencha com Nome -&gt;</w:t>
       </w:r>
       <w:r>
-        <w:rPr>
-          <w:b w:val="0"/>
-          <w:bCs w:val="0"/>
-        </w:rPr>
-        <w:t xml:space="preserve"> </w:t>
-      </w:r>
-      <w:proofErr w:type="spellStart"/>
-      <w:r>
-        <w:rPr>
-          <w:b w:val="0"/>
-          <w:bCs w:val="0"/>
-        </w:rPr>
-        <w:t>Email</w:t>
-      </w:r>
-      <w:proofErr w:type="spellEnd"/>
-      <w:r>
-        <w:rPr>
-          <w:b w:val="0"/>
-          <w:bCs w:val="0"/>
-        </w:rPr>
-        <w:t xml:space="preserve"> -&gt; Senha  -&gt; Confirmar a senha.</w:t>
-      </w:r>
-    </w:p>
-    <w:p>
-      <w:pPr>
-        <w:pStyle w:val="Normal"/>
-        <w:bidi w:val="0"/>
-        <w:spacing w:before="0" w:beforeAutospacing="off" w:after="749" w:afterAutospacing="off" w:line="248" w:lineRule="auto"/>
-        <w:ind w:left="-25" w:right="0" w:hanging="0" w:firstLine="0"/>
-        <w:jc w:val="both"/>
-      </w:pPr>
-      <w:r>
+        <w:t xml:space="preserve"> Email -&gt; Senha  -&gt; Confirmar a senha.</w:t>
+      </w:r>
+    </w:p>
+    <w:p>
+      <w:pPr>
+        <w:spacing w:after="749"/>
+        <w:ind w:left="-25" w:right="0" w:firstLine="0"/>
+      </w:pPr>
+      <w:r>
+        <w:rPr>
+          <w:noProof/>
+        </w:rPr>
+        <w:lastRenderedPageBreak/>
         <w:drawing>
-          <wp:inline wp14:editId="7CF96EF9" wp14:anchorId="4290EEE6">
+          <wp:inline distT="0" distB="0" distL="0" distR="0" wp14:anchorId="4290EEE6" wp14:editId="7CF96EF9">
             <wp:extent cx="3667125" cy="4457700"/>
             <wp:effectExtent l="0" t="0" r="0" b="0"/>
-            <wp:docPr id="1797871897" name="" title=""/>
+            <wp:docPr id="1797871897" name="Imagem 1797871897"/>
             <wp:cNvGraphicFramePr>
-              <a:graphicFrameLocks noChangeAspect="1"/>
+              <a:graphicFrameLocks xmlns:a="http://schemas.openxmlformats.org/drawingml/2006/main" noChangeAspect="1"/>
             </wp:cNvGraphicFramePr>
-            <a:graphic>
+            <a:graphic xmlns:a="http://schemas.openxmlformats.org/drawingml/2006/main">
               <a:graphicData uri="http://schemas.openxmlformats.org/drawingml/2006/picture">
-                <pic:pic>
+                <pic:pic xmlns:pic="http://schemas.openxmlformats.org/drawingml/2006/picture">
                   <pic:nvPicPr>
                     <pic:cNvPr id="0" name=""/>
                     <pic:cNvPicPr/>
                   </pic:nvPicPr>
                   <pic:blipFill>
-                    <a:blip r:embed="Rae50820a5aa946b5">
+                    <a:blip r:embed="rId34">
                       <a:extLst>
-                        <a:ext xmlns:a="http://schemas.openxmlformats.org/drawingml/2006/main" uri="{28A0092B-C50C-407E-A947-70E740481C1C}">
-                          <a14:useLocalDpi val="0"/>
+                        <a:ext uri="{28A0092B-C50C-407E-A947-70E740481C1C}">
+                          <a14:useLocalDpi xmlns:a14="http://schemas.microsoft.com/office/drawing/2010/main" val="0"/>
                         </a:ext>
                       </a:extLst>
                     </a:blip>
@@ -9135,81 +9028,60 @@
     </w:p>
     <w:p>
       <w:pPr>
-        <w:pStyle w:val="Normal"/>
-        <w:bidi w:val="0"/>
-        <w:spacing w:before="0" w:beforeAutospacing="off" w:after="749" w:afterAutospacing="off" w:line="248" w:lineRule="auto"/>
-        <w:ind w:left="-25" w:right="0" w:hanging="0" w:firstLine="0"/>
-        <w:jc w:val="both"/>
-      </w:pPr>
-      <w:r>
-        <w:rPr/>
-        <w:t xml:space="preserve">Logo após </w:t>
-      </w:r>
-      <w:r>
-        <w:rPr/>
-        <w:t>será</w:t>
-      </w:r>
-      <w:r>
-        <w:rPr/>
-        <w:t xml:space="preserve"> enviado no </w:t>
-      </w:r>
-      <w:r>
-        <w:rPr/>
-        <w:t>e-mail</w:t>
-      </w:r>
-      <w:r>
-        <w:rPr/>
-        <w:t xml:space="preserve"> cadastrado para confirmar a conta.</w:t>
-      </w:r>
-    </w:p>
-    <w:p>
-      <w:pPr>
-        <w:pStyle w:val="Normal"/>
-        <w:bidi w:val="0"/>
-        <w:spacing w:before="0" w:beforeAutospacing="off" w:after="749" w:afterAutospacing="off" w:line="248" w:lineRule="auto"/>
-        <w:ind w:left="-25" w:right="0" w:hanging="0" w:firstLine="0"/>
-        <w:jc w:val="both"/>
-      </w:pPr>
-      <w:r>
-        <w:rPr>
-          <w:b w:val="1"/>
-          <w:bCs w:val="1"/>
+        <w:spacing w:after="749"/>
+        <w:ind w:left="-25" w:right="0" w:firstLine="0"/>
+      </w:pPr>
+      <w:r>
+        <w:t>Logo após será enviado no e-mail cadastrado para confirmar a conta.</w:t>
+      </w:r>
+    </w:p>
+    <w:p>
+      <w:pPr>
+        <w:spacing w:after="749"/>
+        <w:ind w:left="-25" w:right="0" w:firstLine="0"/>
+        <w:rPr>
+          <w:b/>
+          <w:bCs/>
+        </w:rPr>
+      </w:pPr>
+      <w:r>
+        <w:rPr>
+          <w:b/>
+          <w:bCs/>
         </w:rPr>
         <w:t>TELA DO DASHBOARD:</w:t>
       </w:r>
     </w:p>
     <w:p>
       <w:pPr>
-        <w:pStyle w:val="Normal"/>
-        <w:bidi w:val="0"/>
-        <w:spacing w:before="0" w:beforeAutospacing="off" w:after="749" w:afterAutospacing="off" w:line="248" w:lineRule="auto"/>
-        <w:ind w:left="-25" w:right="0" w:hanging="0" w:firstLine="0"/>
-        <w:jc w:val="both"/>
-      </w:pPr>
-      <w:r>
+        <w:spacing w:after="749"/>
+        <w:ind w:left="-25" w:right="0" w:firstLine="0"/>
+        <w:rPr>
+          <w:u w:val="single"/>
+        </w:rPr>
+      </w:pPr>
+      <w:r>
+        <w:rPr>
+          <w:noProof/>
+        </w:rPr>
+        <w:lastRenderedPageBreak/>
         <w:drawing>
-          <wp:inline wp14:editId="4F0699A1" wp14:anchorId="46014310">
-            <wp:extent cx="4457700" cy="2133600"/>
+          <wp:inline distT="0" distB="0" distL="0" distR="0" wp14:anchorId="4F097AF4" wp14:editId="71EA60DB">
+            <wp:extent cx="4464050" cy="2273300"/>
             <wp:effectExtent l="0" t="0" r="0" b="0"/>
-            <wp:docPr id="1816747821" name="" title=""/>
+            <wp:docPr id="5" name="Imagem 5"/>
             <wp:cNvGraphicFramePr>
-              <a:graphicFrameLocks noChangeAspect="1"/>
+              <a:graphicFrameLocks xmlns:a="http://schemas.openxmlformats.org/drawingml/2006/main" noChangeAspect="1"/>
             </wp:cNvGraphicFramePr>
-            <a:graphic>
+            <a:graphic xmlns:a="http://schemas.openxmlformats.org/drawingml/2006/main">
               <a:graphicData uri="http://schemas.openxmlformats.org/drawingml/2006/picture">
-                <pic:pic>
+                <pic:pic xmlns:pic="http://schemas.openxmlformats.org/drawingml/2006/picture">
                   <pic:nvPicPr>
-                    <pic:cNvPr id="0" name=""/>
+                    <pic:cNvPr id="1" name=""/>
                     <pic:cNvPicPr/>
                   </pic:nvPicPr>
                   <pic:blipFill>
-                    <a:blip r:embed="Rd34ff331150d40a3">
-                      <a:extLst>
-                        <a:ext xmlns:a="http://schemas.openxmlformats.org/drawingml/2006/main" uri="{28A0092B-C50C-407E-A947-70E740481C1C}">
-                          <a14:useLocalDpi val="0"/>
-                        </a:ext>
-                      </a:extLst>
-                    </a:blip>
+                    <a:blip r:embed="rId35"/>
                     <a:stretch>
                       <a:fillRect/>
                     </a:stretch>
@@ -9217,7 +9089,7 @@
                   <pic:spPr>
                     <a:xfrm>
                       <a:off x="0" y="0"/>
-                      <a:ext cx="4457700" cy="2133600"/>
+                      <a:ext cx="4464050" cy="2273300"/>
                     </a:xfrm>
                     <a:prstGeom prst="rect">
                       <a:avLst/>
@@ -9232,65 +9104,79 @@
     </w:p>
     <w:p>
       <w:pPr>
-        <w:pStyle w:val="Normal"/>
-        <w:bidi w:val="0"/>
-        <w:spacing w:before="0" w:beforeAutospacing="off" w:after="749" w:afterAutospacing="off" w:line="248" w:lineRule="auto"/>
-        <w:ind w:left="-25" w:right="0" w:hanging="0" w:firstLine="0"/>
-        <w:jc w:val="both"/>
-      </w:pPr>
-      <w:r>
-        <w:rPr/>
+        <w:spacing w:after="749"/>
+        <w:ind w:left="-25" w:right="0" w:firstLine="0"/>
+      </w:pPr>
+      <w:r>
+        <w:rPr>
+          <w:noProof/>
+        </w:rPr>
+        <w:drawing>
+          <wp:inline distT="0" distB="0" distL="0" distR="0" wp14:anchorId="198B2955" wp14:editId="77B8ADFC">
+            <wp:extent cx="4464050" cy="2276475"/>
+            <wp:effectExtent l="0" t="0" r="0" b="9525"/>
+            <wp:docPr id="1" name="Imagem 1"/>
+            <wp:cNvGraphicFramePr>
+              <a:graphicFrameLocks xmlns:a="http://schemas.openxmlformats.org/drawingml/2006/main" noChangeAspect="1"/>
+            </wp:cNvGraphicFramePr>
+            <a:graphic xmlns:a="http://schemas.openxmlformats.org/drawingml/2006/main">
+              <a:graphicData uri="http://schemas.openxmlformats.org/drawingml/2006/picture">
+                <pic:pic xmlns:pic="http://schemas.openxmlformats.org/drawingml/2006/picture">
+                  <pic:nvPicPr>
+                    <pic:cNvPr id="1" name=""/>
+                    <pic:cNvPicPr/>
+                  </pic:nvPicPr>
+                  <pic:blipFill>
+                    <a:blip r:embed="rId36"/>
+                    <a:stretch>
+                      <a:fillRect/>
+                    </a:stretch>
+                  </pic:blipFill>
+                  <pic:spPr>
+                    <a:xfrm>
+                      <a:off x="0" y="0"/>
+                      <a:ext cx="4464050" cy="2276475"/>
+                    </a:xfrm>
+                    <a:prstGeom prst="rect">
+                      <a:avLst/>
+                    </a:prstGeom>
+                  </pic:spPr>
+                </pic:pic>
+              </a:graphicData>
+            </a:graphic>
+          </wp:inline>
+        </w:drawing>
+      </w:r>
+    </w:p>
+    <w:p>
+      <w:pPr>
+        <w:spacing w:after="749"/>
+        <w:ind w:left="-25" w:right="0" w:firstLine="0"/>
+      </w:pPr>
+      <w:r>
         <w:t xml:space="preserve">Essa será a visão que terá dos locais que foi instalado o sensor, no canto direito do site na “box” </w:t>
       </w:r>
       <w:r>
-        <w:rPr/>
-        <w:t xml:space="preserve">é </w:t>
-      </w:r>
-      <w:r>
-        <w:rPr/>
-        <w:t xml:space="preserve">onde </w:t>
-      </w:r>
-      <w:r>
-        <w:rPr/>
-        <w:t>poderá</w:t>
-      </w:r>
-      <w:r>
-        <w:rPr/>
+        <w:t xml:space="preserve">é onde poderá </w:t>
+      </w:r>
+      <w:r>
+        <w:t>alternar de locais e poder acompanhar os dados de umidade e temperatura no gráfico que aparecera</w:t>
+      </w:r>
+      <w:r>
+        <w:t xml:space="preserve"> no meio da tela.</w:t>
+      </w:r>
+      <w:r>
         <w:t xml:space="preserve"> </w:t>
       </w:r>
-      <w:r>
-        <w:rPr/>
-        <w:t>alternar de</w:t>
-      </w:r>
-      <w:r>
-        <w:rPr/>
-        <w:t xml:space="preserve"> locais e poder acompanhar os dados de umidade e temperatura no </w:t>
-      </w:r>
-      <w:r>
-        <w:rPr/>
-        <w:t>gráfico</w:t>
-      </w:r>
-      <w:r>
-        <w:rPr/>
-        <w:t xml:space="preserve"> que aparecera</w:t>
-      </w:r>
-      <w:r>
-        <w:rPr/>
-        <w:t xml:space="preserve"> no meio da tela.</w:t>
-      </w:r>
-      <w:r>
-        <w:rPr/>
-        <w:t xml:space="preserve"> </w:t>
-      </w:r>
     </w:p>
     <w:sectPr>
-      <w:headerReference w:type="even" r:id="rId27"/>
-      <w:headerReference w:type="default" r:id="rId28"/>
-      <w:footerReference w:type="even" r:id="rId29"/>
-      <w:footerReference w:type="default" r:id="rId30"/>
-      <w:headerReference w:type="first" r:id="rId31"/>
-      <w:footerReference w:type="first" r:id="rId32"/>
-      <w:pgSz w:w="7937" w:h="12189" w:orient="portrait"/>
+      <w:headerReference w:type="even" r:id="rId37"/>
+      <w:headerReference w:type="default" r:id="rId38"/>
+      <w:footerReference w:type="even" r:id="rId39"/>
+      <w:footerReference w:type="default" r:id="rId40"/>
+      <w:headerReference w:type="first" r:id="rId41"/>
+      <w:footerReference w:type="first" r:id="rId42"/>
+      <w:pgSz w:w="7937" w:h="12189"/>
       <w:pgMar w:top="567" w:right="453" w:bottom="343" w:left="454" w:header="720" w:footer="720" w:gutter="0"/>
       <w:cols w:space="720"/>
     </w:sectPr>
@@ -9333,6 +9219,7 @@
         <w:docPartUnique/>
       </w:docPartObj>
     </w:sdtPr>
+    <w:sdtEndPr/>
     <w:sdtContent>
       <w:p>
         <w:pPr>
@@ -9422,6 +9309,7 @@
         <w:docPartUnique/>
       </w:docPartObj>
     </w:sdtPr>
+    <w:sdtEndPr/>
     <w:sdtContent>
       <w:p>
         <w:pPr>
@@ -9466,6 +9354,7 @@
         <w:docPartUnique/>
       </w:docPartObj>
     </w:sdtPr>
+    <w:sdtEndPr/>
     <w:sdtContent>
       <w:p>
         <w:pPr>
@@ -10614,7 +10503,7 @@
         <w:ind w:left="142"/>
       </w:pPr>
       <w:rPr>
-        <w:rFonts w:ascii="Calibri" w:hAnsi="Calibri" w:eastAsia="Calibri" w:cs="Calibri"/>
+        <w:rFonts w:ascii="Calibri" w:eastAsia="Calibri" w:hAnsi="Calibri" w:cs="Calibri"/>
         <w:b w:val="0"/>
         <w:i w:val="0"/>
         <w:strike w:val="0"/>
@@ -10623,7 +10512,7 @@
         <w:sz w:val="18"/>
         <w:szCs w:val="18"/>
         <w:u w:val="none" w:color="000000"/>
-        <w:bdr w:val="none" w:color="auto" w:sz="0" w:space="0"/>
+        <w:bdr w:val="none" w:sz="0" w:space="0" w:color="auto"/>
         <w:shd w:val="clear" w:color="auto" w:fill="auto"/>
         <w:vertAlign w:val="baseline"/>
       </w:rPr>
@@ -10637,7 +10526,7 @@
         <w:ind w:left="1080"/>
       </w:pPr>
       <w:rPr>
-        <w:rFonts w:ascii="Calibri" w:hAnsi="Calibri" w:eastAsia="Calibri" w:cs="Calibri"/>
+        <w:rFonts w:ascii="Calibri" w:eastAsia="Calibri" w:hAnsi="Calibri" w:cs="Calibri"/>
         <w:b w:val="0"/>
         <w:i w:val="0"/>
         <w:strike w:val="0"/>
@@ -10646,7 +10535,7 @@
         <w:sz w:val="18"/>
         <w:szCs w:val="18"/>
         <w:u w:val="none" w:color="000000"/>
-        <w:bdr w:val="none" w:color="auto" w:sz="0" w:space="0"/>
+        <w:bdr w:val="none" w:sz="0" w:space="0" w:color="auto"/>
         <w:shd w:val="clear" w:color="auto" w:fill="auto"/>
         <w:vertAlign w:val="baseline"/>
       </w:rPr>
@@ -10660,7 +10549,7 @@
         <w:ind w:left="1800"/>
       </w:pPr>
       <w:rPr>
-        <w:rFonts w:ascii="Calibri" w:hAnsi="Calibri" w:eastAsia="Calibri" w:cs="Calibri"/>
+        <w:rFonts w:ascii="Calibri" w:eastAsia="Calibri" w:hAnsi="Calibri" w:cs="Calibri"/>
         <w:b w:val="0"/>
         <w:i w:val="0"/>
         <w:strike w:val="0"/>
@@ -10669,7 +10558,7 @@
         <w:sz w:val="18"/>
         <w:szCs w:val="18"/>
         <w:u w:val="none" w:color="000000"/>
-        <w:bdr w:val="none" w:color="auto" w:sz="0" w:space="0"/>
+        <w:bdr w:val="none" w:sz="0" w:space="0" w:color="auto"/>
         <w:shd w:val="clear" w:color="auto" w:fill="auto"/>
         <w:vertAlign w:val="baseline"/>
       </w:rPr>
@@ -10683,7 +10572,7 @@
         <w:ind w:left="2520"/>
       </w:pPr>
       <w:rPr>
-        <w:rFonts w:ascii="Calibri" w:hAnsi="Calibri" w:eastAsia="Calibri" w:cs="Calibri"/>
+        <w:rFonts w:ascii="Calibri" w:eastAsia="Calibri" w:hAnsi="Calibri" w:cs="Calibri"/>
         <w:b w:val="0"/>
         <w:i w:val="0"/>
         <w:strike w:val="0"/>
@@ -10692,7 +10581,7 @@
         <w:sz w:val="18"/>
         <w:szCs w:val="18"/>
         <w:u w:val="none" w:color="000000"/>
-        <w:bdr w:val="none" w:color="auto" w:sz="0" w:space="0"/>
+        <w:bdr w:val="none" w:sz="0" w:space="0" w:color="auto"/>
         <w:shd w:val="clear" w:color="auto" w:fill="auto"/>
         <w:vertAlign w:val="baseline"/>
       </w:rPr>
@@ -10706,7 +10595,7 @@
         <w:ind w:left="3240"/>
       </w:pPr>
       <w:rPr>
-        <w:rFonts w:ascii="Calibri" w:hAnsi="Calibri" w:eastAsia="Calibri" w:cs="Calibri"/>
+        <w:rFonts w:ascii="Calibri" w:eastAsia="Calibri" w:hAnsi="Calibri" w:cs="Calibri"/>
         <w:b w:val="0"/>
         <w:i w:val="0"/>
         <w:strike w:val="0"/>
@@ -10715,7 +10604,7 @@
         <w:sz w:val="18"/>
         <w:szCs w:val="18"/>
         <w:u w:val="none" w:color="000000"/>
-        <w:bdr w:val="none" w:color="auto" w:sz="0" w:space="0"/>
+        <w:bdr w:val="none" w:sz="0" w:space="0" w:color="auto"/>
         <w:shd w:val="clear" w:color="auto" w:fill="auto"/>
         <w:vertAlign w:val="baseline"/>
       </w:rPr>
@@ -10729,7 +10618,7 @@
         <w:ind w:left="3960"/>
       </w:pPr>
       <w:rPr>
-        <w:rFonts w:ascii="Calibri" w:hAnsi="Calibri" w:eastAsia="Calibri" w:cs="Calibri"/>
+        <w:rFonts w:ascii="Calibri" w:eastAsia="Calibri" w:hAnsi="Calibri" w:cs="Calibri"/>
         <w:b w:val="0"/>
         <w:i w:val="0"/>
         <w:strike w:val="0"/>
@@ -10738,7 +10627,7 @@
         <w:sz w:val="18"/>
         <w:szCs w:val="18"/>
         <w:u w:val="none" w:color="000000"/>
-        <w:bdr w:val="none" w:color="auto" w:sz="0" w:space="0"/>
+        <w:bdr w:val="none" w:sz="0" w:space="0" w:color="auto"/>
         <w:shd w:val="clear" w:color="auto" w:fill="auto"/>
         <w:vertAlign w:val="baseline"/>
       </w:rPr>
@@ -10752,7 +10641,7 @@
         <w:ind w:left="4680"/>
       </w:pPr>
       <w:rPr>
-        <w:rFonts w:ascii="Calibri" w:hAnsi="Calibri" w:eastAsia="Calibri" w:cs="Calibri"/>
+        <w:rFonts w:ascii="Calibri" w:eastAsia="Calibri" w:hAnsi="Calibri" w:cs="Calibri"/>
         <w:b w:val="0"/>
         <w:i w:val="0"/>
         <w:strike w:val="0"/>
@@ -10761,7 +10650,7 @@
         <w:sz w:val="18"/>
         <w:szCs w:val="18"/>
         <w:u w:val="none" w:color="000000"/>
-        <w:bdr w:val="none" w:color="auto" w:sz="0" w:space="0"/>
+        <w:bdr w:val="none" w:sz="0" w:space="0" w:color="auto"/>
         <w:shd w:val="clear" w:color="auto" w:fill="auto"/>
         <w:vertAlign w:val="baseline"/>
       </w:rPr>
@@ -10775,7 +10664,7 @@
         <w:ind w:left="5400"/>
       </w:pPr>
       <w:rPr>
-        <w:rFonts w:ascii="Calibri" w:hAnsi="Calibri" w:eastAsia="Calibri" w:cs="Calibri"/>
+        <w:rFonts w:ascii="Calibri" w:eastAsia="Calibri" w:hAnsi="Calibri" w:cs="Calibri"/>
         <w:b w:val="0"/>
         <w:i w:val="0"/>
         <w:strike w:val="0"/>
@@ -10784,7 +10673,7 @@
         <w:sz w:val="18"/>
         <w:szCs w:val="18"/>
         <w:u w:val="none" w:color="000000"/>
-        <w:bdr w:val="none" w:color="auto" w:sz="0" w:space="0"/>
+        <w:bdr w:val="none" w:sz="0" w:space="0" w:color="auto"/>
         <w:shd w:val="clear" w:color="auto" w:fill="auto"/>
         <w:vertAlign w:val="baseline"/>
       </w:rPr>
@@ -10798,7 +10687,7 @@
         <w:ind w:left="6120"/>
       </w:pPr>
       <w:rPr>
-        <w:rFonts w:ascii="Calibri" w:hAnsi="Calibri" w:eastAsia="Calibri" w:cs="Calibri"/>
+        <w:rFonts w:ascii="Calibri" w:eastAsia="Calibri" w:hAnsi="Calibri" w:cs="Calibri"/>
         <w:b w:val="0"/>
         <w:i w:val="0"/>
         <w:strike w:val="0"/>
@@ -10807,7 +10696,7 @@
         <w:sz w:val="18"/>
         <w:szCs w:val="18"/>
         <w:u w:val="none" w:color="000000"/>
-        <w:bdr w:val="none" w:color="auto" w:sz="0" w:space="0"/>
+        <w:bdr w:val="none" w:sz="0" w:space="0" w:color="auto"/>
         <w:shd w:val="clear" w:color="auto" w:fill="auto"/>
         <w:vertAlign w:val="baseline"/>
       </w:rPr>
@@ -10826,7 +10715,7 @@
         <w:ind w:left="227"/>
       </w:pPr>
       <w:rPr>
-        <w:rFonts w:ascii="Calibri" w:hAnsi="Calibri" w:eastAsia="Calibri" w:cs="Calibri"/>
+        <w:rFonts w:ascii="Calibri" w:eastAsia="Calibri" w:hAnsi="Calibri" w:cs="Calibri"/>
         <w:b w:val="0"/>
         <w:i w:val="0"/>
         <w:strike w:val="0"/>
@@ -10835,7 +10724,7 @@
         <w:sz w:val="19"/>
         <w:szCs w:val="19"/>
         <w:u w:val="none" w:color="000000"/>
-        <w:bdr w:val="none" w:color="auto" w:sz="0" w:space="0"/>
+        <w:bdr w:val="none" w:sz="0" w:space="0" w:color="auto"/>
         <w:shd w:val="clear" w:color="auto" w:fill="auto"/>
         <w:vertAlign w:val="baseline"/>
       </w:rPr>
@@ -10849,7 +10738,7 @@
         <w:ind w:left="1080"/>
       </w:pPr>
       <w:rPr>
-        <w:rFonts w:ascii="Calibri" w:hAnsi="Calibri" w:eastAsia="Calibri" w:cs="Calibri"/>
+        <w:rFonts w:ascii="Calibri" w:eastAsia="Calibri" w:hAnsi="Calibri" w:cs="Calibri"/>
         <w:b w:val="0"/>
         <w:i w:val="0"/>
         <w:strike w:val="0"/>
@@ -10858,7 +10747,7 @@
         <w:sz w:val="19"/>
         <w:szCs w:val="19"/>
         <w:u w:val="none" w:color="000000"/>
-        <w:bdr w:val="none" w:color="auto" w:sz="0" w:space="0"/>
+        <w:bdr w:val="none" w:sz="0" w:space="0" w:color="auto"/>
         <w:shd w:val="clear" w:color="auto" w:fill="auto"/>
         <w:vertAlign w:val="baseline"/>
       </w:rPr>
@@ -10872,7 +10761,7 @@
         <w:ind w:left="1800"/>
       </w:pPr>
       <w:rPr>
-        <w:rFonts w:ascii="Calibri" w:hAnsi="Calibri" w:eastAsia="Calibri" w:cs="Calibri"/>
+        <w:rFonts w:ascii="Calibri" w:eastAsia="Calibri" w:hAnsi="Calibri" w:cs="Calibri"/>
         <w:b w:val="0"/>
         <w:i w:val="0"/>
         <w:strike w:val="0"/>
@@ -10881,7 +10770,7 @@
         <w:sz w:val="19"/>
         <w:szCs w:val="19"/>
         <w:u w:val="none" w:color="000000"/>
-        <w:bdr w:val="none" w:color="auto" w:sz="0" w:space="0"/>
+        <w:bdr w:val="none" w:sz="0" w:space="0" w:color="auto"/>
         <w:shd w:val="clear" w:color="auto" w:fill="auto"/>
         <w:vertAlign w:val="baseline"/>
       </w:rPr>
@@ -10895,7 +10784,7 @@
         <w:ind w:left="2520"/>
       </w:pPr>
       <w:rPr>
-        <w:rFonts w:ascii="Calibri" w:hAnsi="Calibri" w:eastAsia="Calibri" w:cs="Calibri"/>
+        <w:rFonts w:ascii="Calibri" w:eastAsia="Calibri" w:hAnsi="Calibri" w:cs="Calibri"/>
         <w:b w:val="0"/>
         <w:i w:val="0"/>
         <w:strike w:val="0"/>
@@ -10904,7 +10793,7 @@
         <w:sz w:val="19"/>
         <w:szCs w:val="19"/>
         <w:u w:val="none" w:color="000000"/>
-        <w:bdr w:val="none" w:color="auto" w:sz="0" w:space="0"/>
+        <w:bdr w:val="none" w:sz="0" w:space="0" w:color="auto"/>
         <w:shd w:val="clear" w:color="auto" w:fill="auto"/>
         <w:vertAlign w:val="baseline"/>
       </w:rPr>
@@ -10918,7 +10807,7 @@
         <w:ind w:left="3240"/>
       </w:pPr>
       <w:rPr>
-        <w:rFonts w:ascii="Calibri" w:hAnsi="Calibri" w:eastAsia="Calibri" w:cs="Calibri"/>
+        <w:rFonts w:ascii="Calibri" w:eastAsia="Calibri" w:hAnsi="Calibri" w:cs="Calibri"/>
         <w:b w:val="0"/>
         <w:i w:val="0"/>
         <w:strike w:val="0"/>
@@ -10927,7 +10816,7 @@
         <w:sz w:val="19"/>
         <w:szCs w:val="19"/>
         <w:u w:val="none" w:color="000000"/>
-        <w:bdr w:val="none" w:color="auto" w:sz="0" w:space="0"/>
+        <w:bdr w:val="none" w:sz="0" w:space="0" w:color="auto"/>
         <w:shd w:val="clear" w:color="auto" w:fill="auto"/>
         <w:vertAlign w:val="baseline"/>
       </w:rPr>
@@ -10941,7 +10830,7 @@
         <w:ind w:left="3960"/>
       </w:pPr>
       <w:rPr>
-        <w:rFonts w:ascii="Calibri" w:hAnsi="Calibri" w:eastAsia="Calibri" w:cs="Calibri"/>
+        <w:rFonts w:ascii="Calibri" w:eastAsia="Calibri" w:hAnsi="Calibri" w:cs="Calibri"/>
         <w:b w:val="0"/>
         <w:i w:val="0"/>
         <w:strike w:val="0"/>
@@ -10950,7 +10839,7 @@
         <w:sz w:val="19"/>
         <w:szCs w:val="19"/>
         <w:u w:val="none" w:color="000000"/>
-        <w:bdr w:val="none" w:color="auto" w:sz="0" w:space="0"/>
+        <w:bdr w:val="none" w:sz="0" w:space="0" w:color="auto"/>
         <w:shd w:val="clear" w:color="auto" w:fill="auto"/>
         <w:vertAlign w:val="baseline"/>
       </w:rPr>
@@ -10964,7 +10853,7 @@
         <w:ind w:left="4680"/>
       </w:pPr>
       <w:rPr>
-        <w:rFonts w:ascii="Calibri" w:hAnsi="Calibri" w:eastAsia="Calibri" w:cs="Calibri"/>
+        <w:rFonts w:ascii="Calibri" w:eastAsia="Calibri" w:hAnsi="Calibri" w:cs="Calibri"/>
         <w:b w:val="0"/>
         <w:i w:val="0"/>
         <w:strike w:val="0"/>
@@ -10973,7 +10862,7 @@
         <w:sz w:val="19"/>
         <w:szCs w:val="19"/>
         <w:u w:val="none" w:color="000000"/>
-        <w:bdr w:val="none" w:color="auto" w:sz="0" w:space="0"/>
+        <w:bdr w:val="none" w:sz="0" w:space="0" w:color="auto"/>
         <w:shd w:val="clear" w:color="auto" w:fill="auto"/>
         <w:vertAlign w:val="baseline"/>
       </w:rPr>
@@ -10987,7 +10876,7 @@
         <w:ind w:left="5400"/>
       </w:pPr>
       <w:rPr>
-        <w:rFonts w:ascii="Calibri" w:hAnsi="Calibri" w:eastAsia="Calibri" w:cs="Calibri"/>
+        <w:rFonts w:ascii="Calibri" w:eastAsia="Calibri" w:hAnsi="Calibri" w:cs="Calibri"/>
         <w:b w:val="0"/>
         <w:i w:val="0"/>
         <w:strike w:val="0"/>
@@ -10996,7 +10885,7 @@
         <w:sz w:val="19"/>
         <w:szCs w:val="19"/>
         <w:u w:val="none" w:color="000000"/>
-        <w:bdr w:val="none" w:color="auto" w:sz="0" w:space="0"/>
+        <w:bdr w:val="none" w:sz="0" w:space="0" w:color="auto"/>
         <w:shd w:val="clear" w:color="auto" w:fill="auto"/>
         <w:vertAlign w:val="baseline"/>
       </w:rPr>
@@ -11010,7 +10899,7 @@
         <w:ind w:left="6120"/>
       </w:pPr>
       <w:rPr>
-        <w:rFonts w:ascii="Calibri" w:hAnsi="Calibri" w:eastAsia="Calibri" w:cs="Calibri"/>
+        <w:rFonts w:ascii="Calibri" w:eastAsia="Calibri" w:hAnsi="Calibri" w:cs="Calibri"/>
         <w:b w:val="0"/>
         <w:i w:val="0"/>
         <w:strike w:val="0"/>
@@ -11019,7 +10908,7 @@
         <w:sz w:val="19"/>
         <w:szCs w:val="19"/>
         <w:u w:val="none" w:color="000000"/>
-        <w:bdr w:val="none" w:color="auto" w:sz="0" w:space="0"/>
+        <w:bdr w:val="none" w:sz="0" w:space="0" w:color="auto"/>
         <w:shd w:val="clear" w:color="auto" w:fill="auto"/>
         <w:vertAlign w:val="baseline"/>
       </w:rPr>
@@ -11038,7 +10927,7 @@
         <w:ind w:left="227"/>
       </w:pPr>
       <w:rPr>
-        <w:rFonts w:ascii="Calibri" w:hAnsi="Calibri" w:eastAsia="Calibri" w:cs="Calibri"/>
+        <w:rFonts w:ascii="Calibri" w:eastAsia="Calibri" w:hAnsi="Calibri" w:cs="Calibri"/>
         <w:b w:val="0"/>
         <w:i w:val="0"/>
         <w:strike w:val="0"/>
@@ -11047,7 +10936,7 @@
         <w:sz w:val="18"/>
         <w:szCs w:val="18"/>
         <w:u w:val="none" w:color="000000"/>
-        <w:bdr w:val="none" w:color="auto" w:sz="0" w:space="0"/>
+        <w:bdr w:val="none" w:sz="0" w:space="0" w:color="auto"/>
         <w:shd w:val="clear" w:color="auto" w:fill="auto"/>
         <w:vertAlign w:val="baseline"/>
       </w:rPr>
@@ -11061,7 +10950,7 @@
         <w:ind w:left="1080"/>
       </w:pPr>
       <w:rPr>
-        <w:rFonts w:ascii="Calibri" w:hAnsi="Calibri" w:eastAsia="Calibri" w:cs="Calibri"/>
+        <w:rFonts w:ascii="Calibri" w:eastAsia="Calibri" w:hAnsi="Calibri" w:cs="Calibri"/>
         <w:b w:val="0"/>
         <w:i w:val="0"/>
         <w:strike w:val="0"/>
@@ -11070,7 +10959,7 @@
         <w:sz w:val="18"/>
         <w:szCs w:val="18"/>
         <w:u w:val="none" w:color="000000"/>
-        <w:bdr w:val="none" w:color="auto" w:sz="0" w:space="0"/>
+        <w:bdr w:val="none" w:sz="0" w:space="0" w:color="auto"/>
         <w:shd w:val="clear" w:color="auto" w:fill="auto"/>
         <w:vertAlign w:val="baseline"/>
       </w:rPr>
@@ -11084,7 +10973,7 @@
         <w:ind w:left="1800"/>
       </w:pPr>
       <w:rPr>
-        <w:rFonts w:ascii="Calibri" w:hAnsi="Calibri" w:eastAsia="Calibri" w:cs="Calibri"/>
+        <w:rFonts w:ascii="Calibri" w:eastAsia="Calibri" w:hAnsi="Calibri" w:cs="Calibri"/>
         <w:b w:val="0"/>
         <w:i w:val="0"/>
         <w:strike w:val="0"/>
@@ -11093,7 +10982,7 @@
         <w:sz w:val="18"/>
         <w:szCs w:val="18"/>
         <w:u w:val="none" w:color="000000"/>
-        <w:bdr w:val="none" w:color="auto" w:sz="0" w:space="0"/>
+        <w:bdr w:val="none" w:sz="0" w:space="0" w:color="auto"/>
         <w:shd w:val="clear" w:color="auto" w:fill="auto"/>
         <w:vertAlign w:val="baseline"/>
       </w:rPr>
@@ -11107,7 +10996,7 @@
         <w:ind w:left="2520"/>
       </w:pPr>
       <w:rPr>
-        <w:rFonts w:ascii="Calibri" w:hAnsi="Calibri" w:eastAsia="Calibri" w:cs="Calibri"/>
+        <w:rFonts w:ascii="Calibri" w:eastAsia="Calibri" w:hAnsi="Calibri" w:cs="Calibri"/>
         <w:b w:val="0"/>
         <w:i w:val="0"/>
         <w:strike w:val="0"/>
@@ -11116,7 +11005,7 @@
         <w:sz w:val="18"/>
         <w:szCs w:val="18"/>
         <w:u w:val="none" w:color="000000"/>
-        <w:bdr w:val="none" w:color="auto" w:sz="0" w:space="0"/>
+        <w:bdr w:val="none" w:sz="0" w:space="0" w:color="auto"/>
         <w:shd w:val="clear" w:color="auto" w:fill="auto"/>
         <w:vertAlign w:val="baseline"/>
       </w:rPr>
@@ -11130,7 +11019,7 @@
         <w:ind w:left="3240"/>
       </w:pPr>
       <w:rPr>
-        <w:rFonts w:ascii="Calibri" w:hAnsi="Calibri" w:eastAsia="Calibri" w:cs="Calibri"/>
+        <w:rFonts w:ascii="Calibri" w:eastAsia="Calibri" w:hAnsi="Calibri" w:cs="Calibri"/>
         <w:b w:val="0"/>
         <w:i w:val="0"/>
         <w:strike w:val="0"/>
@@ -11139,7 +11028,7 @@
         <w:sz w:val="18"/>
         <w:szCs w:val="18"/>
         <w:u w:val="none" w:color="000000"/>
-        <w:bdr w:val="none" w:color="auto" w:sz="0" w:space="0"/>
+        <w:bdr w:val="none" w:sz="0" w:space="0" w:color="auto"/>
         <w:shd w:val="clear" w:color="auto" w:fill="auto"/>
         <w:vertAlign w:val="baseline"/>
       </w:rPr>
@@ -11153,7 +11042,7 @@
         <w:ind w:left="3960"/>
       </w:pPr>
       <w:rPr>
-        <w:rFonts w:ascii="Calibri" w:hAnsi="Calibri" w:eastAsia="Calibri" w:cs="Calibri"/>
+        <w:rFonts w:ascii="Calibri" w:eastAsia="Calibri" w:hAnsi="Calibri" w:cs="Calibri"/>
         <w:b w:val="0"/>
         <w:i w:val="0"/>
         <w:strike w:val="0"/>
@@ -11162,7 +11051,7 @@
         <w:sz w:val="18"/>
         <w:szCs w:val="18"/>
         <w:u w:val="none" w:color="000000"/>
-        <w:bdr w:val="none" w:color="auto" w:sz="0" w:space="0"/>
+        <w:bdr w:val="none" w:sz="0" w:space="0" w:color="auto"/>
         <w:shd w:val="clear" w:color="auto" w:fill="auto"/>
         <w:vertAlign w:val="baseline"/>
       </w:rPr>
@@ -11176,7 +11065,7 @@
         <w:ind w:left="4680"/>
       </w:pPr>
       <w:rPr>
-        <w:rFonts w:ascii="Calibri" w:hAnsi="Calibri" w:eastAsia="Calibri" w:cs="Calibri"/>
+        <w:rFonts w:ascii="Calibri" w:eastAsia="Calibri" w:hAnsi="Calibri" w:cs="Calibri"/>
         <w:b w:val="0"/>
         <w:i w:val="0"/>
         <w:strike w:val="0"/>
@@ -11185,7 +11074,7 @@
         <w:sz w:val="18"/>
         <w:szCs w:val="18"/>
         <w:u w:val="none" w:color="000000"/>
-        <w:bdr w:val="none" w:color="auto" w:sz="0" w:space="0"/>
+        <w:bdr w:val="none" w:sz="0" w:space="0" w:color="auto"/>
         <w:shd w:val="clear" w:color="auto" w:fill="auto"/>
         <w:vertAlign w:val="baseline"/>
       </w:rPr>
@@ -11199,7 +11088,7 @@
         <w:ind w:left="5400"/>
       </w:pPr>
       <w:rPr>
-        <w:rFonts w:ascii="Calibri" w:hAnsi="Calibri" w:eastAsia="Calibri" w:cs="Calibri"/>
+        <w:rFonts w:ascii="Calibri" w:eastAsia="Calibri" w:hAnsi="Calibri" w:cs="Calibri"/>
         <w:b w:val="0"/>
         <w:i w:val="0"/>
         <w:strike w:val="0"/>
@@ -11208,7 +11097,7 @@
         <w:sz w:val="18"/>
         <w:szCs w:val="18"/>
         <w:u w:val="none" w:color="000000"/>
-        <w:bdr w:val="none" w:color="auto" w:sz="0" w:space="0"/>
+        <w:bdr w:val="none" w:sz="0" w:space="0" w:color="auto"/>
         <w:shd w:val="clear" w:color="auto" w:fill="auto"/>
         <w:vertAlign w:val="baseline"/>
       </w:rPr>
@@ -11222,7 +11111,7 @@
         <w:ind w:left="6120"/>
       </w:pPr>
       <w:rPr>
-        <w:rFonts w:ascii="Calibri" w:hAnsi="Calibri" w:eastAsia="Calibri" w:cs="Calibri"/>
+        <w:rFonts w:ascii="Calibri" w:eastAsia="Calibri" w:hAnsi="Calibri" w:cs="Calibri"/>
         <w:b w:val="0"/>
         <w:i w:val="0"/>
         <w:strike w:val="0"/>
@@ -11231,7 +11120,7 @@
         <w:sz w:val="18"/>
         <w:szCs w:val="18"/>
         <w:u w:val="none" w:color="000000"/>
-        <w:bdr w:val="none" w:color="auto" w:sz="0" w:space="0"/>
+        <w:bdr w:val="none" w:sz="0" w:space="0" w:color="auto"/>
         <w:shd w:val="clear" w:color="auto" w:fill="auto"/>
         <w:vertAlign w:val="baseline"/>
       </w:rPr>
@@ -11250,7 +11139,7 @@
         <w:ind w:left="170"/>
       </w:pPr>
       <w:rPr>
-        <w:rFonts w:ascii="Calibri" w:hAnsi="Calibri" w:eastAsia="Calibri" w:cs="Calibri"/>
+        <w:rFonts w:ascii="Calibri" w:eastAsia="Calibri" w:hAnsi="Calibri" w:cs="Calibri"/>
         <w:b w:val="0"/>
         <w:i w:val="0"/>
         <w:strike w:val="0"/>
@@ -11259,7 +11148,7 @@
         <w:sz w:val="15"/>
         <w:szCs w:val="15"/>
         <w:u w:val="none" w:color="000000"/>
-        <w:bdr w:val="none" w:color="auto" w:sz="0" w:space="0"/>
+        <w:bdr w:val="none" w:sz="0" w:space="0" w:color="auto"/>
         <w:shd w:val="clear" w:color="auto" w:fill="auto"/>
         <w:vertAlign w:val="baseline"/>
       </w:rPr>
@@ -11273,7 +11162,7 @@
         <w:ind w:left="1080"/>
       </w:pPr>
       <w:rPr>
-        <w:rFonts w:ascii="Calibri" w:hAnsi="Calibri" w:eastAsia="Calibri" w:cs="Calibri"/>
+        <w:rFonts w:ascii="Calibri" w:eastAsia="Calibri" w:hAnsi="Calibri" w:cs="Calibri"/>
         <w:b w:val="0"/>
         <w:i w:val="0"/>
         <w:strike w:val="0"/>
@@ -11282,7 +11171,7 @@
         <w:sz w:val="15"/>
         <w:szCs w:val="15"/>
         <w:u w:val="none" w:color="000000"/>
-        <w:bdr w:val="none" w:color="auto" w:sz="0" w:space="0"/>
+        <w:bdr w:val="none" w:sz="0" w:space="0" w:color="auto"/>
         <w:shd w:val="clear" w:color="auto" w:fill="auto"/>
         <w:vertAlign w:val="baseline"/>
       </w:rPr>
@@ -11296,7 +11185,7 @@
         <w:ind w:left="1800"/>
       </w:pPr>
       <w:rPr>
-        <w:rFonts w:ascii="Calibri" w:hAnsi="Calibri" w:eastAsia="Calibri" w:cs="Calibri"/>
+        <w:rFonts w:ascii="Calibri" w:eastAsia="Calibri" w:hAnsi="Calibri" w:cs="Calibri"/>
         <w:b w:val="0"/>
         <w:i w:val="0"/>
         <w:strike w:val="0"/>
@@ -11305,7 +11194,7 @@
         <w:sz w:val="15"/>
         <w:szCs w:val="15"/>
         <w:u w:val="none" w:color="000000"/>
-        <w:bdr w:val="none" w:color="auto" w:sz="0" w:space="0"/>
+        <w:bdr w:val="none" w:sz="0" w:space="0" w:color="auto"/>
         <w:shd w:val="clear" w:color="auto" w:fill="auto"/>
         <w:vertAlign w:val="baseline"/>
       </w:rPr>
@@ -11319,7 +11208,7 @@
         <w:ind w:left="2520"/>
       </w:pPr>
       <w:rPr>
-        <w:rFonts w:ascii="Calibri" w:hAnsi="Calibri" w:eastAsia="Calibri" w:cs="Calibri"/>
+        <w:rFonts w:ascii="Calibri" w:eastAsia="Calibri" w:hAnsi="Calibri" w:cs="Calibri"/>
         <w:b w:val="0"/>
         <w:i w:val="0"/>
         <w:strike w:val="0"/>
@@ -11328,7 +11217,7 @@
         <w:sz w:val="15"/>
         <w:szCs w:val="15"/>
         <w:u w:val="none" w:color="000000"/>
-        <w:bdr w:val="none" w:color="auto" w:sz="0" w:space="0"/>
+        <w:bdr w:val="none" w:sz="0" w:space="0" w:color="auto"/>
         <w:shd w:val="clear" w:color="auto" w:fill="auto"/>
         <w:vertAlign w:val="baseline"/>
       </w:rPr>
@@ -11342,7 +11231,7 @@
         <w:ind w:left="3240"/>
       </w:pPr>
       <w:rPr>
-        <w:rFonts w:ascii="Calibri" w:hAnsi="Calibri" w:eastAsia="Calibri" w:cs="Calibri"/>
+        <w:rFonts w:ascii="Calibri" w:eastAsia="Calibri" w:hAnsi="Calibri" w:cs="Calibri"/>
         <w:b w:val="0"/>
         <w:i w:val="0"/>
         <w:strike w:val="0"/>
@@ -11351,7 +11240,7 @@
         <w:sz w:val="15"/>
         <w:szCs w:val="15"/>
         <w:u w:val="none" w:color="000000"/>
-        <w:bdr w:val="none" w:color="auto" w:sz="0" w:space="0"/>
+        <w:bdr w:val="none" w:sz="0" w:space="0" w:color="auto"/>
         <w:shd w:val="clear" w:color="auto" w:fill="auto"/>
         <w:vertAlign w:val="baseline"/>
       </w:rPr>
@@ -11365,7 +11254,7 @@
         <w:ind w:left="3960"/>
       </w:pPr>
       <w:rPr>
-        <w:rFonts w:ascii="Calibri" w:hAnsi="Calibri" w:eastAsia="Calibri" w:cs="Calibri"/>
+        <w:rFonts w:ascii="Calibri" w:eastAsia="Calibri" w:hAnsi="Calibri" w:cs="Calibri"/>
         <w:b w:val="0"/>
         <w:i w:val="0"/>
         <w:strike w:val="0"/>
@@ -11374,7 +11263,7 @@
         <w:sz w:val="15"/>
         <w:szCs w:val="15"/>
         <w:u w:val="none" w:color="000000"/>
-        <w:bdr w:val="none" w:color="auto" w:sz="0" w:space="0"/>
+        <w:bdr w:val="none" w:sz="0" w:space="0" w:color="auto"/>
         <w:shd w:val="clear" w:color="auto" w:fill="auto"/>
         <w:vertAlign w:val="baseline"/>
       </w:rPr>
@@ -11388,7 +11277,7 @@
         <w:ind w:left="4680"/>
       </w:pPr>
       <w:rPr>
-        <w:rFonts w:ascii="Calibri" w:hAnsi="Calibri" w:eastAsia="Calibri" w:cs="Calibri"/>
+        <w:rFonts w:ascii="Calibri" w:eastAsia="Calibri" w:hAnsi="Calibri" w:cs="Calibri"/>
         <w:b w:val="0"/>
         <w:i w:val="0"/>
         <w:strike w:val="0"/>
@@ -11397,7 +11286,7 @@
         <w:sz w:val="15"/>
         <w:szCs w:val="15"/>
         <w:u w:val="none" w:color="000000"/>
-        <w:bdr w:val="none" w:color="auto" w:sz="0" w:space="0"/>
+        <w:bdr w:val="none" w:sz="0" w:space="0" w:color="auto"/>
         <w:shd w:val="clear" w:color="auto" w:fill="auto"/>
         <w:vertAlign w:val="baseline"/>
       </w:rPr>
@@ -11411,7 +11300,7 @@
         <w:ind w:left="5400"/>
       </w:pPr>
       <w:rPr>
-        <w:rFonts w:ascii="Calibri" w:hAnsi="Calibri" w:eastAsia="Calibri" w:cs="Calibri"/>
+        <w:rFonts w:ascii="Calibri" w:eastAsia="Calibri" w:hAnsi="Calibri" w:cs="Calibri"/>
         <w:b w:val="0"/>
         <w:i w:val="0"/>
         <w:strike w:val="0"/>
@@ -11420,7 +11309,7 @@
         <w:sz w:val="15"/>
         <w:szCs w:val="15"/>
         <w:u w:val="none" w:color="000000"/>
-        <w:bdr w:val="none" w:color="auto" w:sz="0" w:space="0"/>
+        <w:bdr w:val="none" w:sz="0" w:space="0" w:color="auto"/>
         <w:shd w:val="clear" w:color="auto" w:fill="auto"/>
         <w:vertAlign w:val="baseline"/>
       </w:rPr>
@@ -11434,7 +11323,7 @@
         <w:ind w:left="6120"/>
       </w:pPr>
       <w:rPr>
-        <w:rFonts w:ascii="Calibri" w:hAnsi="Calibri" w:eastAsia="Calibri" w:cs="Calibri"/>
+        <w:rFonts w:ascii="Calibri" w:eastAsia="Calibri" w:hAnsi="Calibri" w:cs="Calibri"/>
         <w:b w:val="0"/>
         <w:i w:val="0"/>
         <w:strike w:val="0"/>
@@ -11443,7 +11332,7 @@
         <w:sz w:val="15"/>
         <w:szCs w:val="15"/>
         <w:u w:val="none" w:color="000000"/>
-        <w:bdr w:val="none" w:color="auto" w:sz="0" w:space="0"/>
+        <w:bdr w:val="none" w:sz="0" w:space="0" w:color="auto"/>
         <w:shd w:val="clear" w:color="auto" w:fill="auto"/>
         <w:vertAlign w:val="baseline"/>
       </w:rPr>
@@ -11462,7 +11351,7 @@
         <w:ind w:left="170"/>
       </w:pPr>
       <w:rPr>
-        <w:rFonts w:ascii="Calibri" w:hAnsi="Calibri" w:eastAsia="Calibri" w:cs="Calibri"/>
+        <w:rFonts w:ascii="Calibri" w:eastAsia="Calibri" w:hAnsi="Calibri" w:cs="Calibri"/>
         <w:b w:val="0"/>
         <w:i w:val="0"/>
         <w:strike w:val="0"/>
@@ -11471,7 +11360,7 @@
         <w:sz w:val="15"/>
         <w:szCs w:val="15"/>
         <w:u w:val="none" w:color="000000"/>
-        <w:bdr w:val="none" w:color="auto" w:sz="0" w:space="0"/>
+        <w:bdr w:val="none" w:sz="0" w:space="0" w:color="auto"/>
         <w:shd w:val="clear" w:color="auto" w:fill="auto"/>
         <w:vertAlign w:val="baseline"/>
       </w:rPr>
@@ -11485,7 +11374,7 @@
         <w:ind w:left="1080"/>
       </w:pPr>
       <w:rPr>
-        <w:rFonts w:ascii="Calibri" w:hAnsi="Calibri" w:eastAsia="Calibri" w:cs="Calibri"/>
+        <w:rFonts w:ascii="Calibri" w:eastAsia="Calibri" w:hAnsi="Calibri" w:cs="Calibri"/>
         <w:b w:val="0"/>
         <w:i w:val="0"/>
         <w:strike w:val="0"/>
@@ -11494,7 +11383,7 @@
         <w:sz w:val="15"/>
         <w:szCs w:val="15"/>
         <w:u w:val="none" w:color="000000"/>
-        <w:bdr w:val="none" w:color="auto" w:sz="0" w:space="0"/>
+        <w:bdr w:val="none" w:sz="0" w:space="0" w:color="auto"/>
         <w:shd w:val="clear" w:color="auto" w:fill="auto"/>
         <w:vertAlign w:val="baseline"/>
       </w:rPr>
@@ -11508,7 +11397,7 @@
         <w:ind w:left="1800"/>
       </w:pPr>
       <w:rPr>
-        <w:rFonts w:ascii="Calibri" w:hAnsi="Calibri" w:eastAsia="Calibri" w:cs="Calibri"/>
+        <w:rFonts w:ascii="Calibri" w:eastAsia="Calibri" w:hAnsi="Calibri" w:cs="Calibri"/>
         <w:b w:val="0"/>
         <w:i w:val="0"/>
         <w:strike w:val="0"/>
@@ -11517,7 +11406,7 @@
         <w:sz w:val="15"/>
         <w:szCs w:val="15"/>
         <w:u w:val="none" w:color="000000"/>
-        <w:bdr w:val="none" w:color="auto" w:sz="0" w:space="0"/>
+        <w:bdr w:val="none" w:sz="0" w:space="0" w:color="auto"/>
         <w:shd w:val="clear" w:color="auto" w:fill="auto"/>
         <w:vertAlign w:val="baseline"/>
       </w:rPr>
@@ -11531,7 +11420,7 @@
         <w:ind w:left="2520"/>
       </w:pPr>
       <w:rPr>
-        <w:rFonts w:ascii="Calibri" w:hAnsi="Calibri" w:eastAsia="Calibri" w:cs="Calibri"/>
+        <w:rFonts w:ascii="Calibri" w:eastAsia="Calibri" w:hAnsi="Calibri" w:cs="Calibri"/>
         <w:b w:val="0"/>
         <w:i w:val="0"/>
         <w:strike w:val="0"/>
@@ -11540,7 +11429,7 @@
         <w:sz w:val="15"/>
         <w:szCs w:val="15"/>
         <w:u w:val="none" w:color="000000"/>
-        <w:bdr w:val="none" w:color="auto" w:sz="0" w:space="0"/>
+        <w:bdr w:val="none" w:sz="0" w:space="0" w:color="auto"/>
         <w:shd w:val="clear" w:color="auto" w:fill="auto"/>
         <w:vertAlign w:val="baseline"/>
       </w:rPr>
@@ -11554,7 +11443,7 @@
         <w:ind w:left="3240"/>
       </w:pPr>
       <w:rPr>
-        <w:rFonts w:ascii="Calibri" w:hAnsi="Calibri" w:eastAsia="Calibri" w:cs="Calibri"/>
+        <w:rFonts w:ascii="Calibri" w:eastAsia="Calibri" w:hAnsi="Calibri" w:cs="Calibri"/>
         <w:b w:val="0"/>
         <w:i w:val="0"/>
         <w:strike w:val="0"/>
@@ -11563,7 +11452,7 @@
         <w:sz w:val="15"/>
         <w:szCs w:val="15"/>
         <w:u w:val="none" w:color="000000"/>
-        <w:bdr w:val="none" w:color="auto" w:sz="0" w:space="0"/>
+        <w:bdr w:val="none" w:sz="0" w:space="0" w:color="auto"/>
         <w:shd w:val="clear" w:color="auto" w:fill="auto"/>
         <w:vertAlign w:val="baseline"/>
       </w:rPr>
@@ -11577,7 +11466,7 @@
         <w:ind w:left="3960"/>
       </w:pPr>
       <w:rPr>
-        <w:rFonts w:ascii="Calibri" w:hAnsi="Calibri" w:eastAsia="Calibri" w:cs="Calibri"/>
+        <w:rFonts w:ascii="Calibri" w:eastAsia="Calibri" w:hAnsi="Calibri" w:cs="Calibri"/>
         <w:b w:val="0"/>
         <w:i w:val="0"/>
         <w:strike w:val="0"/>
@@ -11586,7 +11475,7 @@
         <w:sz w:val="15"/>
         <w:szCs w:val="15"/>
         <w:u w:val="none" w:color="000000"/>
-        <w:bdr w:val="none" w:color="auto" w:sz="0" w:space="0"/>
+        <w:bdr w:val="none" w:sz="0" w:space="0" w:color="auto"/>
         <w:shd w:val="clear" w:color="auto" w:fill="auto"/>
         <w:vertAlign w:val="baseline"/>
       </w:rPr>
@@ -11600,7 +11489,7 @@
         <w:ind w:left="4680"/>
       </w:pPr>
       <w:rPr>
-        <w:rFonts w:ascii="Calibri" w:hAnsi="Calibri" w:eastAsia="Calibri" w:cs="Calibri"/>
+        <w:rFonts w:ascii="Calibri" w:eastAsia="Calibri" w:hAnsi="Calibri" w:cs="Calibri"/>
         <w:b w:val="0"/>
         <w:i w:val="0"/>
         <w:strike w:val="0"/>
@@ -11609,7 +11498,7 @@
         <w:sz w:val="15"/>
         <w:szCs w:val="15"/>
         <w:u w:val="none" w:color="000000"/>
-        <w:bdr w:val="none" w:color="auto" w:sz="0" w:space="0"/>
+        <w:bdr w:val="none" w:sz="0" w:space="0" w:color="auto"/>
         <w:shd w:val="clear" w:color="auto" w:fill="auto"/>
         <w:vertAlign w:val="baseline"/>
       </w:rPr>
@@ -11623,7 +11512,7 @@
         <w:ind w:left="5400"/>
       </w:pPr>
       <w:rPr>
-        <w:rFonts w:ascii="Calibri" w:hAnsi="Calibri" w:eastAsia="Calibri" w:cs="Calibri"/>
+        <w:rFonts w:ascii="Calibri" w:eastAsia="Calibri" w:hAnsi="Calibri" w:cs="Calibri"/>
         <w:b w:val="0"/>
         <w:i w:val="0"/>
         <w:strike w:val="0"/>
@@ -11632,7 +11521,7 @@
         <w:sz w:val="15"/>
         <w:szCs w:val="15"/>
         <w:u w:val="none" w:color="000000"/>
-        <w:bdr w:val="none" w:color="auto" w:sz="0" w:space="0"/>
+        <w:bdr w:val="none" w:sz="0" w:space="0" w:color="auto"/>
         <w:shd w:val="clear" w:color="auto" w:fill="auto"/>
         <w:vertAlign w:val="baseline"/>
       </w:rPr>
@@ -11646,7 +11535,7 @@
         <w:ind w:left="6120"/>
       </w:pPr>
       <w:rPr>
-        <w:rFonts w:ascii="Calibri" w:hAnsi="Calibri" w:eastAsia="Calibri" w:cs="Calibri"/>
+        <w:rFonts w:ascii="Calibri" w:eastAsia="Calibri" w:hAnsi="Calibri" w:cs="Calibri"/>
         <w:b w:val="0"/>
         <w:i w:val="0"/>
         <w:strike w:val="0"/>
@@ -11655,7 +11544,7 @@
         <w:sz w:val="15"/>
         <w:szCs w:val="15"/>
         <w:u w:val="none" w:color="000000"/>
-        <w:bdr w:val="none" w:color="auto" w:sz="0" w:space="0"/>
+        <w:bdr w:val="none" w:sz="0" w:space="0" w:color="auto"/>
         <w:shd w:val="clear" w:color="auto" w:fill="auto"/>
         <w:vertAlign w:val="baseline"/>
       </w:rPr>
@@ -11674,7 +11563,7 @@
         <w:ind w:left="720" w:hanging="360"/>
       </w:pPr>
       <w:rPr>
-        <w:rFonts w:hint="default" w:ascii="Symbol" w:hAnsi="Symbol"/>
+        <w:rFonts w:ascii="Symbol" w:hAnsi="Symbol" w:hint="default"/>
       </w:rPr>
     </w:lvl>
     <w:lvl w:ilvl="1" w:tplc="F3E2DC2C">
@@ -11686,7 +11575,7 @@
         <w:ind w:left="1440" w:hanging="360"/>
       </w:pPr>
       <w:rPr>
-        <w:rFonts w:hint="default" w:ascii="Courier New" w:hAnsi="Courier New"/>
+        <w:rFonts w:ascii="Courier New" w:hAnsi="Courier New" w:hint="default"/>
       </w:rPr>
     </w:lvl>
     <w:lvl w:ilvl="2" w:tplc="356AAE9C">
@@ -11698,7 +11587,7 @@
         <w:ind w:left="2160" w:hanging="360"/>
       </w:pPr>
       <w:rPr>
-        <w:rFonts w:hint="default" w:ascii="Wingdings" w:hAnsi="Wingdings"/>
+        <w:rFonts w:ascii="Wingdings" w:hAnsi="Wingdings" w:hint="default"/>
       </w:rPr>
     </w:lvl>
     <w:lvl w:ilvl="3" w:tplc="4A808FE6">
@@ -11710,7 +11599,7 @@
         <w:ind w:left="2880" w:hanging="360"/>
       </w:pPr>
       <w:rPr>
-        <w:rFonts w:hint="default" w:ascii="Symbol" w:hAnsi="Symbol"/>
+        <w:rFonts w:ascii="Symbol" w:hAnsi="Symbol" w:hint="default"/>
       </w:rPr>
     </w:lvl>
     <w:lvl w:ilvl="4" w:tplc="F8986970">
@@ -11722,7 +11611,7 @@
         <w:ind w:left="3600" w:hanging="360"/>
       </w:pPr>
       <w:rPr>
-        <w:rFonts w:hint="default" w:ascii="Courier New" w:hAnsi="Courier New"/>
+        <w:rFonts w:ascii="Courier New" w:hAnsi="Courier New" w:hint="default"/>
       </w:rPr>
     </w:lvl>
     <w:lvl w:ilvl="5" w:tplc="86EC9590">
@@ -11734,7 +11623,7 @@
         <w:ind w:left="4320" w:hanging="360"/>
       </w:pPr>
       <w:rPr>
-        <w:rFonts w:hint="default" w:ascii="Wingdings" w:hAnsi="Wingdings"/>
+        <w:rFonts w:ascii="Wingdings" w:hAnsi="Wingdings" w:hint="default"/>
       </w:rPr>
     </w:lvl>
     <w:lvl w:ilvl="6" w:tplc="64383D58">
@@ -11746,7 +11635,7 @@
         <w:ind w:left="5040" w:hanging="360"/>
       </w:pPr>
       <w:rPr>
-        <w:rFonts w:hint="default" w:ascii="Symbol" w:hAnsi="Symbol"/>
+        <w:rFonts w:ascii="Symbol" w:hAnsi="Symbol" w:hint="default"/>
       </w:rPr>
     </w:lvl>
     <w:lvl w:ilvl="7" w:tplc="B72476D0">
@@ -11758,7 +11647,7 @@
         <w:ind w:left="5760" w:hanging="360"/>
       </w:pPr>
       <w:rPr>
-        <w:rFonts w:hint="default" w:ascii="Courier New" w:hAnsi="Courier New"/>
+        <w:rFonts w:ascii="Courier New" w:hAnsi="Courier New" w:hint="default"/>
       </w:rPr>
     </w:lvl>
     <w:lvl w:ilvl="8" w:tplc="A4164766">
@@ -11770,7 +11659,7 @@
         <w:ind w:left="6480" w:hanging="360"/>
       </w:pPr>
       <w:rPr>
-        <w:rFonts w:hint="default" w:ascii="Wingdings" w:hAnsi="Wingdings"/>
+        <w:rFonts w:ascii="Wingdings" w:hAnsi="Wingdings" w:hint="default"/>
       </w:rPr>
     </w:lvl>
   </w:abstractNum>
@@ -11795,7 +11684,7 @@
         <w:sz w:val="18"/>
         <w:szCs w:val="18"/>
         <w:u w:val="none" w:color="000000"/>
-        <w:bdr w:val="none" w:color="auto" w:sz="0" w:space="0"/>
+        <w:bdr w:val="none" w:sz="0" w:space="0" w:color="auto"/>
         <w:shd w:val="clear" w:color="auto" w:fill="auto"/>
         <w:vertAlign w:val="baseline"/>
       </w:rPr>
@@ -11809,7 +11698,7 @@
         <w:ind w:left="1080"/>
       </w:pPr>
       <w:rPr>
-        <w:rFonts w:ascii="Calibri" w:hAnsi="Calibri" w:eastAsia="Calibri" w:cs="Calibri"/>
+        <w:rFonts w:ascii="Calibri" w:eastAsia="Calibri" w:hAnsi="Calibri" w:cs="Calibri"/>
         <w:b w:val="0"/>
         <w:i w:val="0"/>
         <w:strike w:val="0"/>
@@ -11818,7 +11707,7 @@
         <w:sz w:val="18"/>
         <w:szCs w:val="18"/>
         <w:u w:val="none" w:color="000000"/>
-        <w:bdr w:val="none" w:color="auto" w:sz="0" w:space="0"/>
+        <w:bdr w:val="none" w:sz="0" w:space="0" w:color="auto"/>
         <w:shd w:val="clear" w:color="auto" w:fill="auto"/>
         <w:vertAlign w:val="baseline"/>
       </w:rPr>
@@ -11832,7 +11721,7 @@
         <w:ind w:left="1800"/>
       </w:pPr>
       <w:rPr>
-        <w:rFonts w:ascii="Calibri" w:hAnsi="Calibri" w:eastAsia="Calibri" w:cs="Calibri"/>
+        <w:rFonts w:ascii="Calibri" w:eastAsia="Calibri" w:hAnsi="Calibri" w:cs="Calibri"/>
         <w:b w:val="0"/>
         <w:i w:val="0"/>
         <w:strike w:val="0"/>
@@ -11841,7 +11730,7 @@
         <w:sz w:val="18"/>
         <w:szCs w:val="18"/>
         <w:u w:val="none" w:color="000000"/>
-        <w:bdr w:val="none" w:color="auto" w:sz="0" w:space="0"/>
+        <w:bdr w:val="none" w:sz="0" w:space="0" w:color="auto"/>
         <w:shd w:val="clear" w:color="auto" w:fill="auto"/>
         <w:vertAlign w:val="baseline"/>
       </w:rPr>
@@ -11855,7 +11744,7 @@
         <w:ind w:left="2520"/>
       </w:pPr>
       <w:rPr>
-        <w:rFonts w:ascii="Calibri" w:hAnsi="Calibri" w:eastAsia="Calibri" w:cs="Calibri"/>
+        <w:rFonts w:ascii="Calibri" w:eastAsia="Calibri" w:hAnsi="Calibri" w:cs="Calibri"/>
         <w:b w:val="0"/>
         <w:i w:val="0"/>
         <w:strike w:val="0"/>
@@ -11864,7 +11753,7 @@
         <w:sz w:val="18"/>
         <w:szCs w:val="18"/>
         <w:u w:val="none" w:color="000000"/>
-        <w:bdr w:val="none" w:color="auto" w:sz="0" w:space="0"/>
+        <w:bdr w:val="none" w:sz="0" w:space="0" w:color="auto"/>
         <w:shd w:val="clear" w:color="auto" w:fill="auto"/>
         <w:vertAlign w:val="baseline"/>
       </w:rPr>
@@ -11878,7 +11767,7 @@
         <w:ind w:left="3240"/>
       </w:pPr>
       <w:rPr>
-        <w:rFonts w:ascii="Calibri" w:hAnsi="Calibri" w:eastAsia="Calibri" w:cs="Calibri"/>
+        <w:rFonts w:ascii="Calibri" w:eastAsia="Calibri" w:hAnsi="Calibri" w:cs="Calibri"/>
         <w:b w:val="0"/>
         <w:i w:val="0"/>
         <w:strike w:val="0"/>
@@ -11887,7 +11776,7 @@
         <w:sz w:val="18"/>
         <w:szCs w:val="18"/>
         <w:u w:val="none" w:color="000000"/>
-        <w:bdr w:val="none" w:color="auto" w:sz="0" w:space="0"/>
+        <w:bdr w:val="none" w:sz="0" w:space="0" w:color="auto"/>
         <w:shd w:val="clear" w:color="auto" w:fill="auto"/>
         <w:vertAlign w:val="baseline"/>
       </w:rPr>
@@ -11901,7 +11790,7 @@
         <w:ind w:left="3960"/>
       </w:pPr>
       <w:rPr>
-        <w:rFonts w:ascii="Calibri" w:hAnsi="Calibri" w:eastAsia="Calibri" w:cs="Calibri"/>
+        <w:rFonts w:ascii="Calibri" w:eastAsia="Calibri" w:hAnsi="Calibri" w:cs="Calibri"/>
         <w:b w:val="0"/>
         <w:i w:val="0"/>
         <w:strike w:val="0"/>
@@ -11910,7 +11799,7 @@
         <w:sz w:val="18"/>
         <w:szCs w:val="18"/>
         <w:u w:val="none" w:color="000000"/>
-        <w:bdr w:val="none" w:color="auto" w:sz="0" w:space="0"/>
+        <w:bdr w:val="none" w:sz="0" w:space="0" w:color="auto"/>
         <w:shd w:val="clear" w:color="auto" w:fill="auto"/>
         <w:vertAlign w:val="baseline"/>
       </w:rPr>
@@ -11924,7 +11813,7 @@
         <w:ind w:left="4680"/>
       </w:pPr>
       <w:rPr>
-        <w:rFonts w:ascii="Calibri" w:hAnsi="Calibri" w:eastAsia="Calibri" w:cs="Calibri"/>
+        <w:rFonts w:ascii="Calibri" w:eastAsia="Calibri" w:hAnsi="Calibri" w:cs="Calibri"/>
         <w:b w:val="0"/>
         <w:i w:val="0"/>
         <w:strike w:val="0"/>
@@ -11933,7 +11822,7 @@
         <w:sz w:val="18"/>
         <w:szCs w:val="18"/>
         <w:u w:val="none" w:color="000000"/>
-        <w:bdr w:val="none" w:color="auto" w:sz="0" w:space="0"/>
+        <w:bdr w:val="none" w:sz="0" w:space="0" w:color="auto"/>
         <w:shd w:val="clear" w:color="auto" w:fill="auto"/>
         <w:vertAlign w:val="baseline"/>
       </w:rPr>
@@ -11947,7 +11836,7 @@
         <w:ind w:left="5400"/>
       </w:pPr>
       <w:rPr>
-        <w:rFonts w:ascii="Calibri" w:hAnsi="Calibri" w:eastAsia="Calibri" w:cs="Calibri"/>
+        <w:rFonts w:ascii="Calibri" w:eastAsia="Calibri" w:hAnsi="Calibri" w:cs="Calibri"/>
         <w:b w:val="0"/>
         <w:i w:val="0"/>
         <w:strike w:val="0"/>
@@ -11956,7 +11845,7 @@
         <w:sz w:val="18"/>
         <w:szCs w:val="18"/>
         <w:u w:val="none" w:color="000000"/>
-        <w:bdr w:val="none" w:color="auto" w:sz="0" w:space="0"/>
+        <w:bdr w:val="none" w:sz="0" w:space="0" w:color="auto"/>
         <w:shd w:val="clear" w:color="auto" w:fill="auto"/>
         <w:vertAlign w:val="baseline"/>
       </w:rPr>
@@ -11970,7 +11859,7 @@
         <w:ind w:left="6120"/>
       </w:pPr>
       <w:rPr>
-        <w:rFonts w:ascii="Calibri" w:hAnsi="Calibri" w:eastAsia="Calibri" w:cs="Calibri"/>
+        <w:rFonts w:ascii="Calibri" w:eastAsia="Calibri" w:hAnsi="Calibri" w:cs="Calibri"/>
         <w:b w:val="0"/>
         <w:i w:val="0"/>
         <w:strike w:val="0"/>
@@ -11979,7 +11868,7 @@
         <w:sz w:val="18"/>
         <w:szCs w:val="18"/>
         <w:u w:val="none" w:color="000000"/>
-        <w:bdr w:val="none" w:color="auto" w:sz="0" w:space="0"/>
+        <w:bdr w:val="none" w:sz="0" w:space="0" w:color="auto"/>
         <w:shd w:val="clear" w:color="auto" w:fill="auto"/>
         <w:vertAlign w:val="baseline"/>
       </w:rPr>
@@ -11998,7 +11887,7 @@
         <w:ind w:left="170"/>
       </w:pPr>
       <w:rPr>
-        <w:rFonts w:ascii="Calibri" w:hAnsi="Calibri" w:eastAsia="Calibri" w:cs="Calibri"/>
+        <w:rFonts w:ascii="Calibri" w:eastAsia="Calibri" w:hAnsi="Calibri" w:cs="Calibri"/>
         <w:b w:val="0"/>
         <w:i w:val="0"/>
         <w:strike w:val="0"/>
@@ -12007,7 +11896,7 @@
         <w:sz w:val="15"/>
         <w:szCs w:val="15"/>
         <w:u w:val="none" w:color="000000"/>
-        <w:bdr w:val="none" w:color="auto" w:sz="0" w:space="0"/>
+        <w:bdr w:val="none" w:sz="0" w:space="0" w:color="auto"/>
         <w:shd w:val="clear" w:color="auto" w:fill="auto"/>
         <w:vertAlign w:val="baseline"/>
       </w:rPr>
@@ -12021,7 +11910,7 @@
         <w:ind w:left="1080"/>
       </w:pPr>
       <w:rPr>
-        <w:rFonts w:ascii="Calibri" w:hAnsi="Calibri" w:eastAsia="Calibri" w:cs="Calibri"/>
+        <w:rFonts w:ascii="Calibri" w:eastAsia="Calibri" w:hAnsi="Calibri" w:cs="Calibri"/>
         <w:b w:val="0"/>
         <w:i w:val="0"/>
         <w:strike w:val="0"/>
@@ -12030,7 +11919,7 @@
         <w:sz w:val="15"/>
         <w:szCs w:val="15"/>
         <w:u w:val="none" w:color="000000"/>
-        <w:bdr w:val="none" w:color="auto" w:sz="0" w:space="0"/>
+        <w:bdr w:val="none" w:sz="0" w:space="0" w:color="auto"/>
         <w:shd w:val="clear" w:color="auto" w:fill="auto"/>
         <w:vertAlign w:val="baseline"/>
       </w:rPr>
@@ -12044,7 +11933,7 @@
         <w:ind w:left="1800"/>
       </w:pPr>
       <w:rPr>
-        <w:rFonts w:ascii="Calibri" w:hAnsi="Calibri" w:eastAsia="Calibri" w:cs="Calibri"/>
+        <w:rFonts w:ascii="Calibri" w:eastAsia="Calibri" w:hAnsi="Calibri" w:cs="Calibri"/>
         <w:b w:val="0"/>
         <w:i w:val="0"/>
         <w:strike w:val="0"/>
@@ -12053,7 +11942,7 @@
         <w:sz w:val="15"/>
         <w:szCs w:val="15"/>
         <w:u w:val="none" w:color="000000"/>
-        <w:bdr w:val="none" w:color="auto" w:sz="0" w:space="0"/>
+        <w:bdr w:val="none" w:sz="0" w:space="0" w:color="auto"/>
         <w:shd w:val="clear" w:color="auto" w:fill="auto"/>
         <w:vertAlign w:val="baseline"/>
       </w:rPr>
@@ -12067,7 +11956,7 @@
         <w:ind w:left="2520"/>
       </w:pPr>
       <w:rPr>
-        <w:rFonts w:ascii="Calibri" w:hAnsi="Calibri" w:eastAsia="Calibri" w:cs="Calibri"/>
+        <w:rFonts w:ascii="Calibri" w:eastAsia="Calibri" w:hAnsi="Calibri" w:cs="Calibri"/>
         <w:b w:val="0"/>
         <w:i w:val="0"/>
         <w:strike w:val="0"/>
@@ -12076,7 +11965,7 @@
         <w:sz w:val="15"/>
         <w:szCs w:val="15"/>
         <w:u w:val="none" w:color="000000"/>
-        <w:bdr w:val="none" w:color="auto" w:sz="0" w:space="0"/>
+        <w:bdr w:val="none" w:sz="0" w:space="0" w:color="auto"/>
         <w:shd w:val="clear" w:color="auto" w:fill="auto"/>
         <w:vertAlign w:val="baseline"/>
       </w:rPr>
@@ -12090,7 +11979,7 @@
         <w:ind w:left="3240"/>
       </w:pPr>
       <w:rPr>
-        <w:rFonts w:ascii="Calibri" w:hAnsi="Calibri" w:eastAsia="Calibri" w:cs="Calibri"/>
+        <w:rFonts w:ascii="Calibri" w:eastAsia="Calibri" w:hAnsi="Calibri" w:cs="Calibri"/>
         <w:b w:val="0"/>
         <w:i w:val="0"/>
         <w:strike w:val="0"/>
@@ -12099,7 +11988,7 @@
         <w:sz w:val="15"/>
         <w:szCs w:val="15"/>
         <w:u w:val="none" w:color="000000"/>
-        <w:bdr w:val="none" w:color="auto" w:sz="0" w:space="0"/>
+        <w:bdr w:val="none" w:sz="0" w:space="0" w:color="auto"/>
         <w:shd w:val="clear" w:color="auto" w:fill="auto"/>
         <w:vertAlign w:val="baseline"/>
       </w:rPr>
@@ -12113,7 +12002,7 @@
         <w:ind w:left="3960"/>
       </w:pPr>
       <w:rPr>
-        <w:rFonts w:ascii="Calibri" w:hAnsi="Calibri" w:eastAsia="Calibri" w:cs="Calibri"/>
+        <w:rFonts w:ascii="Calibri" w:eastAsia="Calibri" w:hAnsi="Calibri" w:cs="Calibri"/>
         <w:b w:val="0"/>
         <w:i w:val="0"/>
         <w:strike w:val="0"/>
@@ -12122,7 +12011,7 @@
         <w:sz w:val="15"/>
         <w:szCs w:val="15"/>
         <w:u w:val="none" w:color="000000"/>
-        <w:bdr w:val="none" w:color="auto" w:sz="0" w:space="0"/>
+        <w:bdr w:val="none" w:sz="0" w:space="0" w:color="auto"/>
         <w:shd w:val="clear" w:color="auto" w:fill="auto"/>
         <w:vertAlign w:val="baseline"/>
       </w:rPr>
@@ -12136,7 +12025,7 @@
         <w:ind w:left="4680"/>
       </w:pPr>
       <w:rPr>
-        <w:rFonts w:ascii="Calibri" w:hAnsi="Calibri" w:eastAsia="Calibri" w:cs="Calibri"/>
+        <w:rFonts w:ascii="Calibri" w:eastAsia="Calibri" w:hAnsi="Calibri" w:cs="Calibri"/>
         <w:b w:val="0"/>
         <w:i w:val="0"/>
         <w:strike w:val="0"/>
@@ -12145,7 +12034,7 @@
         <w:sz w:val="15"/>
         <w:szCs w:val="15"/>
         <w:u w:val="none" w:color="000000"/>
-        <w:bdr w:val="none" w:color="auto" w:sz="0" w:space="0"/>
+        <w:bdr w:val="none" w:sz="0" w:space="0" w:color="auto"/>
         <w:shd w:val="clear" w:color="auto" w:fill="auto"/>
         <w:vertAlign w:val="baseline"/>
       </w:rPr>
@@ -12159,7 +12048,7 @@
         <w:ind w:left="5400"/>
       </w:pPr>
       <w:rPr>
-        <w:rFonts w:ascii="Calibri" w:hAnsi="Calibri" w:eastAsia="Calibri" w:cs="Calibri"/>
+        <w:rFonts w:ascii="Calibri" w:eastAsia="Calibri" w:hAnsi="Calibri" w:cs="Calibri"/>
         <w:b w:val="0"/>
         <w:i w:val="0"/>
         <w:strike w:val="0"/>
@@ -12168,7 +12057,7 @@
         <w:sz w:val="15"/>
         <w:szCs w:val="15"/>
         <w:u w:val="none" w:color="000000"/>
-        <w:bdr w:val="none" w:color="auto" w:sz="0" w:space="0"/>
+        <w:bdr w:val="none" w:sz="0" w:space="0" w:color="auto"/>
         <w:shd w:val="clear" w:color="auto" w:fill="auto"/>
         <w:vertAlign w:val="baseline"/>
       </w:rPr>
@@ -12182,7 +12071,7 @@
         <w:ind w:left="6120"/>
       </w:pPr>
       <w:rPr>
-        <w:rFonts w:ascii="Calibri" w:hAnsi="Calibri" w:eastAsia="Calibri" w:cs="Calibri"/>
+        <w:rFonts w:ascii="Calibri" w:eastAsia="Calibri" w:hAnsi="Calibri" w:cs="Calibri"/>
         <w:b w:val="0"/>
         <w:i w:val="0"/>
         <w:strike w:val="0"/>
@@ -12191,7 +12080,7 @@
         <w:sz w:val="15"/>
         <w:szCs w:val="15"/>
         <w:u w:val="none" w:color="000000"/>
-        <w:bdr w:val="none" w:color="auto" w:sz="0" w:space="0"/>
+        <w:bdr w:val="none" w:sz="0" w:space="0" w:color="auto"/>
         <w:shd w:val="clear" w:color="auto" w:fill="auto"/>
         <w:vertAlign w:val="baseline"/>
       </w:rPr>
@@ -12210,7 +12099,7 @@
         <w:ind w:left="170"/>
       </w:pPr>
       <w:rPr>
-        <w:rFonts w:ascii="Calibri" w:hAnsi="Calibri" w:eastAsia="Calibri" w:cs="Calibri"/>
+        <w:rFonts w:ascii="Calibri" w:eastAsia="Calibri" w:hAnsi="Calibri" w:cs="Calibri"/>
         <w:b w:val="0"/>
         <w:i w:val="0"/>
         <w:strike w:val="0"/>
@@ -12219,7 +12108,7 @@
         <w:sz w:val="15"/>
         <w:szCs w:val="15"/>
         <w:u w:val="none" w:color="000000"/>
-        <w:bdr w:val="none" w:color="auto" w:sz="0" w:space="0"/>
+        <w:bdr w:val="none" w:sz="0" w:space="0" w:color="auto"/>
         <w:shd w:val="clear" w:color="auto" w:fill="auto"/>
         <w:vertAlign w:val="baseline"/>
       </w:rPr>
@@ -12233,7 +12122,7 @@
         <w:ind w:left="1080"/>
       </w:pPr>
       <w:rPr>
-        <w:rFonts w:ascii="Calibri" w:hAnsi="Calibri" w:eastAsia="Calibri" w:cs="Calibri"/>
+        <w:rFonts w:ascii="Calibri" w:eastAsia="Calibri" w:hAnsi="Calibri" w:cs="Calibri"/>
         <w:b w:val="0"/>
         <w:i w:val="0"/>
         <w:strike w:val="0"/>
@@ -12242,7 +12131,7 @@
         <w:sz w:val="15"/>
         <w:szCs w:val="15"/>
         <w:u w:val="none" w:color="000000"/>
-        <w:bdr w:val="none" w:color="auto" w:sz="0" w:space="0"/>
+        <w:bdr w:val="none" w:sz="0" w:space="0" w:color="auto"/>
         <w:shd w:val="clear" w:color="auto" w:fill="auto"/>
         <w:vertAlign w:val="baseline"/>
       </w:rPr>
@@ -12256,7 +12145,7 @@
         <w:ind w:left="1800"/>
       </w:pPr>
       <w:rPr>
-        <w:rFonts w:ascii="Calibri" w:hAnsi="Calibri" w:eastAsia="Calibri" w:cs="Calibri"/>
+        <w:rFonts w:ascii="Calibri" w:eastAsia="Calibri" w:hAnsi="Calibri" w:cs="Calibri"/>
         <w:b w:val="0"/>
         <w:i w:val="0"/>
         <w:strike w:val="0"/>
@@ -12265,7 +12154,7 @@
         <w:sz w:val="15"/>
         <w:szCs w:val="15"/>
         <w:u w:val="none" w:color="000000"/>
-        <w:bdr w:val="none" w:color="auto" w:sz="0" w:space="0"/>
+        <w:bdr w:val="none" w:sz="0" w:space="0" w:color="auto"/>
         <w:shd w:val="clear" w:color="auto" w:fill="auto"/>
         <w:vertAlign w:val="baseline"/>
       </w:rPr>
@@ -12279,7 +12168,7 @@
         <w:ind w:left="2520"/>
       </w:pPr>
       <w:rPr>
-        <w:rFonts w:ascii="Calibri" w:hAnsi="Calibri" w:eastAsia="Calibri" w:cs="Calibri"/>
+        <w:rFonts w:ascii="Calibri" w:eastAsia="Calibri" w:hAnsi="Calibri" w:cs="Calibri"/>
         <w:b w:val="0"/>
         <w:i w:val="0"/>
         <w:strike w:val="0"/>
@@ -12288,7 +12177,7 @@
         <w:sz w:val="15"/>
         <w:szCs w:val="15"/>
         <w:u w:val="none" w:color="000000"/>
-        <w:bdr w:val="none" w:color="auto" w:sz="0" w:space="0"/>
+        <w:bdr w:val="none" w:sz="0" w:space="0" w:color="auto"/>
         <w:shd w:val="clear" w:color="auto" w:fill="auto"/>
         <w:vertAlign w:val="baseline"/>
       </w:rPr>
@@ -12302,7 +12191,7 @@
         <w:ind w:left="3240"/>
       </w:pPr>
       <w:rPr>
-        <w:rFonts w:ascii="Calibri" w:hAnsi="Calibri" w:eastAsia="Calibri" w:cs="Calibri"/>
+        <w:rFonts w:ascii="Calibri" w:eastAsia="Calibri" w:hAnsi="Calibri" w:cs="Calibri"/>
         <w:b w:val="0"/>
         <w:i w:val="0"/>
         <w:strike w:val="0"/>
@@ -12311,7 +12200,7 @@
         <w:sz w:val="15"/>
         <w:szCs w:val="15"/>
         <w:u w:val="none" w:color="000000"/>
-        <w:bdr w:val="none" w:color="auto" w:sz="0" w:space="0"/>
+        <w:bdr w:val="none" w:sz="0" w:space="0" w:color="auto"/>
         <w:shd w:val="clear" w:color="auto" w:fill="auto"/>
         <w:vertAlign w:val="baseline"/>
       </w:rPr>
@@ -12325,7 +12214,7 @@
         <w:ind w:left="3960"/>
       </w:pPr>
       <w:rPr>
-        <w:rFonts w:ascii="Calibri" w:hAnsi="Calibri" w:eastAsia="Calibri" w:cs="Calibri"/>
+        <w:rFonts w:ascii="Calibri" w:eastAsia="Calibri" w:hAnsi="Calibri" w:cs="Calibri"/>
         <w:b w:val="0"/>
         <w:i w:val="0"/>
         <w:strike w:val="0"/>
@@ -12334,7 +12223,7 @@
         <w:sz w:val="15"/>
         <w:szCs w:val="15"/>
         <w:u w:val="none" w:color="000000"/>
-        <w:bdr w:val="none" w:color="auto" w:sz="0" w:space="0"/>
+        <w:bdr w:val="none" w:sz="0" w:space="0" w:color="auto"/>
         <w:shd w:val="clear" w:color="auto" w:fill="auto"/>
         <w:vertAlign w:val="baseline"/>
       </w:rPr>
@@ -12348,7 +12237,7 @@
         <w:ind w:left="4680"/>
       </w:pPr>
       <w:rPr>
-        <w:rFonts w:ascii="Calibri" w:hAnsi="Calibri" w:eastAsia="Calibri" w:cs="Calibri"/>
+        <w:rFonts w:ascii="Calibri" w:eastAsia="Calibri" w:hAnsi="Calibri" w:cs="Calibri"/>
         <w:b w:val="0"/>
         <w:i w:val="0"/>
         <w:strike w:val="0"/>
@@ -12357,7 +12246,7 @@
         <w:sz w:val="15"/>
         <w:szCs w:val="15"/>
         <w:u w:val="none" w:color="000000"/>
-        <w:bdr w:val="none" w:color="auto" w:sz="0" w:space="0"/>
+        <w:bdr w:val="none" w:sz="0" w:space="0" w:color="auto"/>
         <w:shd w:val="clear" w:color="auto" w:fill="auto"/>
         <w:vertAlign w:val="baseline"/>
       </w:rPr>
@@ -12371,7 +12260,7 @@
         <w:ind w:left="5400"/>
       </w:pPr>
       <w:rPr>
-        <w:rFonts w:ascii="Calibri" w:hAnsi="Calibri" w:eastAsia="Calibri" w:cs="Calibri"/>
+        <w:rFonts w:ascii="Calibri" w:eastAsia="Calibri" w:hAnsi="Calibri" w:cs="Calibri"/>
         <w:b w:val="0"/>
         <w:i w:val="0"/>
         <w:strike w:val="0"/>
@@ -12380,7 +12269,7 @@
         <w:sz w:val="15"/>
         <w:szCs w:val="15"/>
         <w:u w:val="none" w:color="000000"/>
-        <w:bdr w:val="none" w:color="auto" w:sz="0" w:space="0"/>
+        <w:bdr w:val="none" w:sz="0" w:space="0" w:color="auto"/>
         <w:shd w:val="clear" w:color="auto" w:fill="auto"/>
         <w:vertAlign w:val="baseline"/>
       </w:rPr>
@@ -12394,7 +12283,7 @@
         <w:ind w:left="6120"/>
       </w:pPr>
       <w:rPr>
-        <w:rFonts w:ascii="Calibri" w:hAnsi="Calibri" w:eastAsia="Calibri" w:cs="Calibri"/>
+        <w:rFonts w:ascii="Calibri" w:eastAsia="Calibri" w:hAnsi="Calibri" w:cs="Calibri"/>
         <w:b w:val="0"/>
         <w:i w:val="0"/>
         <w:strike w:val="0"/>
@@ -12403,7 +12292,7 @@
         <w:sz w:val="15"/>
         <w:szCs w:val="15"/>
         <w:u w:val="none" w:color="000000"/>
-        <w:bdr w:val="none" w:color="auto" w:sz="0" w:space="0"/>
+        <w:bdr w:val="none" w:sz="0" w:space="0" w:color="auto"/>
         <w:shd w:val="clear" w:color="auto" w:fill="auto"/>
         <w:vertAlign w:val="baseline"/>
       </w:rPr>
@@ -12422,7 +12311,7 @@
         <w:ind w:left="227"/>
       </w:pPr>
       <w:rPr>
-        <w:rFonts w:ascii="Calibri" w:hAnsi="Calibri" w:eastAsia="Calibri" w:cs="Calibri"/>
+        <w:rFonts w:ascii="Calibri" w:eastAsia="Calibri" w:hAnsi="Calibri" w:cs="Calibri"/>
         <w:b w:val="0"/>
         <w:i w:val="0"/>
         <w:strike w:val="0"/>
@@ -12431,7 +12320,7 @@
         <w:sz w:val="18"/>
         <w:szCs w:val="18"/>
         <w:u w:val="none" w:color="000000"/>
-        <w:bdr w:val="none" w:color="auto" w:sz="0" w:space="0"/>
+        <w:bdr w:val="none" w:sz="0" w:space="0" w:color="auto"/>
         <w:shd w:val="clear" w:color="auto" w:fill="auto"/>
         <w:vertAlign w:val="baseline"/>
       </w:rPr>
@@ -12445,7 +12334,7 @@
         <w:ind w:left="1080"/>
       </w:pPr>
       <w:rPr>
-        <w:rFonts w:ascii="Calibri" w:hAnsi="Calibri" w:eastAsia="Calibri" w:cs="Calibri"/>
+        <w:rFonts w:ascii="Calibri" w:eastAsia="Calibri" w:hAnsi="Calibri" w:cs="Calibri"/>
         <w:b w:val="0"/>
         <w:i w:val="0"/>
         <w:strike w:val="0"/>
@@ -12454,7 +12343,7 @@
         <w:sz w:val="18"/>
         <w:szCs w:val="18"/>
         <w:u w:val="none" w:color="000000"/>
-        <w:bdr w:val="none" w:color="auto" w:sz="0" w:space="0"/>
+        <w:bdr w:val="none" w:sz="0" w:space="0" w:color="auto"/>
         <w:shd w:val="clear" w:color="auto" w:fill="auto"/>
         <w:vertAlign w:val="baseline"/>
       </w:rPr>
@@ -12468,7 +12357,7 @@
         <w:ind w:left="1800"/>
       </w:pPr>
       <w:rPr>
-        <w:rFonts w:ascii="Calibri" w:hAnsi="Calibri" w:eastAsia="Calibri" w:cs="Calibri"/>
+        <w:rFonts w:ascii="Calibri" w:eastAsia="Calibri" w:hAnsi="Calibri" w:cs="Calibri"/>
         <w:b w:val="0"/>
         <w:i w:val="0"/>
         <w:strike w:val="0"/>
@@ -12477,7 +12366,7 @@
         <w:sz w:val="18"/>
         <w:szCs w:val="18"/>
         <w:u w:val="none" w:color="000000"/>
-        <w:bdr w:val="none" w:color="auto" w:sz="0" w:space="0"/>
+        <w:bdr w:val="none" w:sz="0" w:space="0" w:color="auto"/>
         <w:shd w:val="clear" w:color="auto" w:fill="auto"/>
         <w:vertAlign w:val="baseline"/>
       </w:rPr>
@@ -12491,7 +12380,7 @@
         <w:ind w:left="2520"/>
       </w:pPr>
       <w:rPr>
-        <w:rFonts w:ascii="Calibri" w:hAnsi="Calibri" w:eastAsia="Calibri" w:cs="Calibri"/>
+        <w:rFonts w:ascii="Calibri" w:eastAsia="Calibri" w:hAnsi="Calibri" w:cs="Calibri"/>
         <w:b w:val="0"/>
         <w:i w:val="0"/>
         <w:strike w:val="0"/>
@@ -12500,7 +12389,7 @@
         <w:sz w:val="18"/>
         <w:szCs w:val="18"/>
         <w:u w:val="none" w:color="000000"/>
-        <w:bdr w:val="none" w:color="auto" w:sz="0" w:space="0"/>
+        <w:bdr w:val="none" w:sz="0" w:space="0" w:color="auto"/>
         <w:shd w:val="clear" w:color="auto" w:fill="auto"/>
         <w:vertAlign w:val="baseline"/>
       </w:rPr>
@@ -12514,7 +12403,7 @@
         <w:ind w:left="3240"/>
       </w:pPr>
       <w:rPr>
-        <w:rFonts w:ascii="Calibri" w:hAnsi="Calibri" w:eastAsia="Calibri" w:cs="Calibri"/>
+        <w:rFonts w:ascii="Calibri" w:eastAsia="Calibri" w:hAnsi="Calibri" w:cs="Calibri"/>
         <w:b w:val="0"/>
         <w:i w:val="0"/>
         <w:strike w:val="0"/>
@@ -12523,7 +12412,7 @@
         <w:sz w:val="18"/>
         <w:szCs w:val="18"/>
         <w:u w:val="none" w:color="000000"/>
-        <w:bdr w:val="none" w:color="auto" w:sz="0" w:space="0"/>
+        <w:bdr w:val="none" w:sz="0" w:space="0" w:color="auto"/>
         <w:shd w:val="clear" w:color="auto" w:fill="auto"/>
         <w:vertAlign w:val="baseline"/>
       </w:rPr>
@@ -12537,7 +12426,7 @@
         <w:ind w:left="3960"/>
       </w:pPr>
       <w:rPr>
-        <w:rFonts w:ascii="Calibri" w:hAnsi="Calibri" w:eastAsia="Calibri" w:cs="Calibri"/>
+        <w:rFonts w:ascii="Calibri" w:eastAsia="Calibri" w:hAnsi="Calibri" w:cs="Calibri"/>
         <w:b w:val="0"/>
         <w:i w:val="0"/>
         <w:strike w:val="0"/>
@@ -12546,7 +12435,7 @@
         <w:sz w:val="18"/>
         <w:szCs w:val="18"/>
         <w:u w:val="none" w:color="000000"/>
-        <w:bdr w:val="none" w:color="auto" w:sz="0" w:space="0"/>
+        <w:bdr w:val="none" w:sz="0" w:space="0" w:color="auto"/>
         <w:shd w:val="clear" w:color="auto" w:fill="auto"/>
         <w:vertAlign w:val="baseline"/>
       </w:rPr>
@@ -12560,7 +12449,7 @@
         <w:ind w:left="4680"/>
       </w:pPr>
       <w:rPr>
-        <w:rFonts w:ascii="Calibri" w:hAnsi="Calibri" w:eastAsia="Calibri" w:cs="Calibri"/>
+        <w:rFonts w:ascii="Calibri" w:eastAsia="Calibri" w:hAnsi="Calibri" w:cs="Calibri"/>
         <w:b w:val="0"/>
         <w:i w:val="0"/>
         <w:strike w:val="0"/>
@@ -12569,7 +12458,7 @@
         <w:sz w:val="18"/>
         <w:szCs w:val="18"/>
         <w:u w:val="none" w:color="000000"/>
-        <w:bdr w:val="none" w:color="auto" w:sz="0" w:space="0"/>
+        <w:bdr w:val="none" w:sz="0" w:space="0" w:color="auto"/>
         <w:shd w:val="clear" w:color="auto" w:fill="auto"/>
         <w:vertAlign w:val="baseline"/>
       </w:rPr>
@@ -12583,7 +12472,7 @@
         <w:ind w:left="5400"/>
       </w:pPr>
       <w:rPr>
-        <w:rFonts w:ascii="Calibri" w:hAnsi="Calibri" w:eastAsia="Calibri" w:cs="Calibri"/>
+        <w:rFonts w:ascii="Calibri" w:eastAsia="Calibri" w:hAnsi="Calibri" w:cs="Calibri"/>
         <w:b w:val="0"/>
         <w:i w:val="0"/>
         <w:strike w:val="0"/>
@@ -12592,7 +12481,7 @@
         <w:sz w:val="18"/>
         <w:szCs w:val="18"/>
         <w:u w:val="none" w:color="000000"/>
-        <w:bdr w:val="none" w:color="auto" w:sz="0" w:space="0"/>
+        <w:bdr w:val="none" w:sz="0" w:space="0" w:color="auto"/>
         <w:shd w:val="clear" w:color="auto" w:fill="auto"/>
         <w:vertAlign w:val="baseline"/>
       </w:rPr>
@@ -12606,7 +12495,7 @@
         <w:ind w:left="6120"/>
       </w:pPr>
       <w:rPr>
-        <w:rFonts w:ascii="Calibri" w:hAnsi="Calibri" w:eastAsia="Calibri" w:cs="Calibri"/>
+        <w:rFonts w:ascii="Calibri" w:eastAsia="Calibri" w:hAnsi="Calibri" w:cs="Calibri"/>
         <w:b w:val="0"/>
         <w:i w:val="0"/>
         <w:strike w:val="0"/>
@@ -12615,7 +12504,7 @@
         <w:sz w:val="18"/>
         <w:szCs w:val="18"/>
         <w:u w:val="none" w:color="000000"/>
-        <w:bdr w:val="none" w:color="auto" w:sz="0" w:space="0"/>
+        <w:bdr w:val="none" w:sz="0" w:space="0" w:color="auto"/>
         <w:shd w:val="clear" w:color="auto" w:fill="auto"/>
         <w:vertAlign w:val="baseline"/>
       </w:rPr>
@@ -12634,7 +12523,7 @@
         <w:ind w:left="227"/>
       </w:pPr>
       <w:rPr>
-        <w:rFonts w:ascii="Calibri" w:hAnsi="Calibri" w:eastAsia="Calibri" w:cs="Calibri"/>
+        <w:rFonts w:ascii="Calibri" w:eastAsia="Calibri" w:hAnsi="Calibri" w:cs="Calibri"/>
         <w:b w:val="0"/>
         <w:i w:val="0"/>
         <w:strike w:val="0"/>
@@ -12643,7 +12532,7 @@
         <w:sz w:val="18"/>
         <w:szCs w:val="18"/>
         <w:u w:val="none" w:color="000000"/>
-        <w:bdr w:val="none" w:color="auto" w:sz="0" w:space="0"/>
+        <w:bdr w:val="none" w:sz="0" w:space="0" w:color="auto"/>
         <w:shd w:val="clear" w:color="auto" w:fill="auto"/>
         <w:vertAlign w:val="baseline"/>
       </w:rPr>
@@ -12657,7 +12546,7 @@
         <w:ind w:left="1080"/>
       </w:pPr>
       <w:rPr>
-        <w:rFonts w:ascii="Calibri" w:hAnsi="Calibri" w:eastAsia="Calibri" w:cs="Calibri"/>
+        <w:rFonts w:ascii="Calibri" w:eastAsia="Calibri" w:hAnsi="Calibri" w:cs="Calibri"/>
         <w:b w:val="0"/>
         <w:i w:val="0"/>
         <w:strike w:val="0"/>
@@ -12666,7 +12555,7 @@
         <w:sz w:val="18"/>
         <w:szCs w:val="18"/>
         <w:u w:val="none" w:color="000000"/>
-        <w:bdr w:val="none" w:color="auto" w:sz="0" w:space="0"/>
+        <w:bdr w:val="none" w:sz="0" w:space="0" w:color="auto"/>
         <w:shd w:val="clear" w:color="auto" w:fill="auto"/>
         <w:vertAlign w:val="baseline"/>
       </w:rPr>
@@ -12680,7 +12569,7 @@
         <w:ind w:left="1800"/>
       </w:pPr>
       <w:rPr>
-        <w:rFonts w:ascii="Calibri" w:hAnsi="Calibri" w:eastAsia="Calibri" w:cs="Calibri"/>
+        <w:rFonts w:ascii="Calibri" w:eastAsia="Calibri" w:hAnsi="Calibri" w:cs="Calibri"/>
         <w:b w:val="0"/>
         <w:i w:val="0"/>
         <w:strike w:val="0"/>
@@ -12689,7 +12578,7 @@
         <w:sz w:val="18"/>
         <w:szCs w:val="18"/>
         <w:u w:val="none" w:color="000000"/>
-        <w:bdr w:val="none" w:color="auto" w:sz="0" w:space="0"/>
+        <w:bdr w:val="none" w:sz="0" w:space="0" w:color="auto"/>
         <w:shd w:val="clear" w:color="auto" w:fill="auto"/>
         <w:vertAlign w:val="baseline"/>
       </w:rPr>
@@ -12703,7 +12592,7 @@
         <w:ind w:left="2520"/>
       </w:pPr>
       <w:rPr>
-        <w:rFonts w:ascii="Calibri" w:hAnsi="Calibri" w:eastAsia="Calibri" w:cs="Calibri"/>
+        <w:rFonts w:ascii="Calibri" w:eastAsia="Calibri" w:hAnsi="Calibri" w:cs="Calibri"/>
         <w:b w:val="0"/>
         <w:i w:val="0"/>
         <w:strike w:val="0"/>
@@ -12712,7 +12601,7 @@
         <w:sz w:val="18"/>
         <w:szCs w:val="18"/>
         <w:u w:val="none" w:color="000000"/>
-        <w:bdr w:val="none" w:color="auto" w:sz="0" w:space="0"/>
+        <w:bdr w:val="none" w:sz="0" w:space="0" w:color="auto"/>
         <w:shd w:val="clear" w:color="auto" w:fill="auto"/>
         <w:vertAlign w:val="baseline"/>
       </w:rPr>
@@ -12726,7 +12615,7 @@
         <w:ind w:left="3240"/>
       </w:pPr>
       <w:rPr>
-        <w:rFonts w:ascii="Calibri" w:hAnsi="Calibri" w:eastAsia="Calibri" w:cs="Calibri"/>
+        <w:rFonts w:ascii="Calibri" w:eastAsia="Calibri" w:hAnsi="Calibri" w:cs="Calibri"/>
         <w:b w:val="0"/>
         <w:i w:val="0"/>
         <w:strike w:val="0"/>
@@ -12735,7 +12624,7 @@
         <w:sz w:val="18"/>
         <w:szCs w:val="18"/>
         <w:u w:val="none" w:color="000000"/>
-        <w:bdr w:val="none" w:color="auto" w:sz="0" w:space="0"/>
+        <w:bdr w:val="none" w:sz="0" w:space="0" w:color="auto"/>
         <w:shd w:val="clear" w:color="auto" w:fill="auto"/>
         <w:vertAlign w:val="baseline"/>
       </w:rPr>
@@ -12749,7 +12638,7 @@
         <w:ind w:left="3960"/>
       </w:pPr>
       <w:rPr>
-        <w:rFonts w:ascii="Calibri" w:hAnsi="Calibri" w:eastAsia="Calibri" w:cs="Calibri"/>
+        <w:rFonts w:ascii="Calibri" w:eastAsia="Calibri" w:hAnsi="Calibri" w:cs="Calibri"/>
         <w:b w:val="0"/>
         <w:i w:val="0"/>
         <w:strike w:val="0"/>
@@ -12758,7 +12647,7 @@
         <w:sz w:val="18"/>
         <w:szCs w:val="18"/>
         <w:u w:val="none" w:color="000000"/>
-        <w:bdr w:val="none" w:color="auto" w:sz="0" w:space="0"/>
+        <w:bdr w:val="none" w:sz="0" w:space="0" w:color="auto"/>
         <w:shd w:val="clear" w:color="auto" w:fill="auto"/>
         <w:vertAlign w:val="baseline"/>
       </w:rPr>
@@ -12772,7 +12661,7 @@
         <w:ind w:left="4680"/>
       </w:pPr>
       <w:rPr>
-        <w:rFonts w:ascii="Calibri" w:hAnsi="Calibri" w:eastAsia="Calibri" w:cs="Calibri"/>
+        <w:rFonts w:ascii="Calibri" w:eastAsia="Calibri" w:hAnsi="Calibri" w:cs="Calibri"/>
         <w:b w:val="0"/>
         <w:i w:val="0"/>
         <w:strike w:val="0"/>
@@ -12781,7 +12670,7 @@
         <w:sz w:val="18"/>
         <w:szCs w:val="18"/>
         <w:u w:val="none" w:color="000000"/>
-        <w:bdr w:val="none" w:color="auto" w:sz="0" w:space="0"/>
+        <w:bdr w:val="none" w:sz="0" w:space="0" w:color="auto"/>
         <w:shd w:val="clear" w:color="auto" w:fill="auto"/>
         <w:vertAlign w:val="baseline"/>
       </w:rPr>
@@ -12795,7 +12684,7 @@
         <w:ind w:left="5400"/>
       </w:pPr>
       <w:rPr>
-        <w:rFonts w:ascii="Calibri" w:hAnsi="Calibri" w:eastAsia="Calibri" w:cs="Calibri"/>
+        <w:rFonts w:ascii="Calibri" w:eastAsia="Calibri" w:hAnsi="Calibri" w:cs="Calibri"/>
         <w:b w:val="0"/>
         <w:i w:val="0"/>
         <w:strike w:val="0"/>
@@ -12804,7 +12693,7 @@
         <w:sz w:val="18"/>
         <w:szCs w:val="18"/>
         <w:u w:val="none" w:color="000000"/>
-        <w:bdr w:val="none" w:color="auto" w:sz="0" w:space="0"/>
+        <w:bdr w:val="none" w:sz="0" w:space="0" w:color="auto"/>
         <w:shd w:val="clear" w:color="auto" w:fill="auto"/>
         <w:vertAlign w:val="baseline"/>
       </w:rPr>
@@ -12818,7 +12707,7 @@
         <w:ind w:left="6120"/>
       </w:pPr>
       <w:rPr>
-        <w:rFonts w:ascii="Calibri" w:hAnsi="Calibri" w:eastAsia="Calibri" w:cs="Calibri"/>
+        <w:rFonts w:ascii="Calibri" w:eastAsia="Calibri" w:hAnsi="Calibri" w:cs="Calibri"/>
         <w:b w:val="0"/>
         <w:i w:val="0"/>
         <w:strike w:val="0"/>
@@ -12827,7 +12716,7 @@
         <w:sz w:val="18"/>
         <w:szCs w:val="18"/>
         <w:u w:val="none" w:color="000000"/>
-        <w:bdr w:val="none" w:color="auto" w:sz="0" w:space="0"/>
+        <w:bdr w:val="none" w:sz="0" w:space="0" w:color="auto"/>
         <w:shd w:val="clear" w:color="auto" w:fill="auto"/>
         <w:vertAlign w:val="baseline"/>
       </w:rPr>
@@ -12870,11 +12759,11 @@
 </file>
 
 <file path=word/styles.xml><?xml version="1.0" encoding="utf-8"?>
-<w:styles xmlns:wp14="http://schemas.microsoft.com/office/word/2010/wordprocessingDrawing" xmlns:mc="http://schemas.openxmlformats.org/markup-compatibility/2006" xmlns:r="http://schemas.openxmlformats.org/officeDocument/2006/relationships" xmlns:w="http://schemas.openxmlformats.org/wordprocessingml/2006/main" xmlns:w14="http://schemas.microsoft.com/office/word/2010/wordml" xmlns:w15="http://schemas.microsoft.com/office/word/2012/wordml" xmlns:w16cex="http://schemas.microsoft.com/office/word/2018/wordml/cex" xmlns:w16cid="http://schemas.microsoft.com/office/word/2016/wordml/cid" xmlns:w16="http://schemas.microsoft.com/office/word/2018/wordml" xmlns:w16se="http://schemas.microsoft.com/office/word/2015/wordml/symex" mc:Ignorable="w14 w15 w16se w16cid w16 w16cex wp14">
+<w:styles xmlns:mc="http://schemas.openxmlformats.org/markup-compatibility/2006" xmlns:r="http://schemas.openxmlformats.org/officeDocument/2006/relationships" xmlns:w="http://schemas.openxmlformats.org/wordprocessingml/2006/main" xmlns:w14="http://schemas.microsoft.com/office/word/2010/wordml" xmlns:w15="http://schemas.microsoft.com/office/word/2012/wordml" xmlns:w16cex="http://schemas.microsoft.com/office/word/2018/wordml/cex" xmlns:w16cid="http://schemas.microsoft.com/office/word/2016/wordml/cid" xmlns:w16="http://schemas.microsoft.com/office/word/2018/wordml" xmlns:w16se="http://schemas.microsoft.com/office/word/2015/wordml/symex" mc:Ignorable="w14 w15 w16se w16cid w16 w16cex">
   <w:docDefaults>
     <w:rPrDefault>
       <w:rPr>
-        <w:rFonts w:asciiTheme="minorHAnsi" w:hAnsiTheme="minorHAnsi" w:eastAsiaTheme="minorEastAsia" w:cstheme="minorBidi"/>
+        <w:rFonts w:asciiTheme="minorHAnsi" w:eastAsiaTheme="minorEastAsia" w:hAnsiTheme="minorHAnsi" w:cstheme="minorBidi"/>
         <w:sz w:val="22"/>
         <w:szCs w:val="22"/>
         <w:lang w:val="pt-BR" w:eastAsia="pt-BR" w:bidi="ar-SA"/>
@@ -12889,14 +12778,14 @@
   <w:latentStyles w:defLockedState="0" w:defUIPriority="99" w:defSemiHidden="0" w:defUnhideWhenUsed="0" w:defQFormat="0" w:count="376">
     <w:lsdException w:name="Normal" w:uiPriority="0" w:qFormat="1"/>
     <w:lsdException w:name="heading 1" w:uiPriority="9" w:qFormat="1"/>
-    <w:lsdException w:name="heading 2" w:uiPriority="9" w:semiHidden="1" w:unhideWhenUsed="1" w:qFormat="1"/>
-    <w:lsdException w:name="heading 3" w:uiPriority="9" w:semiHidden="1" w:unhideWhenUsed="1" w:qFormat="1"/>
-    <w:lsdException w:name="heading 4" w:uiPriority="9" w:semiHidden="1" w:unhideWhenUsed="1" w:qFormat="1"/>
-    <w:lsdException w:name="heading 5" w:uiPriority="9" w:semiHidden="1" w:unhideWhenUsed="1" w:qFormat="1"/>
-    <w:lsdException w:name="heading 6" w:uiPriority="9" w:semiHidden="1" w:unhideWhenUsed="1" w:qFormat="1"/>
-    <w:lsdException w:name="heading 7" w:uiPriority="9" w:semiHidden="1" w:unhideWhenUsed="1" w:qFormat="1"/>
-    <w:lsdException w:name="heading 8" w:uiPriority="9" w:semiHidden="1" w:unhideWhenUsed="1" w:qFormat="1"/>
-    <w:lsdException w:name="heading 9" w:uiPriority="9" w:semiHidden="1" w:unhideWhenUsed="1" w:qFormat="1"/>
+    <w:lsdException w:name="heading 2" w:semiHidden="1" w:uiPriority="9" w:unhideWhenUsed="1" w:qFormat="1"/>
+    <w:lsdException w:name="heading 3" w:semiHidden="1" w:uiPriority="9" w:unhideWhenUsed="1" w:qFormat="1"/>
+    <w:lsdException w:name="heading 4" w:semiHidden="1" w:uiPriority="9" w:unhideWhenUsed="1" w:qFormat="1"/>
+    <w:lsdException w:name="heading 5" w:semiHidden="1" w:uiPriority="9" w:unhideWhenUsed="1" w:qFormat="1"/>
+    <w:lsdException w:name="heading 6" w:semiHidden="1" w:uiPriority="9" w:unhideWhenUsed="1" w:qFormat="1"/>
+    <w:lsdException w:name="heading 7" w:semiHidden="1" w:uiPriority="9" w:unhideWhenUsed="1" w:qFormat="1"/>
+    <w:lsdException w:name="heading 8" w:semiHidden="1" w:uiPriority="9" w:unhideWhenUsed="1" w:qFormat="1"/>
+    <w:lsdException w:name="heading 9" w:semiHidden="1" w:uiPriority="9" w:unhideWhenUsed="1" w:qFormat="1"/>
     <w:lsdException w:name="index 1" w:semiHidden="1" w:unhideWhenUsed="1"/>
     <w:lsdException w:name="index 2" w:semiHidden="1" w:unhideWhenUsed="1"/>
     <w:lsdException w:name="index 3" w:semiHidden="1" w:unhideWhenUsed="1"/>
@@ -12906,22 +12795,22 @@
     <w:lsdException w:name="index 7" w:semiHidden="1" w:unhideWhenUsed="1"/>
     <w:lsdException w:name="index 8" w:semiHidden="1" w:unhideWhenUsed="1"/>
     <w:lsdException w:name="index 9" w:semiHidden="1" w:unhideWhenUsed="1"/>
-    <w:lsdException w:name="toc 1" w:uiPriority="39" w:semiHidden="1" w:unhideWhenUsed="1"/>
-    <w:lsdException w:name="toc 2" w:uiPriority="39" w:semiHidden="1" w:unhideWhenUsed="1"/>
-    <w:lsdException w:name="toc 3" w:uiPriority="39" w:semiHidden="1" w:unhideWhenUsed="1"/>
-    <w:lsdException w:name="toc 4" w:uiPriority="39" w:semiHidden="1" w:unhideWhenUsed="1"/>
-    <w:lsdException w:name="toc 5" w:uiPriority="39" w:semiHidden="1" w:unhideWhenUsed="1"/>
-    <w:lsdException w:name="toc 6" w:uiPriority="39" w:semiHidden="1" w:unhideWhenUsed="1"/>
-    <w:lsdException w:name="toc 7" w:uiPriority="39" w:semiHidden="1" w:unhideWhenUsed="1"/>
-    <w:lsdException w:name="toc 8" w:uiPriority="39" w:semiHidden="1" w:unhideWhenUsed="1"/>
-    <w:lsdException w:name="toc 9" w:uiPriority="39" w:semiHidden="1" w:unhideWhenUsed="1"/>
+    <w:lsdException w:name="toc 1" w:semiHidden="1" w:uiPriority="39" w:unhideWhenUsed="1"/>
+    <w:lsdException w:name="toc 2" w:semiHidden="1" w:uiPriority="39" w:unhideWhenUsed="1"/>
+    <w:lsdException w:name="toc 3" w:semiHidden="1" w:uiPriority="39" w:unhideWhenUsed="1"/>
+    <w:lsdException w:name="toc 4" w:semiHidden="1" w:uiPriority="39" w:unhideWhenUsed="1"/>
+    <w:lsdException w:name="toc 5" w:semiHidden="1" w:uiPriority="39" w:unhideWhenUsed="1"/>
+    <w:lsdException w:name="toc 6" w:semiHidden="1" w:uiPriority="39" w:unhideWhenUsed="1"/>
+    <w:lsdException w:name="toc 7" w:semiHidden="1" w:uiPriority="39" w:unhideWhenUsed="1"/>
+    <w:lsdException w:name="toc 8" w:semiHidden="1" w:uiPriority="39" w:unhideWhenUsed="1"/>
+    <w:lsdException w:name="toc 9" w:semiHidden="1" w:uiPriority="39" w:unhideWhenUsed="1"/>
     <w:lsdException w:name="Normal Indent" w:semiHidden="1" w:unhideWhenUsed="1"/>
     <w:lsdException w:name="footnote text" w:semiHidden="1" w:unhideWhenUsed="1"/>
     <w:lsdException w:name="annotation text" w:semiHidden="1" w:unhideWhenUsed="1"/>
     <w:lsdException w:name="header" w:semiHidden="1" w:unhideWhenUsed="1"/>
     <w:lsdException w:name="footer" w:semiHidden="1" w:unhideWhenUsed="1"/>
     <w:lsdException w:name="index heading" w:semiHidden="1" w:unhideWhenUsed="1"/>
-    <w:lsdException w:name="caption" w:uiPriority="35" w:semiHidden="1" w:unhideWhenUsed="1" w:qFormat="1"/>
+    <w:lsdException w:name="caption" w:semiHidden="1" w:uiPriority="35" w:unhideWhenUsed="1" w:qFormat="1"/>
     <w:lsdException w:name="table of figures" w:semiHidden="1" w:unhideWhenUsed="1"/>
     <w:lsdException w:name="envelope address" w:semiHidden="1" w:unhideWhenUsed="1"/>
     <w:lsdException w:name="envelope return" w:semiHidden="1" w:unhideWhenUsed="1"/>
@@ -12952,7 +12841,7 @@
     <w:lsdException w:name="Title" w:uiPriority="10" w:qFormat="1"/>
     <w:lsdException w:name="Closing" w:semiHidden="1" w:unhideWhenUsed="1"/>
     <w:lsdException w:name="Signature" w:semiHidden="1" w:unhideWhenUsed="1"/>
-    <w:lsdException w:name="Default Paragraph Font" w:uiPriority="1" w:semiHidden="1" w:unhideWhenUsed="1"/>
+    <w:lsdException w:name="Default Paragraph Font" w:semiHidden="1" w:uiPriority="1" w:unhideWhenUsed="1"/>
     <w:lsdException w:name="Body Text" w:semiHidden="1" w:unhideWhenUsed="1"/>
     <w:lsdException w:name="Body Text Indent" w:semiHidden="1" w:unhideWhenUsed="1"/>
     <w:lsdException w:name="List Continue" w:semiHidden="1" w:unhideWhenUsed="1"/>
@@ -13152,8 +13041,8 @@
     <w:lsdException w:name="Subtle Reference" w:uiPriority="31" w:qFormat="1"/>
     <w:lsdException w:name="Intense Reference" w:uiPriority="32" w:qFormat="1"/>
     <w:lsdException w:name="Book Title" w:uiPriority="33" w:qFormat="1"/>
-    <w:lsdException w:name="Bibliography" w:uiPriority="37" w:semiHidden="1" w:unhideWhenUsed="1"/>
-    <w:lsdException w:name="TOC Heading" w:uiPriority="39" w:semiHidden="1" w:unhideWhenUsed="1" w:qFormat="1"/>
+    <w:lsdException w:name="Bibliography" w:semiHidden="1" w:uiPriority="37" w:unhideWhenUsed="1"/>
+    <w:lsdException w:name="TOC Heading" w:semiHidden="1" w:uiPriority="39" w:unhideWhenUsed="1" w:qFormat="1"/>
     <w:lsdException w:name="Plain Table 1" w:uiPriority="41"/>
     <w:lsdException w:name="Plain Table 2" w:uiPriority="42"/>
     <w:lsdException w:name="Plain Table 3" w:uiPriority="43"/>
@@ -13264,7 +13153,7 @@
     <w:lsdException w:name="Unresolved Mention" w:semiHidden="1" w:unhideWhenUsed="1"/>
     <w:lsdException w:name="Smart Link" w:semiHidden="1" w:unhideWhenUsed="1"/>
   </w:latentStyles>
-  <w:style w:type="paragraph" w:styleId="Normal" w:default="1">
+  <w:style w:type="paragraph" w:default="1" w:styleId="Normal">
     <w:name w:val="Normal"/>
     <w:qFormat/>
     <w:pPr>
@@ -13273,7 +13162,7 @@
       <w:jc w:val="both"/>
     </w:pPr>
     <w:rPr>
-      <w:rFonts w:ascii="Calibri" w:hAnsi="Calibri" w:eastAsia="Calibri" w:cs="Calibri"/>
+      <w:rFonts w:ascii="Calibri" w:eastAsia="Calibri" w:hAnsi="Calibri" w:cs="Calibri"/>
       <w:color w:val="181717"/>
       <w:sz w:val="18"/>
     </w:rPr>
@@ -13292,7 +13181,7 @@
       <w:outlineLvl w:val="0"/>
     </w:pPr>
     <w:rPr>
-      <w:rFonts w:ascii="Calibri" w:hAnsi="Calibri" w:eastAsia="Calibri" w:cs="Calibri"/>
+      <w:rFonts w:ascii="Calibri" w:eastAsia="Calibri" w:hAnsi="Calibri" w:cs="Calibri"/>
       <w:b/>
       <w:color w:val="181717"/>
       <w:sz w:val="40"/>
@@ -13314,18 +13203,19 @@
       <w:outlineLvl w:val="1"/>
     </w:pPr>
     <w:rPr>
-      <w:rFonts w:ascii="Calibri" w:hAnsi="Calibri" w:eastAsia="Calibri" w:cs="Calibri"/>
+      <w:rFonts w:ascii="Calibri" w:eastAsia="Calibri" w:hAnsi="Calibri" w:cs="Calibri"/>
       <w:b/>
       <w:color w:val="181717"/>
       <w:sz w:val="18"/>
     </w:rPr>
   </w:style>
-  <w:style w:type="character" w:styleId="Fontepargpadro" w:default="1">
+  <w:style w:type="character" w:default="1" w:styleId="Fontepargpadro">
     <w:name w:val="Default Paragraph Font"/>
     <w:uiPriority w:val="1"/>
+    <w:semiHidden/>
     <w:unhideWhenUsed/>
   </w:style>
-  <w:style w:type="table" w:styleId="Tabelanormal" w:default="1">
+  <w:style w:type="table" w:default="1" w:styleId="Tabelanormal">
     <w:name w:val="Normal Table"/>
     <w:uiPriority w:val="99"/>
     <w:semiHidden/>
@@ -13340,33 +13230,33 @@
       </w:tblCellMar>
     </w:tblPr>
   </w:style>
-  <w:style w:type="numbering" w:styleId="Semlista" w:default="1">
+  <w:style w:type="numbering" w:default="1" w:styleId="Semlista">
     <w:name w:val="No List"/>
     <w:uiPriority w:val="99"/>
     <w:semiHidden/>
     <w:unhideWhenUsed/>
   </w:style>
-  <w:style w:type="character" w:styleId="Ttulo1Char" w:customStyle="1">
+  <w:style w:type="character" w:customStyle="1" w:styleId="Ttulo1Char">
     <w:name w:val="Título 1 Char"/>
     <w:link w:val="Ttulo1"/>
     <w:rPr>
-      <w:rFonts w:ascii="Calibri" w:hAnsi="Calibri" w:eastAsia="Calibri" w:cs="Calibri"/>
+      <w:rFonts w:ascii="Calibri" w:eastAsia="Calibri" w:hAnsi="Calibri" w:cs="Calibri"/>
       <w:b/>
       <w:color w:val="181717"/>
       <w:sz w:val="40"/>
     </w:rPr>
   </w:style>
-  <w:style w:type="character" w:styleId="Ttulo2Char" w:customStyle="1">
+  <w:style w:type="character" w:customStyle="1" w:styleId="Ttulo2Char">
     <w:name w:val="Título 2 Char"/>
     <w:link w:val="Ttulo2"/>
     <w:rPr>
-      <w:rFonts w:ascii="Calibri" w:hAnsi="Calibri" w:eastAsia="Calibri" w:cs="Calibri"/>
+      <w:rFonts w:ascii="Calibri" w:eastAsia="Calibri" w:hAnsi="Calibri" w:cs="Calibri"/>
       <w:b/>
       <w:color w:val="181717"/>
       <w:sz w:val="18"/>
     </w:rPr>
   </w:style>
-  <w:style w:type="table" w:styleId="Tabelacomgrade1" w:customStyle="1">
+  <w:style w:type="table" w:customStyle="1" w:styleId="Tabelacomgrade1">
     <w:name w:val="Tabela com grade1"/>
     <w:pPr>
       <w:spacing w:after="0" w:line="240" w:lineRule="auto"/>
@@ -13403,7 +13293,7 @@
       <w:shd w:val="clear" w:color="auto" w:fill="E1DFDD"/>
     </w:rPr>
   </w:style>
-  <w:style w:type="character" w:styleId="CabealhoChar" w:customStyle="1">
+  <w:style w:type="character" w:customStyle="1" w:styleId="CabealhoChar">
     <w:name w:val="Cabeçalho Char"/>
     <w:basedOn w:val="Fontepargpadro"/>
     <w:link w:val="Cabealho"/>
@@ -13440,12 +13330,12 @@
       <w:jc w:val="left"/>
     </w:pPr>
     <w:rPr>
-      <w:rFonts w:cs="Times New Roman" w:asciiTheme="minorHAnsi" w:hAnsiTheme="minorHAnsi" w:eastAsiaTheme="minorEastAsia"/>
+      <w:rFonts w:asciiTheme="minorHAnsi" w:eastAsiaTheme="minorEastAsia" w:hAnsiTheme="minorHAnsi" w:cs="Times New Roman"/>
       <w:color w:val="auto"/>
       <w:sz w:val="22"/>
     </w:rPr>
   </w:style>
-  <w:style w:type="character" w:styleId="RodapChar" w:customStyle="1">
+  <w:style w:type="character" w:customStyle="1" w:styleId="RodapChar">
     <w:name w:val="Rodapé Char"/>
     <w:basedOn w:val="Fontepargpadro"/>
     <w:link w:val="Rodap"/>
@@ -13456,39 +13346,6 @@
     </w:rPr>
   </w:style>
 </w:styles>
-</file>
-
-<file path=word/glossary/document.xml><?xml version="1.0" encoding="utf-8"?>
-<w:glossaryDocument xmlns:w14="http://schemas.microsoft.com/office/word/2010/wordml" xmlns:w="http://schemas.openxmlformats.org/wordprocessingml/2006/main">
-  <w:docParts>
-    <w:docPart>
-      <w:docPartPr>
-        <w:name w:val="DefaultPlaceholder_1081868574"/>
-        <w:category>
-          <w:name w:val="General"/>
-          <w:gallery w:val="placeholder"/>
-        </w:category>
-        <w:types>
-          <w:type w:val="bbPlcHdr"/>
-        </w:types>
-        <w:behaviors>
-          <w:behavior w:val="content"/>
-        </w:behaviors>
-        <w:guid w:val="{43e4531b-1c2e-4a44-9f0c-17cc3729b67f}"/>
-      </w:docPartPr>
-      <w:docPartBody>
-        <w:p>
-          <w:r>
-            <w:rPr>
-              <w:rStyle w:val="PlaceholderText"/>
-            </w:rPr>
-            <w:t/>
-          </w:r>
-        </w:p>
-      </w:docPartBody>
-    </w:docPart>
-  </w:docParts>
-</w:glossaryDocument>
 </file>
 
 <file path=word/theme/theme1.xml><?xml version="1.0" encoding="utf-8"?>
